--- a/FEA/Doc/FEA.docx
+++ b/FEA/Doc/FEA.docx
@@ -23,9 +23,13 @@
     <w:sdt>
       <w:sdtPr>
         <w:rPr>
-          <w:rFonts w:ascii="Times New Roman" w:hAnsi="Times New Roman" w:cs="Times New Roman"/>
-          <w:sz w:val="24"/>
-          <w:szCs w:val="24"/>
+          <w:rFonts w:ascii="Times New Roman" w:eastAsiaTheme="minorHAnsi" w:hAnsi="Times New Roman" w:cs="Times New Roman"/>
+          <w:b w:val="0"/>
+          <w:bCs w:val="0"/>
+          <w:color w:val="auto"/>
+          <w:sz w:val="24"/>
+          <w:szCs w:val="24"/>
+          <w:lang w:val="en-IE" w:eastAsia="en-US"/>
         </w:rPr>
         <w:id w:val="409207644"/>
         <w:docPartObj>
@@ -35,10 +39,7 @@
       </w:sdtPr>
       <w:sdtEndPr>
         <w:rPr>
-          <w:rFonts w:eastAsiaTheme="minorHAnsi"/>
           <w:noProof/>
-          <w:color w:val="auto"/>
-          <w:lang w:val="en-IE" w:eastAsia="en-US"/>
         </w:rPr>
       </w:sdtEndPr>
       <w:sdtContent>
@@ -64,13 +65,12 @@
           <w:pPr>
             <w:pStyle w:val="TOC1"/>
             <w:tabs>
+              <w:tab w:val="left" w:pos="440"/>
               <w:tab w:val="right" w:leader="dot" w:pos="9016"/>
             </w:tabs>
             <w:rPr>
-              <w:rFonts w:ascii="Times New Roman" w:eastAsiaTheme="minorEastAsia" w:hAnsi="Times New Roman" w:cs="Times New Roman"/>
+              <w:rFonts w:eastAsiaTheme="minorEastAsia"/>
               <w:noProof/>
-              <w:sz w:val="24"/>
-              <w:szCs w:val="24"/>
               <w:lang w:eastAsia="en-IE"/>
             </w:rPr>
           </w:pPr>
@@ -98,84 +98,438 @@
             </w:rPr>
             <w:fldChar w:fldCharType="separate"/>
           </w:r>
-          <w:hyperlink w:anchor="_Toc337472893" w:history="1">
+          <w:hyperlink w:anchor="_Toc337646667" w:history="1">
             <w:r>
               <w:rPr>
                 <w:rStyle w:val="Hyperlink"/>
                 <w:rFonts w:ascii="Times New Roman" w:hAnsi="Times New Roman" w:cs="Times New Roman"/>
                 <w:noProof/>
-                <w:sz w:val="24"/>
-                <w:szCs w:val="24"/>
                 <w:lang w:val="en-US"/>
               </w:rPr>
-              <w:t>Project brief</w:t>
-            </w:r>
-            <w:r>
-              <w:rPr>
+              <w:t>1.</w:t>
+            </w:r>
+            <w:r>
+              <w:rPr>
+                <w:rFonts w:eastAsiaTheme="minorEastAsia"/>
+                <w:noProof/>
+                <w:lang w:eastAsia="en-IE"/>
+              </w:rPr>
+              <w:tab/>
+            </w:r>
+            <w:r>
+              <w:rPr>
+                <w:rStyle w:val="Hyperlink"/>
                 <w:rFonts w:ascii="Times New Roman" w:hAnsi="Times New Roman" w:cs="Times New Roman"/>
                 <w:noProof/>
-                <w:webHidden/>
-                <w:sz w:val="24"/>
-                <w:szCs w:val="24"/>
+                <w:lang w:val="en-US"/>
+              </w:rPr>
+              <w:t>Project description</w:t>
+            </w:r>
+            <w:r>
+              <w:rPr>
+                <w:noProof/>
+                <w:webHidden/>
               </w:rPr>
               <w:tab/>
             </w:r>
             <w:r>
               <w:rPr>
+                <w:noProof/>
+                <w:webHidden/>
+              </w:rPr>
+              <w:fldChar w:fldCharType="begin"/>
+            </w:r>
+            <w:r>
+              <w:rPr>
+                <w:noProof/>
+                <w:webHidden/>
+              </w:rPr>
+              <w:instrText xml:space="preserve"> PAGEREF _Toc337646667 \h </w:instrText>
+            </w:r>
+            <w:r>
+              <w:rPr>
+                <w:noProof/>
+                <w:webHidden/>
+              </w:rPr>
+            </w:r>
+            <w:r>
+              <w:rPr>
+                <w:noProof/>
+                <w:webHidden/>
+              </w:rPr>
+              <w:fldChar w:fldCharType="separate"/>
+            </w:r>
+            <w:r>
+              <w:rPr>
+                <w:noProof/>
+                <w:webHidden/>
+              </w:rPr>
+              <w:t>4</w:t>
+            </w:r>
+            <w:r>
+              <w:rPr>
+                <w:noProof/>
+                <w:webHidden/>
+              </w:rPr>
+              <w:fldChar w:fldCharType="end"/>
+            </w:r>
+          </w:hyperlink>
+        </w:p>
+        <w:p>
+          <w:pPr>
+            <w:pStyle w:val="TOC2"/>
+            <w:tabs>
+              <w:tab w:val="left" w:pos="880"/>
+              <w:tab w:val="right" w:leader="dot" w:pos="9016"/>
+            </w:tabs>
+            <w:rPr>
+              <w:rFonts w:eastAsiaTheme="minorEastAsia"/>
+              <w:noProof/>
+              <w:lang w:eastAsia="en-IE"/>
+            </w:rPr>
+          </w:pPr>
+          <w:hyperlink w:anchor="_Toc337646668" w:history="1">
+            <w:r>
+              <w:rPr>
+                <w:rStyle w:val="Hyperlink"/>
                 <w:rFonts w:ascii="Times New Roman" w:hAnsi="Times New Roman" w:cs="Times New Roman"/>
                 <w:noProof/>
-                <w:webHidden/>
-                <w:sz w:val="24"/>
-                <w:szCs w:val="24"/>
+                <w:lang w:val="en-US"/>
+              </w:rPr>
+              <w:t>1.1</w:t>
+            </w:r>
+            <w:r>
+              <w:rPr>
+                <w:rFonts w:eastAsiaTheme="minorEastAsia"/>
+                <w:noProof/>
+                <w:lang w:eastAsia="en-IE"/>
+              </w:rPr>
+              <w:tab/>
+            </w:r>
+            <w:r>
+              <w:rPr>
+                <w:rStyle w:val="Hyperlink"/>
+                <w:rFonts w:ascii="Times New Roman" w:hAnsi="Times New Roman" w:cs="Times New Roman"/>
+                <w:noProof/>
+                <w:lang w:val="en-US"/>
+              </w:rPr>
+              <w:t>Introduction</w:t>
+            </w:r>
+            <w:r>
+              <w:rPr>
+                <w:noProof/>
+                <w:webHidden/>
+              </w:rPr>
+              <w:tab/>
+            </w:r>
+            <w:r>
+              <w:rPr>
+                <w:noProof/>
+                <w:webHidden/>
               </w:rPr>
               <w:fldChar w:fldCharType="begin"/>
             </w:r>
             <w:r>
               <w:rPr>
+                <w:noProof/>
+                <w:webHidden/>
+              </w:rPr>
+              <w:instrText xml:space="preserve"> PAGEREF _Toc337646668 \h </w:instrText>
+            </w:r>
+            <w:r>
+              <w:rPr>
+                <w:noProof/>
+                <w:webHidden/>
+              </w:rPr>
+            </w:r>
+            <w:r>
+              <w:rPr>
+                <w:noProof/>
+                <w:webHidden/>
+              </w:rPr>
+              <w:fldChar w:fldCharType="separate"/>
+            </w:r>
+            <w:r>
+              <w:rPr>
+                <w:noProof/>
+                <w:webHidden/>
+              </w:rPr>
+              <w:t>4</w:t>
+            </w:r>
+            <w:r>
+              <w:rPr>
+                <w:noProof/>
+                <w:webHidden/>
+              </w:rPr>
+              <w:fldChar w:fldCharType="end"/>
+            </w:r>
+          </w:hyperlink>
+        </w:p>
+        <w:p>
+          <w:pPr>
+            <w:pStyle w:val="TOC2"/>
+            <w:tabs>
+              <w:tab w:val="left" w:pos="880"/>
+              <w:tab w:val="right" w:leader="dot" w:pos="9016"/>
+            </w:tabs>
+            <w:rPr>
+              <w:rFonts w:eastAsiaTheme="minorEastAsia"/>
+              <w:noProof/>
+              <w:lang w:eastAsia="en-IE"/>
+            </w:rPr>
+          </w:pPr>
+          <w:hyperlink w:anchor="_Toc337646669" w:history="1">
+            <w:r>
+              <w:rPr>
+                <w:rStyle w:val="Hyperlink"/>
                 <w:rFonts w:ascii="Times New Roman" w:hAnsi="Times New Roman" w:cs="Times New Roman"/>
                 <w:noProof/>
-                <w:webHidden/>
-                <w:sz w:val="24"/>
-                <w:szCs w:val="24"/>
-              </w:rPr>
-              <w:instrText xml:space="preserve"> PAGEREF _Toc337472893 \h </w:instrText>
-            </w:r>
-            <w:r>
-              <w:rPr>
+                <w:lang w:val="en-US"/>
+              </w:rPr>
+              <w:t>1.2</w:t>
+            </w:r>
+            <w:r>
+              <w:rPr>
+                <w:rFonts w:eastAsiaTheme="minorEastAsia"/>
+                <w:noProof/>
+                <w:lang w:eastAsia="en-IE"/>
+              </w:rPr>
+              <w:tab/>
+            </w:r>
+            <w:r>
+              <w:rPr>
+                <w:rStyle w:val="Hyperlink"/>
                 <w:rFonts w:ascii="Times New Roman" w:hAnsi="Times New Roman" w:cs="Times New Roman"/>
                 <w:noProof/>
-                <w:webHidden/>
-                <w:sz w:val="24"/>
-                <w:szCs w:val="24"/>
-              </w:rPr>
-            </w:r>
-            <w:r>
-              <w:rPr>
+                <w:lang w:val="en-US"/>
+              </w:rPr>
+              <w:t>Project rationale</w:t>
+            </w:r>
+            <w:r>
+              <w:rPr>
+                <w:noProof/>
+                <w:webHidden/>
+              </w:rPr>
+              <w:tab/>
+            </w:r>
+            <w:r>
+              <w:rPr>
+                <w:noProof/>
+                <w:webHidden/>
+              </w:rPr>
+              <w:fldChar w:fldCharType="begin"/>
+            </w:r>
+            <w:r>
+              <w:rPr>
+                <w:noProof/>
+                <w:webHidden/>
+              </w:rPr>
+              <w:instrText xml:space="preserve"> PAGEREF _Toc337646669 \h </w:instrText>
+            </w:r>
+            <w:r>
+              <w:rPr>
+                <w:noProof/>
+                <w:webHidden/>
+              </w:rPr>
+            </w:r>
+            <w:r>
+              <w:rPr>
+                <w:noProof/>
+                <w:webHidden/>
+              </w:rPr>
+              <w:fldChar w:fldCharType="separate"/>
+            </w:r>
+            <w:r>
+              <w:rPr>
+                <w:noProof/>
+                <w:webHidden/>
+              </w:rPr>
+              <w:t>4</w:t>
+            </w:r>
+            <w:r>
+              <w:rPr>
+                <w:noProof/>
+                <w:webHidden/>
+              </w:rPr>
+              <w:fldChar w:fldCharType="end"/>
+            </w:r>
+          </w:hyperlink>
+        </w:p>
+        <w:p>
+          <w:pPr>
+            <w:pStyle w:val="TOC2"/>
+            <w:tabs>
+              <w:tab w:val="left" w:pos="880"/>
+              <w:tab w:val="right" w:leader="dot" w:pos="9016"/>
+            </w:tabs>
+            <w:rPr>
+              <w:rFonts w:eastAsiaTheme="minorEastAsia"/>
+              <w:noProof/>
+              <w:lang w:eastAsia="en-IE"/>
+            </w:rPr>
+          </w:pPr>
+          <w:hyperlink w:anchor="_Toc337646670" w:history="1">
+            <w:r>
+              <w:rPr>
+                <w:rStyle w:val="Hyperlink"/>
                 <w:rFonts w:ascii="Times New Roman" w:hAnsi="Times New Roman" w:cs="Times New Roman"/>
                 <w:noProof/>
-                <w:webHidden/>
-                <w:sz w:val="24"/>
-                <w:szCs w:val="24"/>
+                <w:lang w:val="en-US"/>
+              </w:rPr>
+              <w:t>1.3</w:t>
+            </w:r>
+            <w:r>
+              <w:rPr>
+                <w:rFonts w:eastAsiaTheme="minorEastAsia"/>
+                <w:noProof/>
+                <w:lang w:eastAsia="en-IE"/>
+              </w:rPr>
+              <w:tab/>
+            </w:r>
+            <w:r>
+              <w:rPr>
+                <w:rStyle w:val="Hyperlink"/>
+                <w:rFonts w:ascii="Times New Roman" w:hAnsi="Times New Roman" w:cs="Times New Roman"/>
+                <w:noProof/>
+                <w:lang w:val="en-US"/>
+              </w:rPr>
+              <w:t>Design approach</w:t>
+            </w:r>
+            <w:r>
+              <w:rPr>
+                <w:noProof/>
+                <w:webHidden/>
+              </w:rPr>
+              <w:tab/>
+            </w:r>
+            <w:r>
+              <w:rPr>
+                <w:noProof/>
+                <w:webHidden/>
+              </w:rPr>
+              <w:fldChar w:fldCharType="begin"/>
+            </w:r>
+            <w:r>
+              <w:rPr>
+                <w:noProof/>
+                <w:webHidden/>
+              </w:rPr>
+              <w:instrText xml:space="preserve"> PAGEREF _Toc337646670 \h </w:instrText>
+            </w:r>
+            <w:r>
+              <w:rPr>
+                <w:noProof/>
+                <w:webHidden/>
+              </w:rPr>
+            </w:r>
+            <w:r>
+              <w:rPr>
+                <w:noProof/>
+                <w:webHidden/>
               </w:rPr>
               <w:fldChar w:fldCharType="separate"/>
             </w:r>
             <w:r>
               <w:rPr>
+                <w:noProof/>
+                <w:webHidden/>
+              </w:rPr>
+              <w:t>4</w:t>
+            </w:r>
+            <w:r>
+              <w:rPr>
+                <w:noProof/>
+                <w:webHidden/>
+              </w:rPr>
+              <w:fldChar w:fldCharType="end"/>
+            </w:r>
+          </w:hyperlink>
+        </w:p>
+        <w:p>
+          <w:pPr>
+            <w:pStyle w:val="TOC2"/>
+            <w:tabs>
+              <w:tab w:val="left" w:pos="880"/>
+              <w:tab w:val="right" w:leader="dot" w:pos="9016"/>
+            </w:tabs>
+            <w:rPr>
+              <w:rFonts w:eastAsiaTheme="minorEastAsia"/>
+              <w:noProof/>
+              <w:lang w:eastAsia="en-IE"/>
+            </w:rPr>
+          </w:pPr>
+          <w:hyperlink w:anchor="_Toc337646671" w:history="1">
+            <w:r>
+              <w:rPr>
+                <w:rStyle w:val="Hyperlink"/>
                 <w:rFonts w:ascii="Times New Roman" w:hAnsi="Times New Roman" w:cs="Times New Roman"/>
                 <w:noProof/>
-                <w:webHidden/>
-                <w:sz w:val="24"/>
-                <w:szCs w:val="24"/>
-              </w:rPr>
-              <w:t>2</w:t>
-            </w:r>
-            <w:r>
-              <w:rPr>
+                <w:lang w:val="en-US"/>
+              </w:rPr>
+              <w:t>1.4</w:t>
+            </w:r>
+            <w:r>
+              <w:rPr>
+                <w:rFonts w:eastAsiaTheme="minorEastAsia"/>
+                <w:noProof/>
+                <w:lang w:eastAsia="en-IE"/>
+              </w:rPr>
+              <w:tab/>
+            </w:r>
+            <w:r>
+              <w:rPr>
+                <w:rStyle w:val="Hyperlink"/>
                 <w:rFonts w:ascii="Times New Roman" w:hAnsi="Times New Roman" w:cs="Times New Roman"/>
                 <w:noProof/>
-                <w:webHidden/>
-                <w:sz w:val="24"/>
-                <w:szCs w:val="24"/>
+                <w:lang w:val="en-US"/>
+              </w:rPr>
+              <w:t>Layout of the project</w:t>
+            </w:r>
+            <w:r>
+              <w:rPr>
+                <w:noProof/>
+                <w:webHidden/>
+              </w:rPr>
+              <w:tab/>
+            </w:r>
+            <w:r>
+              <w:rPr>
+                <w:noProof/>
+                <w:webHidden/>
+              </w:rPr>
+              <w:fldChar w:fldCharType="begin"/>
+            </w:r>
+            <w:r>
+              <w:rPr>
+                <w:noProof/>
+                <w:webHidden/>
+              </w:rPr>
+              <w:instrText xml:space="preserve"> PAGEREF _Toc337646671 \h </w:instrText>
+            </w:r>
+            <w:r>
+              <w:rPr>
+                <w:noProof/>
+                <w:webHidden/>
+              </w:rPr>
+            </w:r>
+            <w:r>
+              <w:rPr>
+                <w:noProof/>
+                <w:webHidden/>
+              </w:rPr>
+              <w:fldChar w:fldCharType="separate"/>
+            </w:r>
+            <w:r>
+              <w:rPr>
+                <w:noProof/>
+                <w:webHidden/>
+              </w:rPr>
+              <w:t>4</w:t>
+            </w:r>
+            <w:r>
+              <w:rPr>
+                <w:noProof/>
+                <w:webHidden/>
               </w:rPr>
               <w:fldChar w:fldCharType="end"/>
             </w:r>
@@ -189,31 +543,25 @@
               <w:tab w:val="right" w:leader="dot" w:pos="9016"/>
             </w:tabs>
             <w:rPr>
-              <w:rFonts w:ascii="Times New Roman" w:eastAsiaTheme="minorEastAsia" w:hAnsi="Times New Roman" w:cs="Times New Roman"/>
+              <w:rFonts w:eastAsiaTheme="minorEastAsia"/>
               <w:noProof/>
-              <w:sz w:val="24"/>
-              <w:szCs w:val="24"/>
               <w:lang w:eastAsia="en-IE"/>
             </w:rPr>
           </w:pPr>
-          <w:hyperlink w:anchor="_Toc337472894" w:history="1">
+          <w:hyperlink w:anchor="_Toc337646672" w:history="1">
             <w:r>
               <w:rPr>
                 <w:rStyle w:val="Hyperlink"/>
                 <w:rFonts w:ascii="Times New Roman" w:hAnsi="Times New Roman" w:cs="Times New Roman"/>
                 <w:noProof/>
-                <w:sz w:val="24"/>
-                <w:szCs w:val="24"/>
                 <w:lang w:val="en-US"/>
               </w:rPr>
-              <w:t>1.</w:t>
-            </w:r>
-            <w:r>
-              <w:rPr>
-                <w:rFonts w:ascii="Times New Roman" w:eastAsiaTheme="minorEastAsia" w:hAnsi="Times New Roman" w:cs="Times New Roman"/>
-                <w:noProof/>
-                <w:sz w:val="24"/>
-                <w:szCs w:val="24"/>
+              <w:t>2.</w:t>
+            </w:r>
+            <w:r>
+              <w:rPr>
+                <w:rFonts w:eastAsiaTheme="minorEastAsia"/>
+                <w:noProof/>
                 <w:lang w:eastAsia="en-IE"/>
               </w:rPr>
               <w:tab/>
@@ -223,78 +571,55 @@
                 <w:rStyle w:val="Hyperlink"/>
                 <w:rFonts w:ascii="Times New Roman" w:hAnsi="Times New Roman" w:cs="Times New Roman"/>
                 <w:noProof/>
-                <w:sz w:val="24"/>
-                <w:szCs w:val="24"/>
                 <w:lang w:val="en-US"/>
               </w:rPr>
-              <w:t>Project description</w:t>
-            </w:r>
-            <w:r>
-              <w:rPr>
-                <w:rFonts w:ascii="Times New Roman" w:hAnsi="Times New Roman" w:cs="Times New Roman"/>
-                <w:noProof/>
-                <w:webHidden/>
-                <w:sz w:val="24"/>
-                <w:szCs w:val="24"/>
+              <w:t>Finite elements analysis</w:t>
+            </w:r>
+            <w:r>
+              <w:rPr>
+                <w:noProof/>
+                <w:webHidden/>
               </w:rPr>
               <w:tab/>
             </w:r>
             <w:r>
               <w:rPr>
-                <w:rFonts w:ascii="Times New Roman" w:hAnsi="Times New Roman" w:cs="Times New Roman"/>
-                <w:noProof/>
-                <w:webHidden/>
-                <w:sz w:val="24"/>
-                <w:szCs w:val="24"/>
+                <w:noProof/>
+                <w:webHidden/>
               </w:rPr>
               <w:fldChar w:fldCharType="begin"/>
             </w:r>
             <w:r>
               <w:rPr>
-                <w:rFonts w:ascii="Times New Roman" w:hAnsi="Times New Roman" w:cs="Times New Roman"/>
-                <w:noProof/>
-                <w:webHidden/>
-                <w:sz w:val="24"/>
-                <w:szCs w:val="24"/>
-              </w:rPr>
-              <w:instrText xml:space="preserve"> PAGEREF _Toc337472894 \h </w:instrText>
-            </w:r>
-            <w:r>
-              <w:rPr>
-                <w:rFonts w:ascii="Times New Roman" w:hAnsi="Times New Roman" w:cs="Times New Roman"/>
-                <w:noProof/>
-                <w:webHidden/>
-                <w:sz w:val="24"/>
-                <w:szCs w:val="24"/>
-              </w:rPr>
-            </w:r>
-            <w:r>
-              <w:rPr>
-                <w:rFonts w:ascii="Times New Roman" w:hAnsi="Times New Roman" w:cs="Times New Roman"/>
-                <w:noProof/>
-                <w:webHidden/>
-                <w:sz w:val="24"/>
-                <w:szCs w:val="24"/>
+                <w:noProof/>
+                <w:webHidden/>
+              </w:rPr>
+              <w:instrText xml:space="preserve"> PAGEREF _Toc337646672 \h </w:instrText>
+            </w:r>
+            <w:r>
+              <w:rPr>
+                <w:noProof/>
+                <w:webHidden/>
+              </w:rPr>
+            </w:r>
+            <w:r>
+              <w:rPr>
+                <w:noProof/>
+                <w:webHidden/>
               </w:rPr>
               <w:fldChar w:fldCharType="separate"/>
             </w:r>
             <w:r>
               <w:rPr>
-                <w:rFonts w:ascii="Times New Roman" w:hAnsi="Times New Roman" w:cs="Times New Roman"/>
-                <w:noProof/>
-                <w:webHidden/>
-                <w:sz w:val="24"/>
-                <w:szCs w:val="24"/>
-              </w:rPr>
-              <w:t>4</w:t>
-            </w:r>
-            <w:r>
-              <w:rPr>
-                <w:rFonts w:ascii="Times New Roman" w:hAnsi="Times New Roman" w:cs="Times New Roman"/>
-                <w:noProof/>
-                <w:webHidden/>
-                <w:sz w:val="24"/>
-                <w:szCs w:val="24"/>
+                <w:noProof/>
+                <w:webHidden/>
+              </w:rPr>
+              <w:t>5</w:t>
+            </w:r>
+            <w:r>
+              <w:rPr>
+                <w:noProof/>
+                <w:webHidden/>
               </w:rPr>
               <w:fldChar w:fldCharType="end"/>
             </w:r>
@@ -308,31 +633,25 @@
               <w:tab w:val="right" w:leader="dot" w:pos="9016"/>
             </w:tabs>
             <w:rPr>
-              <w:rFonts w:ascii="Times New Roman" w:eastAsiaTheme="minorEastAsia" w:hAnsi="Times New Roman" w:cs="Times New Roman"/>
+              <w:rFonts w:eastAsiaTheme="minorEastAsia"/>
               <w:noProof/>
-              <w:sz w:val="24"/>
-              <w:szCs w:val="24"/>
               <w:lang w:eastAsia="en-IE"/>
             </w:rPr>
           </w:pPr>
-          <w:hyperlink w:anchor="_Toc337472895" w:history="1">
+          <w:hyperlink w:anchor="_Toc337646673" w:history="1">
             <w:r>
               <w:rPr>
                 <w:rStyle w:val="Hyperlink"/>
                 <w:rFonts w:ascii="Times New Roman" w:hAnsi="Times New Roman" w:cs="Times New Roman"/>
                 <w:noProof/>
-                <w:sz w:val="24"/>
-                <w:szCs w:val="24"/>
                 <w:lang w:val="en-US"/>
               </w:rPr>
-              <w:t>1.1</w:t>
-            </w:r>
-            <w:r>
-              <w:rPr>
-                <w:rFonts w:ascii="Times New Roman" w:eastAsiaTheme="minorEastAsia" w:hAnsi="Times New Roman" w:cs="Times New Roman"/>
-                <w:noProof/>
-                <w:sz w:val="24"/>
-                <w:szCs w:val="24"/>
+              <w:t>2.1</w:t>
+            </w:r>
+            <w:r>
+              <w:rPr>
+                <w:rFonts w:eastAsiaTheme="minorEastAsia"/>
+                <w:noProof/>
                 <w:lang w:eastAsia="en-IE"/>
               </w:rPr>
               <w:tab/>
@@ -342,78 +661,55 @@
                 <w:rStyle w:val="Hyperlink"/>
                 <w:rFonts w:ascii="Times New Roman" w:hAnsi="Times New Roman" w:cs="Times New Roman"/>
                 <w:noProof/>
-                <w:sz w:val="24"/>
-                <w:szCs w:val="24"/>
                 <w:lang w:val="en-US"/>
               </w:rPr>
-              <w:t>Introduction</w:t>
-            </w:r>
-            <w:r>
-              <w:rPr>
-                <w:rFonts w:ascii="Times New Roman" w:hAnsi="Times New Roman" w:cs="Times New Roman"/>
-                <w:noProof/>
-                <w:webHidden/>
-                <w:sz w:val="24"/>
-                <w:szCs w:val="24"/>
+              <w:t>Common scheme</w:t>
+            </w:r>
+            <w:r>
+              <w:rPr>
+                <w:noProof/>
+                <w:webHidden/>
               </w:rPr>
               <w:tab/>
             </w:r>
             <w:r>
               <w:rPr>
-                <w:rFonts w:ascii="Times New Roman" w:hAnsi="Times New Roman" w:cs="Times New Roman"/>
-                <w:noProof/>
-                <w:webHidden/>
-                <w:sz w:val="24"/>
-                <w:szCs w:val="24"/>
+                <w:noProof/>
+                <w:webHidden/>
               </w:rPr>
               <w:fldChar w:fldCharType="begin"/>
             </w:r>
             <w:r>
               <w:rPr>
-                <w:rFonts w:ascii="Times New Roman" w:hAnsi="Times New Roman" w:cs="Times New Roman"/>
-                <w:noProof/>
-                <w:webHidden/>
-                <w:sz w:val="24"/>
-                <w:szCs w:val="24"/>
-              </w:rPr>
-              <w:instrText xml:space="preserve"> PAGEREF _Toc337472895 \h </w:instrText>
-            </w:r>
-            <w:r>
-              <w:rPr>
-                <w:rFonts w:ascii="Times New Roman" w:hAnsi="Times New Roman" w:cs="Times New Roman"/>
-                <w:noProof/>
-                <w:webHidden/>
-                <w:sz w:val="24"/>
-                <w:szCs w:val="24"/>
-              </w:rPr>
-            </w:r>
-            <w:r>
-              <w:rPr>
-                <w:rFonts w:ascii="Times New Roman" w:hAnsi="Times New Roman" w:cs="Times New Roman"/>
-                <w:noProof/>
-                <w:webHidden/>
-                <w:sz w:val="24"/>
-                <w:szCs w:val="24"/>
+                <w:noProof/>
+                <w:webHidden/>
+              </w:rPr>
+              <w:instrText xml:space="preserve"> PAGEREF _Toc337646673 \h </w:instrText>
+            </w:r>
+            <w:r>
+              <w:rPr>
+                <w:noProof/>
+                <w:webHidden/>
+              </w:rPr>
+            </w:r>
+            <w:r>
+              <w:rPr>
+                <w:noProof/>
+                <w:webHidden/>
               </w:rPr>
               <w:fldChar w:fldCharType="separate"/>
             </w:r>
             <w:r>
               <w:rPr>
-                <w:rFonts w:ascii="Times New Roman" w:hAnsi="Times New Roman" w:cs="Times New Roman"/>
-                <w:noProof/>
-                <w:webHidden/>
-                <w:sz w:val="24"/>
-                <w:szCs w:val="24"/>
-              </w:rPr>
-              <w:t>4</w:t>
-            </w:r>
-            <w:r>
-              <w:rPr>
-                <w:rFonts w:ascii="Times New Roman" w:hAnsi="Times New Roman" w:cs="Times New Roman"/>
-                <w:noProof/>
-                <w:webHidden/>
-                <w:sz w:val="24"/>
-                <w:szCs w:val="24"/>
+                <w:noProof/>
+                <w:webHidden/>
+              </w:rPr>
+              <w:t>5</w:t>
+            </w:r>
+            <w:r>
+              <w:rPr>
+                <w:noProof/>
+                <w:webHidden/>
               </w:rPr>
               <w:fldChar w:fldCharType="end"/>
             </w:r>
@@ -427,31 +723,25 @@
               <w:tab w:val="right" w:leader="dot" w:pos="9016"/>
             </w:tabs>
             <w:rPr>
-              <w:rFonts w:ascii="Times New Roman" w:eastAsiaTheme="minorEastAsia" w:hAnsi="Times New Roman" w:cs="Times New Roman"/>
+              <w:rFonts w:eastAsiaTheme="minorEastAsia"/>
               <w:noProof/>
-              <w:sz w:val="24"/>
-              <w:szCs w:val="24"/>
               <w:lang w:eastAsia="en-IE"/>
             </w:rPr>
           </w:pPr>
-          <w:hyperlink w:anchor="_Toc337472896" w:history="1">
+          <w:hyperlink w:anchor="_Toc337646674" w:history="1">
             <w:r>
               <w:rPr>
                 <w:rStyle w:val="Hyperlink"/>
                 <w:rFonts w:ascii="Times New Roman" w:hAnsi="Times New Roman" w:cs="Times New Roman"/>
                 <w:noProof/>
-                <w:sz w:val="24"/>
-                <w:szCs w:val="24"/>
                 <w:lang w:val="en-US"/>
               </w:rPr>
-              <w:t>1.2</w:t>
-            </w:r>
-            <w:r>
-              <w:rPr>
-                <w:rFonts w:ascii="Times New Roman" w:eastAsiaTheme="minorEastAsia" w:hAnsi="Times New Roman" w:cs="Times New Roman"/>
-                <w:noProof/>
-                <w:sz w:val="24"/>
-                <w:szCs w:val="24"/>
+              <w:t>2.2</w:t>
+            </w:r>
+            <w:r>
+              <w:rPr>
+                <w:rFonts w:eastAsiaTheme="minorEastAsia"/>
+                <w:noProof/>
                 <w:lang w:eastAsia="en-IE"/>
               </w:rPr>
               <w:tab/>
@@ -461,78 +751,55 @@
                 <w:rStyle w:val="Hyperlink"/>
                 <w:rFonts w:ascii="Times New Roman" w:hAnsi="Times New Roman" w:cs="Times New Roman"/>
                 <w:noProof/>
-                <w:sz w:val="24"/>
-                <w:szCs w:val="24"/>
                 <w:lang w:val="en-US"/>
               </w:rPr>
-              <w:t>Project rationale</w:t>
-            </w:r>
-            <w:r>
-              <w:rPr>
-                <w:rFonts w:ascii="Times New Roman" w:hAnsi="Times New Roman" w:cs="Times New Roman"/>
-                <w:noProof/>
-                <w:webHidden/>
-                <w:sz w:val="24"/>
-                <w:szCs w:val="24"/>
+              <w:t>Problem statement</w:t>
+            </w:r>
+            <w:r>
+              <w:rPr>
+                <w:noProof/>
+                <w:webHidden/>
               </w:rPr>
               <w:tab/>
             </w:r>
             <w:r>
               <w:rPr>
-                <w:rFonts w:ascii="Times New Roman" w:hAnsi="Times New Roman" w:cs="Times New Roman"/>
-                <w:noProof/>
-                <w:webHidden/>
-                <w:sz w:val="24"/>
-                <w:szCs w:val="24"/>
+                <w:noProof/>
+                <w:webHidden/>
               </w:rPr>
               <w:fldChar w:fldCharType="begin"/>
             </w:r>
             <w:r>
               <w:rPr>
-                <w:rFonts w:ascii="Times New Roman" w:hAnsi="Times New Roman" w:cs="Times New Roman"/>
-                <w:noProof/>
-                <w:webHidden/>
-                <w:sz w:val="24"/>
-                <w:szCs w:val="24"/>
-              </w:rPr>
-              <w:instrText xml:space="preserve"> PAGEREF _Toc337472896 \h </w:instrText>
-            </w:r>
-            <w:r>
-              <w:rPr>
-                <w:rFonts w:ascii="Times New Roman" w:hAnsi="Times New Roman" w:cs="Times New Roman"/>
-                <w:noProof/>
-                <w:webHidden/>
-                <w:sz w:val="24"/>
-                <w:szCs w:val="24"/>
-              </w:rPr>
-            </w:r>
-            <w:r>
-              <w:rPr>
-                <w:rFonts w:ascii="Times New Roman" w:hAnsi="Times New Roman" w:cs="Times New Roman"/>
-                <w:noProof/>
-                <w:webHidden/>
-                <w:sz w:val="24"/>
-                <w:szCs w:val="24"/>
+                <w:noProof/>
+                <w:webHidden/>
+              </w:rPr>
+              <w:instrText xml:space="preserve"> PAGEREF _Toc337646674 \h </w:instrText>
+            </w:r>
+            <w:r>
+              <w:rPr>
+                <w:noProof/>
+                <w:webHidden/>
+              </w:rPr>
+            </w:r>
+            <w:r>
+              <w:rPr>
+                <w:noProof/>
+                <w:webHidden/>
               </w:rPr>
               <w:fldChar w:fldCharType="separate"/>
             </w:r>
             <w:r>
               <w:rPr>
-                <w:rFonts w:ascii="Times New Roman" w:hAnsi="Times New Roman" w:cs="Times New Roman"/>
-                <w:noProof/>
-                <w:webHidden/>
-                <w:sz w:val="24"/>
-                <w:szCs w:val="24"/>
-              </w:rPr>
-              <w:t>4</w:t>
-            </w:r>
-            <w:r>
-              <w:rPr>
-                <w:rFonts w:ascii="Times New Roman" w:hAnsi="Times New Roman" w:cs="Times New Roman"/>
-                <w:noProof/>
-                <w:webHidden/>
-                <w:sz w:val="24"/>
-                <w:szCs w:val="24"/>
+                <w:noProof/>
+                <w:webHidden/>
+              </w:rPr>
+              <w:t>7</w:t>
+            </w:r>
+            <w:r>
+              <w:rPr>
+                <w:noProof/>
+                <w:webHidden/>
               </w:rPr>
               <w:fldChar w:fldCharType="end"/>
             </w:r>
@@ -546,31 +813,25 @@
               <w:tab w:val="right" w:leader="dot" w:pos="9016"/>
             </w:tabs>
             <w:rPr>
-              <w:rFonts w:ascii="Times New Roman" w:eastAsiaTheme="minorEastAsia" w:hAnsi="Times New Roman" w:cs="Times New Roman"/>
+              <w:rFonts w:eastAsiaTheme="minorEastAsia"/>
               <w:noProof/>
-              <w:sz w:val="24"/>
-              <w:szCs w:val="24"/>
               <w:lang w:eastAsia="en-IE"/>
             </w:rPr>
           </w:pPr>
-          <w:hyperlink w:anchor="_Toc337472897" w:history="1">
+          <w:hyperlink w:anchor="_Toc337646675" w:history="1">
             <w:r>
               <w:rPr>
                 <w:rStyle w:val="Hyperlink"/>
                 <w:rFonts w:ascii="Times New Roman" w:hAnsi="Times New Roman" w:cs="Times New Roman"/>
                 <w:noProof/>
-                <w:sz w:val="24"/>
-                <w:szCs w:val="24"/>
                 <w:lang w:val="en-US"/>
               </w:rPr>
-              <w:t>1.3</w:t>
-            </w:r>
-            <w:r>
-              <w:rPr>
-                <w:rFonts w:ascii="Times New Roman" w:eastAsiaTheme="minorEastAsia" w:hAnsi="Times New Roman" w:cs="Times New Roman"/>
-                <w:noProof/>
-                <w:sz w:val="24"/>
-                <w:szCs w:val="24"/>
+              <w:t>2.3</w:t>
+            </w:r>
+            <w:r>
+              <w:rPr>
+                <w:rFonts w:eastAsiaTheme="minorEastAsia"/>
+                <w:noProof/>
                 <w:lang w:eastAsia="en-IE"/>
               </w:rPr>
               <w:tab/>
@@ -580,78 +841,55 @@
                 <w:rStyle w:val="Hyperlink"/>
                 <w:rFonts w:ascii="Times New Roman" w:hAnsi="Times New Roman" w:cs="Times New Roman"/>
                 <w:noProof/>
-                <w:sz w:val="24"/>
-                <w:szCs w:val="24"/>
                 <w:lang w:val="en-US"/>
               </w:rPr>
-              <w:t>Design approach</w:t>
-            </w:r>
-            <w:r>
-              <w:rPr>
-                <w:rFonts w:ascii="Times New Roman" w:hAnsi="Times New Roman" w:cs="Times New Roman"/>
-                <w:noProof/>
-                <w:webHidden/>
-                <w:sz w:val="24"/>
-                <w:szCs w:val="24"/>
+              <w:t>Variational functional of the problem</w:t>
+            </w:r>
+            <w:r>
+              <w:rPr>
+                <w:noProof/>
+                <w:webHidden/>
               </w:rPr>
               <w:tab/>
             </w:r>
             <w:r>
               <w:rPr>
-                <w:rFonts w:ascii="Times New Roman" w:hAnsi="Times New Roman" w:cs="Times New Roman"/>
-                <w:noProof/>
-                <w:webHidden/>
-                <w:sz w:val="24"/>
-                <w:szCs w:val="24"/>
+                <w:noProof/>
+                <w:webHidden/>
               </w:rPr>
               <w:fldChar w:fldCharType="begin"/>
             </w:r>
             <w:r>
               <w:rPr>
-                <w:rFonts w:ascii="Times New Roman" w:hAnsi="Times New Roman" w:cs="Times New Roman"/>
-                <w:noProof/>
-                <w:webHidden/>
-                <w:sz w:val="24"/>
-                <w:szCs w:val="24"/>
-              </w:rPr>
-              <w:instrText xml:space="preserve"> PAGEREF _Toc337472897 \h </w:instrText>
-            </w:r>
-            <w:r>
-              <w:rPr>
-                <w:rFonts w:ascii="Times New Roman" w:hAnsi="Times New Roman" w:cs="Times New Roman"/>
-                <w:noProof/>
-                <w:webHidden/>
-                <w:sz w:val="24"/>
-                <w:szCs w:val="24"/>
-              </w:rPr>
-            </w:r>
-            <w:r>
-              <w:rPr>
-                <w:rFonts w:ascii="Times New Roman" w:hAnsi="Times New Roman" w:cs="Times New Roman"/>
-                <w:noProof/>
-                <w:webHidden/>
-                <w:sz w:val="24"/>
-                <w:szCs w:val="24"/>
+                <w:noProof/>
+                <w:webHidden/>
+              </w:rPr>
+              <w:instrText xml:space="preserve"> PAGEREF _Toc337646675 \h </w:instrText>
+            </w:r>
+            <w:r>
+              <w:rPr>
+                <w:noProof/>
+                <w:webHidden/>
+              </w:rPr>
+            </w:r>
+            <w:r>
+              <w:rPr>
+                <w:noProof/>
+                <w:webHidden/>
               </w:rPr>
               <w:fldChar w:fldCharType="separate"/>
             </w:r>
             <w:r>
               <w:rPr>
-                <w:rFonts w:ascii="Times New Roman" w:hAnsi="Times New Roman" w:cs="Times New Roman"/>
-                <w:noProof/>
-                <w:webHidden/>
-                <w:sz w:val="24"/>
-                <w:szCs w:val="24"/>
-              </w:rPr>
-              <w:t>4</w:t>
-            </w:r>
-            <w:r>
-              <w:rPr>
-                <w:rFonts w:ascii="Times New Roman" w:hAnsi="Times New Roman" w:cs="Times New Roman"/>
-                <w:noProof/>
-                <w:webHidden/>
-                <w:sz w:val="24"/>
-                <w:szCs w:val="24"/>
+                <w:noProof/>
+                <w:webHidden/>
+              </w:rPr>
+              <w:t>9</w:t>
+            </w:r>
+            <w:r>
+              <w:rPr>
+                <w:noProof/>
+                <w:webHidden/>
               </w:rPr>
               <w:fldChar w:fldCharType="end"/>
             </w:r>
@@ -665,31 +903,25 @@
               <w:tab w:val="right" w:leader="dot" w:pos="9016"/>
             </w:tabs>
             <w:rPr>
-              <w:rFonts w:ascii="Times New Roman" w:eastAsiaTheme="minorEastAsia" w:hAnsi="Times New Roman" w:cs="Times New Roman"/>
+              <w:rFonts w:eastAsiaTheme="minorEastAsia"/>
               <w:noProof/>
-              <w:sz w:val="24"/>
-              <w:szCs w:val="24"/>
               <w:lang w:eastAsia="en-IE"/>
             </w:rPr>
           </w:pPr>
-          <w:hyperlink w:anchor="_Toc337472898" w:history="1">
+          <w:hyperlink w:anchor="_Toc337646676" w:history="1">
             <w:r>
               <w:rPr>
                 <w:rStyle w:val="Hyperlink"/>
                 <w:rFonts w:ascii="Times New Roman" w:hAnsi="Times New Roman" w:cs="Times New Roman"/>
                 <w:noProof/>
-                <w:sz w:val="24"/>
-                <w:szCs w:val="24"/>
                 <w:lang w:val="en-US"/>
               </w:rPr>
-              <w:t>1.4</w:t>
-            </w:r>
-            <w:r>
-              <w:rPr>
-                <w:rFonts w:ascii="Times New Roman" w:eastAsiaTheme="minorEastAsia" w:hAnsi="Times New Roman" w:cs="Times New Roman"/>
-                <w:noProof/>
-                <w:sz w:val="24"/>
-                <w:szCs w:val="24"/>
+              <w:t>2.4</w:t>
+            </w:r>
+            <w:r>
+              <w:rPr>
+                <w:rFonts w:eastAsiaTheme="minorEastAsia"/>
+                <w:noProof/>
                 <w:lang w:eastAsia="en-IE"/>
               </w:rPr>
               <w:tab/>
@@ -699,78 +931,55 @@
                 <w:rStyle w:val="Hyperlink"/>
                 <w:rFonts w:ascii="Times New Roman" w:hAnsi="Times New Roman" w:cs="Times New Roman"/>
                 <w:noProof/>
-                <w:sz w:val="24"/>
-                <w:szCs w:val="24"/>
                 <w:lang w:val="en-US"/>
               </w:rPr>
-              <w:t>Layout of the project</w:t>
-            </w:r>
-            <w:r>
-              <w:rPr>
-                <w:rFonts w:ascii="Times New Roman" w:hAnsi="Times New Roman" w:cs="Times New Roman"/>
-                <w:noProof/>
-                <w:webHidden/>
-                <w:sz w:val="24"/>
-                <w:szCs w:val="24"/>
+              <w:t>Mixed finite elements nethod</w:t>
+            </w:r>
+            <w:r>
+              <w:rPr>
+                <w:noProof/>
+                <w:webHidden/>
               </w:rPr>
               <w:tab/>
             </w:r>
             <w:r>
               <w:rPr>
-                <w:rFonts w:ascii="Times New Roman" w:hAnsi="Times New Roman" w:cs="Times New Roman"/>
-                <w:noProof/>
-                <w:webHidden/>
-                <w:sz w:val="24"/>
-                <w:szCs w:val="24"/>
+                <w:noProof/>
+                <w:webHidden/>
               </w:rPr>
               <w:fldChar w:fldCharType="begin"/>
             </w:r>
             <w:r>
               <w:rPr>
-                <w:rFonts w:ascii="Times New Roman" w:hAnsi="Times New Roman" w:cs="Times New Roman"/>
-                <w:noProof/>
-                <w:webHidden/>
-                <w:sz w:val="24"/>
-                <w:szCs w:val="24"/>
-              </w:rPr>
-              <w:instrText xml:space="preserve"> PAGEREF _Toc337472898 \h </w:instrText>
-            </w:r>
-            <w:r>
-              <w:rPr>
-                <w:rFonts w:ascii="Times New Roman" w:hAnsi="Times New Roman" w:cs="Times New Roman"/>
-                <w:noProof/>
-                <w:webHidden/>
-                <w:sz w:val="24"/>
-                <w:szCs w:val="24"/>
-              </w:rPr>
-            </w:r>
-            <w:r>
-              <w:rPr>
-                <w:rFonts w:ascii="Times New Roman" w:hAnsi="Times New Roman" w:cs="Times New Roman"/>
-                <w:noProof/>
-                <w:webHidden/>
-                <w:sz w:val="24"/>
-                <w:szCs w:val="24"/>
+                <w:noProof/>
+                <w:webHidden/>
+              </w:rPr>
+              <w:instrText xml:space="preserve"> PAGEREF _Toc337646676 \h </w:instrText>
+            </w:r>
+            <w:r>
+              <w:rPr>
+                <w:noProof/>
+                <w:webHidden/>
+              </w:rPr>
+            </w:r>
+            <w:r>
+              <w:rPr>
+                <w:noProof/>
+                <w:webHidden/>
               </w:rPr>
               <w:fldChar w:fldCharType="separate"/>
             </w:r>
             <w:r>
               <w:rPr>
-                <w:rFonts w:ascii="Times New Roman" w:hAnsi="Times New Roman" w:cs="Times New Roman"/>
-                <w:noProof/>
-                <w:webHidden/>
-                <w:sz w:val="24"/>
-                <w:szCs w:val="24"/>
-              </w:rPr>
-              <w:t>4</w:t>
-            </w:r>
-            <w:r>
-              <w:rPr>
-                <w:rFonts w:ascii="Times New Roman" w:hAnsi="Times New Roman" w:cs="Times New Roman"/>
-                <w:noProof/>
-                <w:webHidden/>
-                <w:sz w:val="24"/>
-                <w:szCs w:val="24"/>
+                <w:noProof/>
+                <w:webHidden/>
+              </w:rPr>
+              <w:t>9</w:t>
+            </w:r>
+            <w:r>
+              <w:rPr>
+                <w:noProof/>
+                <w:webHidden/>
               </w:rPr>
               <w:fldChar w:fldCharType="end"/>
             </w:r>
@@ -784,31 +993,25 @@
               <w:tab w:val="right" w:leader="dot" w:pos="9016"/>
             </w:tabs>
             <w:rPr>
-              <w:rFonts w:ascii="Times New Roman" w:eastAsiaTheme="minorEastAsia" w:hAnsi="Times New Roman" w:cs="Times New Roman"/>
+              <w:rFonts w:eastAsiaTheme="minorEastAsia"/>
               <w:noProof/>
-              <w:sz w:val="24"/>
-              <w:szCs w:val="24"/>
               <w:lang w:eastAsia="en-IE"/>
             </w:rPr>
           </w:pPr>
-          <w:hyperlink w:anchor="_Toc337472899" w:history="1">
+          <w:hyperlink w:anchor="_Toc337646677" w:history="1">
             <w:r>
               <w:rPr>
                 <w:rStyle w:val="Hyperlink"/>
                 <w:rFonts w:ascii="Times New Roman" w:hAnsi="Times New Roman" w:cs="Times New Roman"/>
                 <w:noProof/>
-                <w:sz w:val="24"/>
-                <w:szCs w:val="24"/>
                 <w:lang w:val="en-US"/>
               </w:rPr>
-              <w:t>2.</w:t>
-            </w:r>
-            <w:r>
-              <w:rPr>
-                <w:rFonts w:ascii="Times New Roman" w:eastAsiaTheme="minorEastAsia" w:hAnsi="Times New Roman" w:cs="Times New Roman"/>
-                <w:noProof/>
-                <w:sz w:val="24"/>
-                <w:szCs w:val="24"/>
+              <w:t>3.</w:t>
+            </w:r>
+            <w:r>
+              <w:rPr>
+                <w:rFonts w:eastAsiaTheme="minorEastAsia"/>
+                <w:noProof/>
                 <w:lang w:eastAsia="en-IE"/>
               </w:rPr>
               <w:tab/>
@@ -818,554 +1021,55 @@
                 <w:rStyle w:val="Hyperlink"/>
                 <w:rFonts w:ascii="Times New Roman" w:hAnsi="Times New Roman" w:cs="Times New Roman"/>
                 <w:noProof/>
-                <w:sz w:val="24"/>
-                <w:szCs w:val="24"/>
                 <w:lang w:val="en-US"/>
               </w:rPr>
-              <w:t>Finite elements method</w:t>
-            </w:r>
-            <w:r>
-              <w:rPr>
-                <w:rFonts w:ascii="Times New Roman" w:hAnsi="Times New Roman" w:cs="Times New Roman"/>
-                <w:noProof/>
-                <w:webHidden/>
-                <w:sz w:val="24"/>
-                <w:szCs w:val="24"/>
+              <w:t>Application</w:t>
+            </w:r>
+            <w:r>
+              <w:rPr>
+                <w:noProof/>
+                <w:webHidden/>
               </w:rPr>
               <w:tab/>
             </w:r>
             <w:r>
               <w:rPr>
-                <w:rFonts w:ascii="Times New Roman" w:hAnsi="Times New Roman" w:cs="Times New Roman"/>
-                <w:noProof/>
-                <w:webHidden/>
-                <w:sz w:val="24"/>
-                <w:szCs w:val="24"/>
+                <w:noProof/>
+                <w:webHidden/>
               </w:rPr>
               <w:fldChar w:fldCharType="begin"/>
             </w:r>
             <w:r>
               <w:rPr>
-                <w:rFonts w:ascii="Times New Roman" w:hAnsi="Times New Roman" w:cs="Times New Roman"/>
-                <w:noProof/>
-                <w:webHidden/>
-                <w:sz w:val="24"/>
-                <w:szCs w:val="24"/>
-              </w:rPr>
-              <w:instrText xml:space="preserve"> PAGEREF _Toc337472899 \h </w:instrText>
-            </w:r>
-            <w:r>
-              <w:rPr>
-                <w:rFonts w:ascii="Times New Roman" w:hAnsi="Times New Roman" w:cs="Times New Roman"/>
-                <w:noProof/>
-                <w:webHidden/>
-                <w:sz w:val="24"/>
-                <w:szCs w:val="24"/>
-              </w:rPr>
-            </w:r>
-            <w:r>
-              <w:rPr>
-                <w:rFonts w:ascii="Times New Roman" w:hAnsi="Times New Roman" w:cs="Times New Roman"/>
-                <w:noProof/>
-                <w:webHidden/>
-                <w:sz w:val="24"/>
-                <w:szCs w:val="24"/>
+                <w:noProof/>
+                <w:webHidden/>
+              </w:rPr>
+              <w:instrText xml:space="preserve"> PAGEREF _Toc337646677 \h </w:instrText>
+            </w:r>
+            <w:r>
+              <w:rPr>
+                <w:noProof/>
+                <w:webHidden/>
+              </w:rPr>
+            </w:r>
+            <w:r>
+              <w:rPr>
+                <w:noProof/>
+                <w:webHidden/>
               </w:rPr>
               <w:fldChar w:fldCharType="separate"/>
             </w:r>
             <w:r>
               <w:rPr>
-                <w:rFonts w:ascii="Times New Roman" w:hAnsi="Times New Roman" w:cs="Times New Roman"/>
-                <w:noProof/>
-                <w:webHidden/>
-                <w:sz w:val="24"/>
-                <w:szCs w:val="24"/>
-              </w:rPr>
-              <w:t>4</w:t>
-            </w:r>
-            <w:r>
-              <w:rPr>
-                <w:rFonts w:ascii="Times New Roman" w:hAnsi="Times New Roman" w:cs="Times New Roman"/>
-                <w:noProof/>
-                <w:webHidden/>
-                <w:sz w:val="24"/>
-                <w:szCs w:val="24"/>
-              </w:rPr>
-              <w:fldChar w:fldCharType="end"/>
-            </w:r>
-          </w:hyperlink>
-        </w:p>
-        <w:p>
-          <w:pPr>
-            <w:pStyle w:val="TOC2"/>
-            <w:tabs>
-              <w:tab w:val="left" w:pos="880"/>
-              <w:tab w:val="right" w:leader="dot" w:pos="9016"/>
-            </w:tabs>
-            <w:rPr>
-              <w:rFonts w:ascii="Times New Roman" w:eastAsiaTheme="minorEastAsia" w:hAnsi="Times New Roman" w:cs="Times New Roman"/>
-              <w:noProof/>
-              <w:sz w:val="24"/>
-              <w:szCs w:val="24"/>
-              <w:lang w:eastAsia="en-IE"/>
-            </w:rPr>
-          </w:pPr>
-          <w:hyperlink w:anchor="_Toc337472900" w:history="1">
-            <w:r>
-              <w:rPr>
-                <w:rStyle w:val="Hyperlink"/>
-                <w:rFonts w:ascii="Times New Roman" w:hAnsi="Times New Roman" w:cs="Times New Roman"/>
-                <w:noProof/>
-                <w:sz w:val="24"/>
-                <w:szCs w:val="24"/>
-                <w:lang w:val="en-US"/>
-              </w:rPr>
-              <w:t>2.1</w:t>
-            </w:r>
-            <w:r>
-              <w:rPr>
-                <w:rFonts w:ascii="Times New Roman" w:eastAsiaTheme="minorEastAsia" w:hAnsi="Times New Roman" w:cs="Times New Roman"/>
-                <w:noProof/>
-                <w:sz w:val="24"/>
-                <w:szCs w:val="24"/>
-                <w:lang w:eastAsia="en-IE"/>
-              </w:rPr>
-              <w:tab/>
-            </w:r>
-            <w:r>
-              <w:rPr>
-                <w:rStyle w:val="Hyperlink"/>
-                <w:rFonts w:ascii="Times New Roman" w:hAnsi="Times New Roman" w:cs="Times New Roman"/>
-                <w:noProof/>
-                <w:sz w:val="24"/>
-                <w:szCs w:val="24"/>
-                <w:lang w:val="en-US"/>
-              </w:rPr>
-              <w:t>Common scheme</w:t>
-            </w:r>
-            <w:r>
-              <w:rPr>
-                <w:rFonts w:ascii="Times New Roman" w:hAnsi="Times New Roman" w:cs="Times New Roman"/>
-                <w:noProof/>
-                <w:webHidden/>
-                <w:sz w:val="24"/>
-                <w:szCs w:val="24"/>
-              </w:rPr>
-              <w:tab/>
-            </w:r>
-            <w:r>
-              <w:rPr>
-                <w:rFonts w:ascii="Times New Roman" w:hAnsi="Times New Roman" w:cs="Times New Roman"/>
-                <w:noProof/>
-                <w:webHidden/>
-                <w:sz w:val="24"/>
-                <w:szCs w:val="24"/>
-              </w:rPr>
-              <w:fldChar w:fldCharType="begin"/>
-            </w:r>
-            <w:r>
-              <w:rPr>
-                <w:rFonts w:ascii="Times New Roman" w:hAnsi="Times New Roman" w:cs="Times New Roman"/>
-                <w:noProof/>
-                <w:webHidden/>
-                <w:sz w:val="24"/>
-                <w:szCs w:val="24"/>
-              </w:rPr>
-              <w:instrText xml:space="preserve"> PAGEREF _Toc337472900 \h </w:instrText>
-            </w:r>
-            <w:r>
-              <w:rPr>
-                <w:rFonts w:ascii="Times New Roman" w:hAnsi="Times New Roman" w:cs="Times New Roman"/>
-                <w:noProof/>
-                <w:webHidden/>
-                <w:sz w:val="24"/>
-                <w:szCs w:val="24"/>
-              </w:rPr>
-            </w:r>
-            <w:r>
-              <w:rPr>
-                <w:rFonts w:ascii="Times New Roman" w:hAnsi="Times New Roman" w:cs="Times New Roman"/>
-                <w:noProof/>
-                <w:webHidden/>
-                <w:sz w:val="24"/>
-                <w:szCs w:val="24"/>
-              </w:rPr>
-              <w:fldChar w:fldCharType="separate"/>
-            </w:r>
-            <w:r>
-              <w:rPr>
-                <w:rFonts w:ascii="Times New Roman" w:hAnsi="Times New Roman" w:cs="Times New Roman"/>
-                <w:noProof/>
-                <w:webHidden/>
-                <w:sz w:val="24"/>
-                <w:szCs w:val="24"/>
-              </w:rPr>
-              <w:t>4</w:t>
-            </w:r>
-            <w:r>
-              <w:rPr>
-                <w:rFonts w:ascii="Times New Roman" w:hAnsi="Times New Roman" w:cs="Times New Roman"/>
-                <w:noProof/>
-                <w:webHidden/>
-                <w:sz w:val="24"/>
-                <w:szCs w:val="24"/>
-              </w:rPr>
-              <w:fldChar w:fldCharType="end"/>
-            </w:r>
-          </w:hyperlink>
-        </w:p>
-        <w:p>
-          <w:pPr>
-            <w:pStyle w:val="TOC2"/>
-            <w:tabs>
-              <w:tab w:val="left" w:pos="880"/>
-              <w:tab w:val="right" w:leader="dot" w:pos="9016"/>
-            </w:tabs>
-            <w:rPr>
-              <w:rFonts w:ascii="Times New Roman" w:eastAsiaTheme="minorEastAsia" w:hAnsi="Times New Roman" w:cs="Times New Roman"/>
-              <w:noProof/>
-              <w:sz w:val="24"/>
-              <w:szCs w:val="24"/>
-              <w:lang w:eastAsia="en-IE"/>
-            </w:rPr>
-          </w:pPr>
-          <w:hyperlink w:anchor="_Toc337472901" w:history="1">
-            <w:r>
-              <w:rPr>
-                <w:rStyle w:val="Hyperlink"/>
-                <w:rFonts w:ascii="Times New Roman" w:hAnsi="Times New Roman" w:cs="Times New Roman"/>
-                <w:noProof/>
-                <w:sz w:val="24"/>
-                <w:szCs w:val="24"/>
-                <w:lang w:val="en-US"/>
-              </w:rPr>
-              <w:t>2.2</w:t>
-            </w:r>
-            <w:r>
-              <w:rPr>
-                <w:rFonts w:ascii="Times New Roman" w:eastAsiaTheme="minorEastAsia" w:hAnsi="Times New Roman" w:cs="Times New Roman"/>
-                <w:noProof/>
-                <w:sz w:val="24"/>
-                <w:szCs w:val="24"/>
-                <w:lang w:eastAsia="en-IE"/>
-              </w:rPr>
-              <w:tab/>
-            </w:r>
-            <w:r>
-              <w:rPr>
-                <w:rStyle w:val="Hyperlink"/>
-                <w:rFonts w:ascii="Times New Roman" w:hAnsi="Times New Roman" w:cs="Times New Roman"/>
-                <w:noProof/>
-                <w:sz w:val="24"/>
-                <w:szCs w:val="24"/>
-                <w:lang w:val="en-US"/>
-              </w:rPr>
-              <w:t>Problem statement</w:t>
-            </w:r>
-            <w:r>
-              <w:rPr>
-                <w:rFonts w:ascii="Times New Roman" w:hAnsi="Times New Roman" w:cs="Times New Roman"/>
-                <w:noProof/>
-                <w:webHidden/>
-                <w:sz w:val="24"/>
-                <w:szCs w:val="24"/>
-              </w:rPr>
-              <w:tab/>
-            </w:r>
-            <w:r>
-              <w:rPr>
-                <w:rFonts w:ascii="Times New Roman" w:hAnsi="Times New Roman" w:cs="Times New Roman"/>
-                <w:noProof/>
-                <w:webHidden/>
-                <w:sz w:val="24"/>
-                <w:szCs w:val="24"/>
-              </w:rPr>
-              <w:fldChar w:fldCharType="begin"/>
-            </w:r>
-            <w:r>
-              <w:rPr>
-                <w:rFonts w:ascii="Times New Roman" w:hAnsi="Times New Roman" w:cs="Times New Roman"/>
-                <w:noProof/>
-                <w:webHidden/>
-                <w:sz w:val="24"/>
-                <w:szCs w:val="24"/>
-              </w:rPr>
-              <w:instrText xml:space="preserve"> PAGEREF _Toc337472901 \h </w:instrText>
-            </w:r>
-            <w:r>
-              <w:rPr>
-                <w:rFonts w:ascii="Times New Roman" w:hAnsi="Times New Roman" w:cs="Times New Roman"/>
-                <w:noProof/>
-                <w:webHidden/>
-                <w:sz w:val="24"/>
-                <w:szCs w:val="24"/>
-              </w:rPr>
-            </w:r>
-            <w:r>
-              <w:rPr>
-                <w:rFonts w:ascii="Times New Roman" w:hAnsi="Times New Roman" w:cs="Times New Roman"/>
-                <w:noProof/>
-                <w:webHidden/>
-                <w:sz w:val="24"/>
-                <w:szCs w:val="24"/>
-              </w:rPr>
-              <w:fldChar w:fldCharType="separate"/>
-            </w:r>
-            <w:r>
-              <w:rPr>
-                <w:rFonts w:ascii="Times New Roman" w:hAnsi="Times New Roman" w:cs="Times New Roman"/>
-                <w:noProof/>
-                <w:webHidden/>
-                <w:sz w:val="24"/>
-                <w:szCs w:val="24"/>
-              </w:rPr>
-              <w:t>4</w:t>
-            </w:r>
-            <w:r>
-              <w:rPr>
-                <w:rFonts w:ascii="Times New Roman" w:hAnsi="Times New Roman" w:cs="Times New Roman"/>
-                <w:noProof/>
-                <w:webHidden/>
-                <w:sz w:val="24"/>
-                <w:szCs w:val="24"/>
-              </w:rPr>
-              <w:fldChar w:fldCharType="end"/>
-            </w:r>
-          </w:hyperlink>
-        </w:p>
-        <w:p>
-          <w:pPr>
-            <w:pStyle w:val="TOC2"/>
-            <w:tabs>
-              <w:tab w:val="left" w:pos="880"/>
-              <w:tab w:val="right" w:leader="dot" w:pos="9016"/>
-            </w:tabs>
-            <w:rPr>
-              <w:rFonts w:ascii="Times New Roman" w:eastAsiaTheme="minorEastAsia" w:hAnsi="Times New Roman" w:cs="Times New Roman"/>
-              <w:noProof/>
-              <w:sz w:val="24"/>
-              <w:szCs w:val="24"/>
-              <w:lang w:eastAsia="en-IE"/>
-            </w:rPr>
-          </w:pPr>
-          <w:hyperlink w:anchor="_Toc337472902" w:history="1">
-            <w:r>
-              <w:rPr>
-                <w:rStyle w:val="Hyperlink"/>
-                <w:rFonts w:ascii="Times New Roman" w:hAnsi="Times New Roman" w:cs="Times New Roman"/>
-                <w:noProof/>
-                <w:sz w:val="24"/>
-                <w:szCs w:val="24"/>
-                <w:lang w:val="en-US"/>
-              </w:rPr>
-              <w:t>2.3</w:t>
-            </w:r>
-            <w:r>
-              <w:rPr>
-                <w:rFonts w:ascii="Times New Roman" w:eastAsiaTheme="minorEastAsia" w:hAnsi="Times New Roman" w:cs="Times New Roman"/>
-                <w:noProof/>
-                <w:sz w:val="24"/>
-                <w:szCs w:val="24"/>
-                <w:lang w:eastAsia="en-IE"/>
-              </w:rPr>
-              <w:tab/>
-            </w:r>
-            <w:r>
-              <w:rPr>
-                <w:rStyle w:val="Hyperlink"/>
-                <w:rFonts w:ascii="Times New Roman" w:hAnsi="Times New Roman" w:cs="Times New Roman"/>
-                <w:noProof/>
-                <w:sz w:val="24"/>
-                <w:szCs w:val="24"/>
-                <w:lang w:val="en-US"/>
-              </w:rPr>
-              <w:t>Variational functional of the problem</w:t>
-            </w:r>
-            <w:r>
-              <w:rPr>
-                <w:rFonts w:ascii="Times New Roman" w:hAnsi="Times New Roman" w:cs="Times New Roman"/>
-                <w:noProof/>
-                <w:webHidden/>
-                <w:sz w:val="24"/>
-                <w:szCs w:val="24"/>
-              </w:rPr>
-              <w:tab/>
-            </w:r>
-            <w:r>
-              <w:rPr>
-                <w:rFonts w:ascii="Times New Roman" w:hAnsi="Times New Roman" w:cs="Times New Roman"/>
-                <w:noProof/>
-                <w:webHidden/>
-                <w:sz w:val="24"/>
-                <w:szCs w:val="24"/>
-              </w:rPr>
-              <w:fldChar w:fldCharType="begin"/>
-            </w:r>
-            <w:r>
-              <w:rPr>
-                <w:rFonts w:ascii="Times New Roman" w:hAnsi="Times New Roman" w:cs="Times New Roman"/>
-                <w:noProof/>
-                <w:webHidden/>
-                <w:sz w:val="24"/>
-                <w:szCs w:val="24"/>
-              </w:rPr>
-              <w:instrText xml:space="preserve"> PAGEREF _Toc337472902 \h </w:instrText>
-            </w:r>
-            <w:r>
-              <w:rPr>
-                <w:rFonts w:ascii="Times New Roman" w:hAnsi="Times New Roman" w:cs="Times New Roman"/>
-                <w:noProof/>
-                <w:webHidden/>
-                <w:sz w:val="24"/>
-                <w:szCs w:val="24"/>
-              </w:rPr>
-            </w:r>
-            <w:r>
-              <w:rPr>
-                <w:rFonts w:ascii="Times New Roman" w:hAnsi="Times New Roman" w:cs="Times New Roman"/>
-                <w:noProof/>
-                <w:webHidden/>
-                <w:sz w:val="24"/>
-                <w:szCs w:val="24"/>
-              </w:rPr>
-              <w:fldChar w:fldCharType="separate"/>
-            </w:r>
-            <w:r>
-              <w:rPr>
-                <w:rFonts w:ascii="Times New Roman" w:hAnsi="Times New Roman" w:cs="Times New Roman"/>
-                <w:noProof/>
-                <w:webHidden/>
-                <w:sz w:val="24"/>
-                <w:szCs w:val="24"/>
-              </w:rPr>
-              <w:t>4</w:t>
-            </w:r>
-            <w:r>
-              <w:rPr>
-                <w:rFonts w:ascii="Times New Roman" w:hAnsi="Times New Roman" w:cs="Times New Roman"/>
-                <w:noProof/>
-                <w:webHidden/>
-                <w:sz w:val="24"/>
-                <w:szCs w:val="24"/>
-              </w:rPr>
-              <w:fldChar w:fldCharType="end"/>
-            </w:r>
-          </w:hyperlink>
-        </w:p>
-        <w:p>
-          <w:pPr>
-            <w:pStyle w:val="TOC2"/>
-            <w:tabs>
-              <w:tab w:val="left" w:pos="880"/>
-              <w:tab w:val="right" w:leader="dot" w:pos="9016"/>
-            </w:tabs>
-            <w:rPr>
-              <w:rFonts w:ascii="Times New Roman" w:eastAsiaTheme="minorEastAsia" w:hAnsi="Times New Roman" w:cs="Times New Roman"/>
-              <w:noProof/>
-              <w:sz w:val="24"/>
-              <w:szCs w:val="24"/>
-              <w:lang w:eastAsia="en-IE"/>
-            </w:rPr>
-          </w:pPr>
-          <w:hyperlink w:anchor="_Toc337472903" w:history="1">
-            <w:r>
-              <w:rPr>
-                <w:rStyle w:val="Hyperlink"/>
-                <w:rFonts w:ascii="Times New Roman" w:hAnsi="Times New Roman" w:cs="Times New Roman"/>
-                <w:noProof/>
-                <w:sz w:val="24"/>
-                <w:szCs w:val="24"/>
-                <w:lang w:val="en-US"/>
-              </w:rPr>
-              <w:t>2.4</w:t>
-            </w:r>
-            <w:r>
-              <w:rPr>
-                <w:rFonts w:ascii="Times New Roman" w:eastAsiaTheme="minorEastAsia" w:hAnsi="Times New Roman" w:cs="Times New Roman"/>
-                <w:noProof/>
-                <w:sz w:val="24"/>
-                <w:szCs w:val="24"/>
-                <w:lang w:eastAsia="en-IE"/>
-              </w:rPr>
-              <w:tab/>
-            </w:r>
-            <w:r>
-              <w:rPr>
-                <w:rStyle w:val="Hyperlink"/>
-                <w:rFonts w:ascii="Times New Roman" w:hAnsi="Times New Roman" w:cs="Times New Roman"/>
-                <w:noProof/>
-                <w:sz w:val="24"/>
-                <w:szCs w:val="24"/>
-                <w:lang w:val="en-US"/>
-              </w:rPr>
-              <w:t>Mixed finite elements nethod</w:t>
-            </w:r>
-            <w:r>
-              <w:rPr>
-                <w:rFonts w:ascii="Times New Roman" w:hAnsi="Times New Roman" w:cs="Times New Roman"/>
-                <w:noProof/>
-                <w:webHidden/>
-                <w:sz w:val="24"/>
-                <w:szCs w:val="24"/>
-              </w:rPr>
-              <w:tab/>
-            </w:r>
-            <w:r>
-              <w:rPr>
-                <w:rFonts w:ascii="Times New Roman" w:hAnsi="Times New Roman" w:cs="Times New Roman"/>
-                <w:noProof/>
-                <w:webHidden/>
-                <w:sz w:val="24"/>
-                <w:szCs w:val="24"/>
-              </w:rPr>
-              <w:fldChar w:fldCharType="begin"/>
-            </w:r>
-            <w:r>
-              <w:rPr>
-                <w:rFonts w:ascii="Times New Roman" w:hAnsi="Times New Roman" w:cs="Times New Roman"/>
-                <w:noProof/>
-                <w:webHidden/>
-                <w:sz w:val="24"/>
-                <w:szCs w:val="24"/>
-              </w:rPr>
-              <w:instrText xml:space="preserve"> PAGEREF _Toc337472903 \h </w:instrText>
-            </w:r>
-            <w:r>
-              <w:rPr>
-                <w:rFonts w:ascii="Times New Roman" w:hAnsi="Times New Roman" w:cs="Times New Roman"/>
-                <w:noProof/>
-                <w:webHidden/>
-                <w:sz w:val="24"/>
-                <w:szCs w:val="24"/>
-              </w:rPr>
-            </w:r>
-            <w:r>
-              <w:rPr>
-                <w:rFonts w:ascii="Times New Roman" w:hAnsi="Times New Roman" w:cs="Times New Roman"/>
-                <w:noProof/>
-                <w:webHidden/>
-                <w:sz w:val="24"/>
-                <w:szCs w:val="24"/>
-              </w:rPr>
-              <w:fldChar w:fldCharType="separate"/>
-            </w:r>
-            <w:r>
-              <w:rPr>
-                <w:rFonts w:ascii="Times New Roman" w:hAnsi="Times New Roman" w:cs="Times New Roman"/>
-                <w:noProof/>
-                <w:webHidden/>
-                <w:sz w:val="24"/>
-                <w:szCs w:val="24"/>
-              </w:rPr>
-              <w:t>4</w:t>
-            </w:r>
-            <w:r>
-              <w:rPr>
-                <w:rFonts w:ascii="Times New Roman" w:hAnsi="Times New Roman" w:cs="Times New Roman"/>
-                <w:noProof/>
-                <w:webHidden/>
-                <w:sz w:val="24"/>
-                <w:szCs w:val="24"/>
+                <w:noProof/>
+                <w:webHidden/>
+              </w:rPr>
+              <w:t>9</w:t>
+            </w:r>
+            <w:r>
+              <w:rPr>
+                <w:noProof/>
+                <w:webHidden/>
               </w:rPr>
               <w:fldChar w:fldCharType="end"/>
             </w:r>
@@ -1379,31 +1083,25 @@
               <w:tab w:val="right" w:leader="dot" w:pos="9016"/>
             </w:tabs>
             <w:rPr>
-              <w:rFonts w:ascii="Times New Roman" w:eastAsiaTheme="minorEastAsia" w:hAnsi="Times New Roman" w:cs="Times New Roman"/>
+              <w:rFonts w:eastAsiaTheme="minorEastAsia"/>
               <w:noProof/>
-              <w:sz w:val="24"/>
-              <w:szCs w:val="24"/>
               <w:lang w:eastAsia="en-IE"/>
             </w:rPr>
           </w:pPr>
-          <w:hyperlink w:anchor="_Toc337472904" w:history="1">
+          <w:hyperlink w:anchor="_Toc337646678" w:history="1">
             <w:r>
               <w:rPr>
                 <w:rStyle w:val="Hyperlink"/>
                 <w:rFonts w:ascii="Times New Roman" w:hAnsi="Times New Roman" w:cs="Times New Roman"/>
                 <w:noProof/>
-                <w:sz w:val="24"/>
-                <w:szCs w:val="24"/>
                 <w:lang w:val="en-US"/>
               </w:rPr>
-              <w:t>3.</w:t>
-            </w:r>
-            <w:r>
-              <w:rPr>
-                <w:rFonts w:ascii="Times New Roman" w:eastAsiaTheme="minorEastAsia" w:hAnsi="Times New Roman" w:cs="Times New Roman"/>
-                <w:noProof/>
-                <w:sz w:val="24"/>
-                <w:szCs w:val="24"/>
+              <w:t>4.</w:t>
+            </w:r>
+            <w:r>
+              <w:rPr>
+                <w:rFonts w:eastAsiaTheme="minorEastAsia"/>
+                <w:noProof/>
                 <w:lang w:eastAsia="en-IE"/>
               </w:rPr>
               <w:tab/>
@@ -1413,78 +1111,55 @@
                 <w:rStyle w:val="Hyperlink"/>
                 <w:rFonts w:ascii="Times New Roman" w:hAnsi="Times New Roman" w:cs="Times New Roman"/>
                 <w:noProof/>
-                <w:sz w:val="24"/>
-                <w:szCs w:val="24"/>
                 <w:lang w:val="en-US"/>
               </w:rPr>
-              <w:t>Application</w:t>
-            </w:r>
-            <w:r>
-              <w:rPr>
-                <w:rFonts w:ascii="Times New Roman" w:hAnsi="Times New Roman" w:cs="Times New Roman"/>
-                <w:noProof/>
-                <w:webHidden/>
-                <w:sz w:val="24"/>
-                <w:szCs w:val="24"/>
+              <w:t>Testing</w:t>
+            </w:r>
+            <w:r>
+              <w:rPr>
+                <w:noProof/>
+                <w:webHidden/>
               </w:rPr>
               <w:tab/>
             </w:r>
             <w:r>
               <w:rPr>
-                <w:rFonts w:ascii="Times New Roman" w:hAnsi="Times New Roman" w:cs="Times New Roman"/>
-                <w:noProof/>
-                <w:webHidden/>
-                <w:sz w:val="24"/>
-                <w:szCs w:val="24"/>
+                <w:noProof/>
+                <w:webHidden/>
               </w:rPr>
               <w:fldChar w:fldCharType="begin"/>
             </w:r>
             <w:r>
               <w:rPr>
-                <w:rFonts w:ascii="Times New Roman" w:hAnsi="Times New Roman" w:cs="Times New Roman"/>
-                <w:noProof/>
-                <w:webHidden/>
-                <w:sz w:val="24"/>
-                <w:szCs w:val="24"/>
-              </w:rPr>
-              <w:instrText xml:space="preserve"> PAGEREF _Toc337472904 \h </w:instrText>
-            </w:r>
-            <w:r>
-              <w:rPr>
-                <w:rFonts w:ascii="Times New Roman" w:hAnsi="Times New Roman" w:cs="Times New Roman"/>
-                <w:noProof/>
-                <w:webHidden/>
-                <w:sz w:val="24"/>
-                <w:szCs w:val="24"/>
-              </w:rPr>
-            </w:r>
-            <w:r>
-              <w:rPr>
-                <w:rFonts w:ascii="Times New Roman" w:hAnsi="Times New Roman" w:cs="Times New Roman"/>
-                <w:noProof/>
-                <w:webHidden/>
-                <w:sz w:val="24"/>
-                <w:szCs w:val="24"/>
+                <w:noProof/>
+                <w:webHidden/>
+              </w:rPr>
+              <w:instrText xml:space="preserve"> PAGEREF _Toc337646678 \h </w:instrText>
+            </w:r>
+            <w:r>
+              <w:rPr>
+                <w:noProof/>
+                <w:webHidden/>
+              </w:rPr>
+            </w:r>
+            <w:r>
+              <w:rPr>
+                <w:noProof/>
+                <w:webHidden/>
               </w:rPr>
               <w:fldChar w:fldCharType="separate"/>
             </w:r>
             <w:r>
               <w:rPr>
-                <w:rFonts w:ascii="Times New Roman" w:hAnsi="Times New Roman" w:cs="Times New Roman"/>
-                <w:noProof/>
-                <w:webHidden/>
-                <w:sz w:val="24"/>
-                <w:szCs w:val="24"/>
-              </w:rPr>
-              <w:t>4</w:t>
-            </w:r>
-            <w:r>
-              <w:rPr>
-                <w:rFonts w:ascii="Times New Roman" w:hAnsi="Times New Roman" w:cs="Times New Roman"/>
-                <w:noProof/>
-                <w:webHidden/>
-                <w:sz w:val="24"/>
-                <w:szCs w:val="24"/>
+                <w:noProof/>
+                <w:webHidden/>
+              </w:rPr>
+              <w:t>9</w:t>
+            </w:r>
+            <w:r>
+              <w:rPr>
+                <w:noProof/>
+                <w:webHidden/>
               </w:rPr>
               <w:fldChar w:fldCharType="end"/>
             </w:r>
@@ -1498,31 +1173,25 @@
               <w:tab w:val="right" w:leader="dot" w:pos="9016"/>
             </w:tabs>
             <w:rPr>
-              <w:rFonts w:ascii="Times New Roman" w:eastAsiaTheme="minorEastAsia" w:hAnsi="Times New Roman" w:cs="Times New Roman"/>
+              <w:rFonts w:eastAsiaTheme="minorEastAsia"/>
               <w:noProof/>
-              <w:sz w:val="24"/>
-              <w:szCs w:val="24"/>
               <w:lang w:eastAsia="en-IE"/>
             </w:rPr>
           </w:pPr>
-          <w:hyperlink w:anchor="_Toc337472905" w:history="1">
+          <w:hyperlink w:anchor="_Toc337646679" w:history="1">
             <w:r>
               <w:rPr>
                 <w:rStyle w:val="Hyperlink"/>
                 <w:rFonts w:ascii="Times New Roman" w:hAnsi="Times New Roman" w:cs="Times New Roman"/>
                 <w:noProof/>
-                <w:sz w:val="24"/>
-                <w:szCs w:val="24"/>
                 <w:lang w:val="en-US"/>
               </w:rPr>
-              <w:t>4.</w:t>
-            </w:r>
-            <w:r>
-              <w:rPr>
-                <w:rFonts w:ascii="Times New Roman" w:eastAsiaTheme="minorEastAsia" w:hAnsi="Times New Roman" w:cs="Times New Roman"/>
-                <w:noProof/>
-                <w:sz w:val="24"/>
-                <w:szCs w:val="24"/>
+              <w:t>5.</w:t>
+            </w:r>
+            <w:r>
+              <w:rPr>
+                <w:rFonts w:eastAsiaTheme="minorEastAsia"/>
+                <w:noProof/>
                 <w:lang w:eastAsia="en-IE"/>
               </w:rPr>
               <w:tab/>
@@ -1532,78 +1201,127 @@
                 <w:rStyle w:val="Hyperlink"/>
                 <w:rFonts w:ascii="Times New Roman" w:hAnsi="Times New Roman" w:cs="Times New Roman"/>
                 <w:noProof/>
-                <w:sz w:val="24"/>
-                <w:szCs w:val="24"/>
                 <w:lang w:val="en-US"/>
               </w:rPr>
-              <w:t>Testing</w:t>
-            </w:r>
-            <w:r>
-              <w:rPr>
+              <w:t>Conclusion</w:t>
+            </w:r>
+            <w:r>
+              <w:rPr>
+                <w:noProof/>
+                <w:webHidden/>
+              </w:rPr>
+              <w:tab/>
+            </w:r>
+            <w:r>
+              <w:rPr>
+                <w:noProof/>
+                <w:webHidden/>
+              </w:rPr>
+              <w:fldChar w:fldCharType="begin"/>
+            </w:r>
+            <w:r>
+              <w:rPr>
+                <w:noProof/>
+                <w:webHidden/>
+              </w:rPr>
+              <w:instrText xml:space="preserve"> PAGEREF _Toc337646679 \h </w:instrText>
+            </w:r>
+            <w:r>
+              <w:rPr>
+                <w:noProof/>
+                <w:webHidden/>
+              </w:rPr>
+            </w:r>
+            <w:r>
+              <w:rPr>
+                <w:noProof/>
+                <w:webHidden/>
+              </w:rPr>
+              <w:fldChar w:fldCharType="separate"/>
+            </w:r>
+            <w:r>
+              <w:rPr>
+                <w:noProof/>
+                <w:webHidden/>
+              </w:rPr>
+              <w:t>9</w:t>
+            </w:r>
+            <w:r>
+              <w:rPr>
+                <w:noProof/>
+                <w:webHidden/>
+              </w:rPr>
+              <w:fldChar w:fldCharType="end"/>
+            </w:r>
+          </w:hyperlink>
+        </w:p>
+        <w:p>
+          <w:pPr>
+            <w:pStyle w:val="TOC1"/>
+            <w:tabs>
+              <w:tab w:val="right" w:leader="dot" w:pos="9016"/>
+            </w:tabs>
+            <w:rPr>
+              <w:rFonts w:eastAsiaTheme="minorEastAsia"/>
+              <w:noProof/>
+              <w:lang w:eastAsia="en-IE"/>
+            </w:rPr>
+          </w:pPr>
+          <w:hyperlink w:anchor="_Toc337646680" w:history="1">
+            <w:r>
+              <w:rPr>
+                <w:rStyle w:val="Hyperlink"/>
                 <w:rFonts w:ascii="Times New Roman" w:hAnsi="Times New Roman" w:cs="Times New Roman"/>
                 <w:noProof/>
-                <w:webHidden/>
-                <w:sz w:val="24"/>
-                <w:szCs w:val="24"/>
+                <w:lang w:val="en-US"/>
+              </w:rPr>
+              <w:t>References</w:t>
+            </w:r>
+            <w:r>
+              <w:rPr>
+                <w:noProof/>
+                <w:webHidden/>
               </w:rPr>
               <w:tab/>
             </w:r>
             <w:r>
               <w:rPr>
-                <w:rFonts w:ascii="Times New Roman" w:hAnsi="Times New Roman" w:cs="Times New Roman"/>
-                <w:noProof/>
-                <w:webHidden/>
-                <w:sz w:val="24"/>
-                <w:szCs w:val="24"/>
+                <w:noProof/>
+                <w:webHidden/>
               </w:rPr>
               <w:fldChar w:fldCharType="begin"/>
             </w:r>
             <w:r>
               <w:rPr>
-                <w:rFonts w:ascii="Times New Roman" w:hAnsi="Times New Roman" w:cs="Times New Roman"/>
-                <w:noProof/>
-                <w:webHidden/>
-                <w:sz w:val="24"/>
-                <w:szCs w:val="24"/>
-              </w:rPr>
-              <w:instrText xml:space="preserve"> PAGEREF _Toc337472905 \h </w:instrText>
-            </w:r>
-            <w:r>
-              <w:rPr>
-                <w:rFonts w:ascii="Times New Roman" w:hAnsi="Times New Roman" w:cs="Times New Roman"/>
-                <w:noProof/>
-                <w:webHidden/>
-                <w:sz w:val="24"/>
-                <w:szCs w:val="24"/>
-              </w:rPr>
-            </w:r>
-            <w:r>
-              <w:rPr>
-                <w:rFonts w:ascii="Times New Roman" w:hAnsi="Times New Roman" w:cs="Times New Roman"/>
-                <w:noProof/>
-                <w:webHidden/>
-                <w:sz w:val="24"/>
-                <w:szCs w:val="24"/>
+                <w:noProof/>
+                <w:webHidden/>
+              </w:rPr>
+              <w:instrText xml:space="preserve"> PAGEREF _Toc337646680 \h </w:instrText>
+            </w:r>
+            <w:r>
+              <w:rPr>
+                <w:noProof/>
+                <w:webHidden/>
+              </w:rPr>
+            </w:r>
+            <w:r>
+              <w:rPr>
+                <w:noProof/>
+                <w:webHidden/>
               </w:rPr>
               <w:fldChar w:fldCharType="separate"/>
             </w:r>
             <w:r>
               <w:rPr>
-                <w:rFonts w:ascii="Times New Roman" w:hAnsi="Times New Roman" w:cs="Times New Roman"/>
-                <w:noProof/>
-                <w:webHidden/>
-                <w:sz w:val="24"/>
-                <w:szCs w:val="24"/>
-              </w:rPr>
-              <w:t>4</w:t>
-            </w:r>
-            <w:r>
-              <w:rPr>
-                <w:rFonts w:ascii="Times New Roman" w:hAnsi="Times New Roman" w:cs="Times New Roman"/>
-                <w:noProof/>
-                <w:webHidden/>
-                <w:sz w:val="24"/>
-                <w:szCs w:val="24"/>
+                <w:noProof/>
+                <w:webHidden/>
+              </w:rPr>
+              <w:t>9</w:t>
+            </w:r>
+            <w:r>
+              <w:rPr>
+                <w:noProof/>
+                <w:webHidden/>
               </w:rPr>
               <w:fldChar w:fldCharType="end"/>
             </w:r>
@@ -1617,31 +1335,25 @@
               <w:tab w:val="right" w:leader="dot" w:pos="9016"/>
             </w:tabs>
             <w:rPr>
-              <w:rFonts w:ascii="Times New Roman" w:eastAsiaTheme="minorEastAsia" w:hAnsi="Times New Roman" w:cs="Times New Roman"/>
+              <w:rFonts w:eastAsiaTheme="minorEastAsia"/>
               <w:noProof/>
-              <w:sz w:val="24"/>
-              <w:szCs w:val="24"/>
               <w:lang w:eastAsia="en-IE"/>
             </w:rPr>
           </w:pPr>
-          <w:hyperlink w:anchor="_Toc337472906" w:history="1">
+          <w:hyperlink w:anchor="_Toc337646681" w:history="1">
             <w:r>
               <w:rPr>
                 <w:rStyle w:val="Hyperlink"/>
                 <w:rFonts w:ascii="Times New Roman" w:hAnsi="Times New Roman" w:cs="Times New Roman"/>
                 <w:noProof/>
-                <w:sz w:val="24"/>
-                <w:szCs w:val="24"/>
                 <w:lang w:val="en-US"/>
               </w:rPr>
-              <w:t>5.</w:t>
-            </w:r>
-            <w:r>
-              <w:rPr>
-                <w:rFonts w:ascii="Times New Roman" w:eastAsiaTheme="minorEastAsia" w:hAnsi="Times New Roman" w:cs="Times New Roman"/>
-                <w:noProof/>
-                <w:sz w:val="24"/>
-                <w:szCs w:val="24"/>
+              <w:t>6.</w:t>
+            </w:r>
+            <w:r>
+              <w:rPr>
+                <w:rFonts w:eastAsiaTheme="minorEastAsia"/>
+                <w:noProof/>
                 <w:lang w:eastAsia="en-IE"/>
               </w:rPr>
               <w:tab/>
@@ -1651,294 +1363,55 @@
                 <w:rStyle w:val="Hyperlink"/>
                 <w:rFonts w:ascii="Times New Roman" w:hAnsi="Times New Roman" w:cs="Times New Roman"/>
                 <w:noProof/>
-                <w:sz w:val="24"/>
-                <w:szCs w:val="24"/>
                 <w:lang w:val="en-US"/>
               </w:rPr>
-              <w:t>Conclusion</w:t>
-            </w:r>
-            <w:r>
-              <w:rPr>
-                <w:rFonts w:ascii="Times New Roman" w:hAnsi="Times New Roman" w:cs="Times New Roman"/>
-                <w:noProof/>
-                <w:webHidden/>
-                <w:sz w:val="24"/>
-                <w:szCs w:val="24"/>
+              <w:t>Appendices</w:t>
+            </w:r>
+            <w:r>
+              <w:rPr>
+                <w:noProof/>
+                <w:webHidden/>
               </w:rPr>
               <w:tab/>
             </w:r>
             <w:r>
               <w:rPr>
-                <w:rFonts w:ascii="Times New Roman" w:hAnsi="Times New Roman" w:cs="Times New Roman"/>
-                <w:noProof/>
-                <w:webHidden/>
-                <w:sz w:val="24"/>
-                <w:szCs w:val="24"/>
+                <w:noProof/>
+                <w:webHidden/>
               </w:rPr>
               <w:fldChar w:fldCharType="begin"/>
             </w:r>
             <w:r>
               <w:rPr>
-                <w:rFonts w:ascii="Times New Roman" w:hAnsi="Times New Roman" w:cs="Times New Roman"/>
-                <w:noProof/>
-                <w:webHidden/>
-                <w:sz w:val="24"/>
-                <w:szCs w:val="24"/>
-              </w:rPr>
-              <w:instrText xml:space="preserve"> PAGEREF _Toc337472906 \h </w:instrText>
-            </w:r>
-            <w:r>
-              <w:rPr>
-                <w:rFonts w:ascii="Times New Roman" w:hAnsi="Times New Roman" w:cs="Times New Roman"/>
-                <w:noProof/>
-                <w:webHidden/>
-                <w:sz w:val="24"/>
-                <w:szCs w:val="24"/>
-              </w:rPr>
-            </w:r>
-            <w:r>
-              <w:rPr>
-                <w:rFonts w:ascii="Times New Roman" w:hAnsi="Times New Roman" w:cs="Times New Roman"/>
-                <w:noProof/>
-                <w:webHidden/>
-                <w:sz w:val="24"/>
-                <w:szCs w:val="24"/>
+                <w:noProof/>
+                <w:webHidden/>
+              </w:rPr>
+              <w:instrText xml:space="preserve"> PAGEREF _Toc337646681 \h </w:instrText>
+            </w:r>
+            <w:r>
+              <w:rPr>
+                <w:noProof/>
+                <w:webHidden/>
+              </w:rPr>
+            </w:r>
+            <w:r>
+              <w:rPr>
+                <w:noProof/>
+                <w:webHidden/>
               </w:rPr>
               <w:fldChar w:fldCharType="separate"/>
             </w:r>
             <w:r>
               <w:rPr>
-                <w:rFonts w:ascii="Times New Roman" w:hAnsi="Times New Roman" w:cs="Times New Roman"/>
-                <w:noProof/>
-                <w:webHidden/>
-                <w:sz w:val="24"/>
-                <w:szCs w:val="24"/>
-              </w:rPr>
-              <w:t>4</w:t>
-            </w:r>
-            <w:r>
-              <w:rPr>
-                <w:rFonts w:ascii="Times New Roman" w:hAnsi="Times New Roman" w:cs="Times New Roman"/>
-                <w:noProof/>
-                <w:webHidden/>
-                <w:sz w:val="24"/>
-                <w:szCs w:val="24"/>
-              </w:rPr>
-              <w:fldChar w:fldCharType="end"/>
-            </w:r>
-          </w:hyperlink>
-        </w:p>
-        <w:p>
-          <w:pPr>
-            <w:pStyle w:val="TOC1"/>
-            <w:tabs>
-              <w:tab w:val="right" w:leader="dot" w:pos="9016"/>
-            </w:tabs>
-            <w:rPr>
-              <w:rFonts w:ascii="Times New Roman" w:eastAsiaTheme="minorEastAsia" w:hAnsi="Times New Roman" w:cs="Times New Roman"/>
-              <w:noProof/>
-              <w:sz w:val="24"/>
-              <w:szCs w:val="24"/>
-              <w:lang w:eastAsia="en-IE"/>
-            </w:rPr>
-          </w:pPr>
-          <w:hyperlink w:anchor="_Toc337472907" w:history="1">
-            <w:r>
-              <w:rPr>
-                <w:rStyle w:val="Hyperlink"/>
-                <w:rFonts w:ascii="Times New Roman" w:hAnsi="Times New Roman" w:cs="Times New Roman"/>
-                <w:noProof/>
-                <w:sz w:val="24"/>
-                <w:szCs w:val="24"/>
-                <w:lang w:val="en-US"/>
-              </w:rPr>
-              <w:t>References</w:t>
-            </w:r>
-            <w:r>
-              <w:rPr>
-                <w:rFonts w:ascii="Times New Roman" w:hAnsi="Times New Roman" w:cs="Times New Roman"/>
-                <w:noProof/>
-                <w:webHidden/>
-                <w:sz w:val="24"/>
-                <w:szCs w:val="24"/>
-              </w:rPr>
-              <w:tab/>
-            </w:r>
-            <w:r>
-              <w:rPr>
-                <w:rFonts w:ascii="Times New Roman" w:hAnsi="Times New Roman" w:cs="Times New Roman"/>
-                <w:noProof/>
-                <w:webHidden/>
-                <w:sz w:val="24"/>
-                <w:szCs w:val="24"/>
-              </w:rPr>
-              <w:fldChar w:fldCharType="begin"/>
-            </w:r>
-            <w:r>
-              <w:rPr>
-                <w:rFonts w:ascii="Times New Roman" w:hAnsi="Times New Roman" w:cs="Times New Roman"/>
-                <w:noProof/>
-                <w:webHidden/>
-                <w:sz w:val="24"/>
-                <w:szCs w:val="24"/>
-              </w:rPr>
-              <w:instrText xml:space="preserve"> PAGEREF _Toc337472907 \h </w:instrText>
-            </w:r>
-            <w:r>
-              <w:rPr>
-                <w:rFonts w:ascii="Times New Roman" w:hAnsi="Times New Roman" w:cs="Times New Roman"/>
-                <w:noProof/>
-                <w:webHidden/>
-                <w:sz w:val="24"/>
-                <w:szCs w:val="24"/>
-              </w:rPr>
-            </w:r>
-            <w:r>
-              <w:rPr>
-                <w:rFonts w:ascii="Times New Roman" w:hAnsi="Times New Roman" w:cs="Times New Roman"/>
-                <w:noProof/>
-                <w:webHidden/>
-                <w:sz w:val="24"/>
-                <w:szCs w:val="24"/>
-              </w:rPr>
-              <w:fldChar w:fldCharType="separate"/>
-            </w:r>
-            <w:r>
-              <w:rPr>
-                <w:rFonts w:ascii="Times New Roman" w:hAnsi="Times New Roman" w:cs="Times New Roman"/>
-                <w:noProof/>
-                <w:webHidden/>
-                <w:sz w:val="24"/>
-                <w:szCs w:val="24"/>
-              </w:rPr>
-              <w:t>4</w:t>
-            </w:r>
-            <w:r>
-              <w:rPr>
-                <w:rFonts w:ascii="Times New Roman" w:hAnsi="Times New Roman" w:cs="Times New Roman"/>
-                <w:noProof/>
-                <w:webHidden/>
-                <w:sz w:val="24"/>
-                <w:szCs w:val="24"/>
-              </w:rPr>
-              <w:fldChar w:fldCharType="end"/>
-            </w:r>
-          </w:hyperlink>
-        </w:p>
-        <w:p>
-          <w:pPr>
-            <w:pStyle w:val="TOC1"/>
-            <w:tabs>
-              <w:tab w:val="left" w:pos="440"/>
-              <w:tab w:val="right" w:leader="dot" w:pos="9016"/>
-            </w:tabs>
-            <w:rPr>
-              <w:rFonts w:ascii="Times New Roman" w:eastAsiaTheme="minorEastAsia" w:hAnsi="Times New Roman" w:cs="Times New Roman"/>
-              <w:noProof/>
-              <w:sz w:val="24"/>
-              <w:szCs w:val="24"/>
-              <w:lang w:eastAsia="en-IE"/>
-            </w:rPr>
-          </w:pPr>
-          <w:hyperlink w:anchor="_Toc337472908" w:history="1">
-            <w:r>
-              <w:rPr>
-                <w:rStyle w:val="Hyperlink"/>
-                <w:rFonts w:ascii="Times New Roman" w:hAnsi="Times New Roman" w:cs="Times New Roman"/>
-                <w:noProof/>
-                <w:sz w:val="24"/>
-                <w:szCs w:val="24"/>
-                <w:lang w:val="en-US"/>
-              </w:rPr>
-              <w:t>6.</w:t>
-            </w:r>
-            <w:r>
-              <w:rPr>
-                <w:rFonts w:ascii="Times New Roman" w:eastAsiaTheme="minorEastAsia" w:hAnsi="Times New Roman" w:cs="Times New Roman"/>
-                <w:noProof/>
-                <w:sz w:val="24"/>
-                <w:szCs w:val="24"/>
-                <w:lang w:eastAsia="en-IE"/>
-              </w:rPr>
-              <w:tab/>
-            </w:r>
-            <w:r>
-              <w:rPr>
-                <w:rStyle w:val="Hyperlink"/>
-                <w:rFonts w:ascii="Times New Roman" w:hAnsi="Times New Roman" w:cs="Times New Roman"/>
-                <w:noProof/>
-                <w:sz w:val="24"/>
-                <w:szCs w:val="24"/>
-                <w:lang w:val="en-US"/>
-              </w:rPr>
-              <w:t>Appendices</w:t>
-            </w:r>
-            <w:r>
-              <w:rPr>
-                <w:rFonts w:ascii="Times New Roman" w:hAnsi="Times New Roman" w:cs="Times New Roman"/>
-                <w:noProof/>
-                <w:webHidden/>
-                <w:sz w:val="24"/>
-                <w:szCs w:val="24"/>
-              </w:rPr>
-              <w:tab/>
-            </w:r>
-            <w:r>
-              <w:rPr>
-                <w:rFonts w:ascii="Times New Roman" w:hAnsi="Times New Roman" w:cs="Times New Roman"/>
-                <w:noProof/>
-                <w:webHidden/>
-                <w:sz w:val="24"/>
-                <w:szCs w:val="24"/>
-              </w:rPr>
-              <w:fldChar w:fldCharType="begin"/>
-            </w:r>
-            <w:r>
-              <w:rPr>
-                <w:rFonts w:ascii="Times New Roman" w:hAnsi="Times New Roman" w:cs="Times New Roman"/>
-                <w:noProof/>
-                <w:webHidden/>
-                <w:sz w:val="24"/>
-                <w:szCs w:val="24"/>
-              </w:rPr>
-              <w:instrText xml:space="preserve"> PAGEREF _Toc337472908 \h </w:instrText>
-            </w:r>
-            <w:r>
-              <w:rPr>
-                <w:rFonts w:ascii="Times New Roman" w:hAnsi="Times New Roman" w:cs="Times New Roman"/>
-                <w:noProof/>
-                <w:webHidden/>
-                <w:sz w:val="24"/>
-                <w:szCs w:val="24"/>
-              </w:rPr>
-            </w:r>
-            <w:r>
-              <w:rPr>
-                <w:rFonts w:ascii="Times New Roman" w:hAnsi="Times New Roman" w:cs="Times New Roman"/>
-                <w:noProof/>
-                <w:webHidden/>
-                <w:sz w:val="24"/>
-                <w:szCs w:val="24"/>
-              </w:rPr>
-              <w:fldChar w:fldCharType="separate"/>
-            </w:r>
-            <w:r>
-              <w:rPr>
-                <w:rFonts w:ascii="Times New Roman" w:hAnsi="Times New Roman" w:cs="Times New Roman"/>
-                <w:noProof/>
-                <w:webHidden/>
-                <w:sz w:val="24"/>
-                <w:szCs w:val="24"/>
-              </w:rPr>
-              <w:t>4</w:t>
-            </w:r>
-            <w:r>
-              <w:rPr>
-                <w:rFonts w:ascii="Times New Roman" w:hAnsi="Times New Roman" w:cs="Times New Roman"/>
-                <w:noProof/>
-                <w:webHidden/>
-                <w:sz w:val="24"/>
-                <w:szCs w:val="24"/>
+                <w:noProof/>
+                <w:webHidden/>
+              </w:rPr>
+              <w:t>9</w:t>
+            </w:r>
+            <w:r>
+              <w:rPr>
+                <w:noProof/>
+                <w:webHidden/>
               </w:rPr>
               <w:fldChar w:fldCharType="end"/>
             </w:r>
@@ -1984,48 +1457,16 @@
         </w:rPr>
         <w:br w:type="page"/>
       </w:r>
-    </w:p>
-    <w:p>
-      <w:pPr>
-        <w:rPr>
-          <w:rFonts w:ascii="Times New Roman" w:hAnsi="Times New Roman" w:cs="Times New Roman"/>
-          <w:sz w:val="24"/>
-          <w:szCs w:val="24"/>
-          <w:lang w:val="en-US"/>
-        </w:rPr>
-      </w:pPr>
-    </w:p>
-    <w:p>
-      <w:pPr>
-        <w:rPr>
-          <w:rFonts w:ascii="Times New Roman" w:hAnsi="Times New Roman" w:cs="Times New Roman"/>
-          <w:sz w:val="24"/>
-          <w:szCs w:val="24"/>
-          <w:lang w:val="en-US"/>
-        </w:rPr>
-      </w:pPr>
-    </w:p>
-    <w:p>
-      <w:pPr>
-        <w:pStyle w:val="Heading1"/>
-        <w:rPr>
-          <w:rFonts w:ascii="Times New Roman" w:hAnsi="Times New Roman" w:cs="Times New Roman"/>
-          <w:sz w:val="24"/>
-          <w:szCs w:val="24"/>
-          <w:lang w:val="en-US"/>
-        </w:rPr>
-      </w:pPr>
-      <w:bookmarkStart w:id="0" w:name="_Toc337472893"/>
-      <w:r>
-        <w:rPr>
-          <w:rFonts w:ascii="Times New Roman" w:hAnsi="Times New Roman" w:cs="Times New Roman"/>
-          <w:sz w:val="24"/>
-          <w:szCs w:val="24"/>
-          <w:lang w:val="en-US"/>
-        </w:rPr>
+      <w:r>
+        <w:rPr>
+          <w:rFonts w:ascii="Times New Roman" w:hAnsi="Times New Roman" w:cs="Times New Roman"/>
+          <w:sz w:val="24"/>
+          <w:szCs w:val="24"/>
+          <w:lang w:val="en-US"/>
+        </w:rPr>
+        <w:lastRenderedPageBreak/>
         <w:t>Project brief</w:t>
       </w:r>
-      <w:bookmarkEnd w:id="0"/>
     </w:p>
     <w:p>
       <w:pPr>
@@ -2096,25 +1537,14 @@
           <w:lang w:val="en-US"/>
         </w:rPr>
       </w:pPr>
-      <w:proofErr w:type="gramStart"/>
-      <w:r>
-        <w:rPr>
-          <w:rFonts w:ascii="Times New Roman" w:hAnsi="Times New Roman" w:cs="Times New Roman"/>
-          <w:sz w:val="24"/>
-          <w:szCs w:val="24"/>
-          <w:lang w:val="en-US"/>
-        </w:rPr>
-        <w:t>e-mail</w:t>
-      </w:r>
-      <w:proofErr w:type="gramEnd"/>
-      <w:r>
-        <w:rPr>
-          <w:rFonts w:ascii="Times New Roman" w:hAnsi="Times New Roman" w:cs="Times New Roman"/>
-          <w:sz w:val="24"/>
-          <w:szCs w:val="24"/>
-          <w:lang w:val="en-US"/>
-        </w:rPr>
-        <w:t>: Gerald.farrell@dit.ie</w:t>
+      <w:r>
+        <w:rPr>
+          <w:rFonts w:ascii="Times New Roman" w:hAnsi="Times New Roman" w:cs="Times New Roman"/>
+          <w:sz w:val="24"/>
+          <w:szCs w:val="24"/>
+          <w:lang w:val="en-US"/>
+        </w:rPr>
+        <w:t>e-mail: Gerald.farrell@dit.ie</w:t>
       </w:r>
     </w:p>
     <w:p>
@@ -2182,10 +1612,11 @@
           <w:szCs w:val="24"/>
           <w:shd w:val="clear" w:color="auto" w:fill="FFFFFF"/>
         </w:rPr>
-        <w:t xml:space="preserve">Mixed Finite Element Analysis of Real and Complex </w:t>
-      </w:r>
-      <w:proofErr w:type="spellStart"/>
-      <w:r>
+        <w:t>Mixed Finite Element Analysis of Real and Complex Magnetodielectrical Waveguide Waves</w:t>
+      </w:r>
+    </w:p>
+    <w:p>
+      <w:pPr>
         <w:rPr>
           <w:rFonts w:ascii="Times New Roman" w:hAnsi="Times New Roman" w:cs="Times New Roman"/>
           <w:color w:val="222222"/>
@@ -2193,9 +1624,7 @@
           <w:szCs w:val="24"/>
           <w:shd w:val="clear" w:color="auto" w:fill="FFFFFF"/>
         </w:rPr>
-        <w:t>Magnetodielectrical</w:t>
-      </w:r>
-      <w:proofErr w:type="spellEnd"/>
+      </w:pPr>
       <w:r>
         <w:rPr>
           <w:rFonts w:ascii="Times New Roman" w:hAnsi="Times New Roman" w:cs="Times New Roman"/>
@@ -2204,7 +1633,7 @@
           <w:szCs w:val="24"/>
           <w:shd w:val="clear" w:color="auto" w:fill="FFFFFF"/>
         </w:rPr>
-        <w:t xml:space="preserve"> Waveguide Waves</w:t>
+        <w:t>Objective: To create an application which allows analysing dispersion characteristics of magnetodielectrical waveguide waves</w:t>
       </w:r>
     </w:p>
     <w:p>
@@ -2225,10 +1654,11 @@
           <w:szCs w:val="24"/>
           <w:shd w:val="clear" w:color="auto" w:fill="FFFFFF"/>
         </w:rPr>
-        <w:t xml:space="preserve">Objective: To create an application </w:t>
-      </w:r>
-      <w:proofErr w:type="gramStart"/>
-      <w:r>
+        <w:t>Prerequisites:</w:t>
+      </w:r>
+    </w:p>
+    <w:p>
+      <w:pPr>
         <w:rPr>
           <w:rFonts w:ascii="Times New Roman" w:hAnsi="Times New Roman" w:cs="Times New Roman"/>
           <w:color w:val="222222"/>
@@ -2236,9 +1666,7 @@
           <w:szCs w:val="24"/>
           <w:shd w:val="clear" w:color="auto" w:fill="FFFFFF"/>
         </w:rPr>
-        <w:t xml:space="preserve">which allows analysing dispersion characteristics of </w:t>
-      </w:r>
-      <w:proofErr w:type="spellStart"/>
+      </w:pPr>
       <w:r>
         <w:rPr>
           <w:rFonts w:ascii="Times New Roman" w:hAnsi="Times New Roman" w:cs="Times New Roman"/>
@@ -2247,9 +1675,8 @@
           <w:szCs w:val="24"/>
           <w:shd w:val="clear" w:color="auto" w:fill="FFFFFF"/>
         </w:rPr>
-        <w:t>magnetodielectrical</w:t>
-      </w:r>
-      <w:proofErr w:type="spellEnd"/>
+        <w:t>Description: This project was completed as a part of collaboration program between DIT(Dublin Institute of Technology) and MSTU MIREA(Moscow State Technical University</w:t>
+      </w:r>
       <w:r>
         <w:rPr>
           <w:rFonts w:ascii="Times New Roman" w:hAnsi="Times New Roman" w:cs="Times New Roman"/>
@@ -2258,104 +1685,7 @@
           <w:szCs w:val="24"/>
           <w:shd w:val="clear" w:color="auto" w:fill="FFFFFF"/>
         </w:rPr>
-        <w:t xml:space="preserve"> waveguide waves</w:t>
-      </w:r>
-      <w:proofErr w:type="gramEnd"/>
-    </w:p>
-    <w:p>
-      <w:pPr>
-        <w:rPr>
-          <w:rFonts w:ascii="Times New Roman" w:hAnsi="Times New Roman" w:cs="Times New Roman"/>
-          <w:color w:val="222222"/>
-          <w:sz w:val="24"/>
-          <w:szCs w:val="24"/>
-          <w:shd w:val="clear" w:color="auto" w:fill="FFFFFF"/>
-        </w:rPr>
-      </w:pPr>
-      <w:r>
-        <w:rPr>
-          <w:rFonts w:ascii="Times New Roman" w:hAnsi="Times New Roman" w:cs="Times New Roman"/>
-          <w:color w:val="222222"/>
-          <w:sz w:val="24"/>
-          <w:szCs w:val="24"/>
-          <w:shd w:val="clear" w:color="auto" w:fill="FFFFFF"/>
-        </w:rPr>
-        <w:t>Prerequisites:</w:t>
-      </w:r>
-    </w:p>
-    <w:p>
-      <w:pPr>
-        <w:rPr>
-          <w:rFonts w:ascii="Times New Roman" w:hAnsi="Times New Roman" w:cs="Times New Roman"/>
-          <w:color w:val="222222"/>
-          <w:sz w:val="24"/>
-          <w:szCs w:val="24"/>
-          <w:shd w:val="clear" w:color="auto" w:fill="FFFFFF"/>
-        </w:rPr>
-      </w:pPr>
-      <w:r>
-        <w:rPr>
-          <w:rFonts w:ascii="Times New Roman" w:hAnsi="Times New Roman" w:cs="Times New Roman"/>
-          <w:color w:val="222222"/>
-          <w:sz w:val="24"/>
-          <w:szCs w:val="24"/>
-          <w:shd w:val="clear" w:color="auto" w:fill="FFFFFF"/>
-        </w:rPr>
-        <w:t xml:space="preserve">Description: This project was completed as a part of collaboration program between </w:t>
-      </w:r>
-      <w:proofErr w:type="gramStart"/>
-      <w:r>
-        <w:rPr>
-          <w:rFonts w:ascii="Times New Roman" w:hAnsi="Times New Roman" w:cs="Times New Roman"/>
-          <w:color w:val="222222"/>
-          <w:sz w:val="24"/>
-          <w:szCs w:val="24"/>
-          <w:shd w:val="clear" w:color="auto" w:fill="FFFFFF"/>
-        </w:rPr>
-        <w:t>DIT(</w:t>
-      </w:r>
-      <w:proofErr w:type="gramEnd"/>
-      <w:r>
-        <w:rPr>
-          <w:rFonts w:ascii="Times New Roman" w:hAnsi="Times New Roman" w:cs="Times New Roman"/>
-          <w:color w:val="222222"/>
-          <w:sz w:val="24"/>
-          <w:szCs w:val="24"/>
-          <w:shd w:val="clear" w:color="auto" w:fill="FFFFFF"/>
-        </w:rPr>
-        <w:t>Dublin Institute of Technology) and MSTU MIREA(Moscow State Technical University</w:t>
-      </w:r>
-      <w:r>
-        <w:rPr>
-          <w:rFonts w:ascii="Times New Roman" w:hAnsi="Times New Roman" w:cs="Times New Roman"/>
-          <w:color w:val="222222"/>
-          <w:sz w:val="24"/>
-          <w:szCs w:val="24"/>
-          <w:shd w:val="clear" w:color="auto" w:fill="FFFFFF"/>
-        </w:rPr>
-        <w:t xml:space="preserve"> Institute of </w:t>
-      </w:r>
-      <w:proofErr w:type="spellStart"/>
-      <w:r>
-        <w:rPr>
-          <w:rFonts w:ascii="Times New Roman" w:hAnsi="Times New Roman" w:cs="Times New Roman"/>
-          <w:color w:val="222222"/>
-          <w:sz w:val="24"/>
-          <w:szCs w:val="24"/>
-          <w:shd w:val="clear" w:color="auto" w:fill="FFFFFF"/>
-        </w:rPr>
-        <w:t>Radioengineering</w:t>
-      </w:r>
-      <w:proofErr w:type="spellEnd"/>
-      <w:r>
-        <w:rPr>
-          <w:rFonts w:ascii="Times New Roman" w:hAnsi="Times New Roman" w:cs="Times New Roman"/>
-          <w:color w:val="222222"/>
-          <w:sz w:val="24"/>
-          <w:szCs w:val="24"/>
-          <w:shd w:val="clear" w:color="auto" w:fill="FFFFFF"/>
-        </w:rPr>
-        <w:t xml:space="preserve"> Electronics and Automation</w:t>
+        <w:t xml:space="preserve"> Institute of Radioengineering Electronics and Automation</w:t>
       </w:r>
       <w:r>
         <w:rPr>
@@ -2415,7 +1745,7 @@
           <w:lang w:val="en-US"/>
         </w:rPr>
       </w:pPr>
-      <w:bookmarkStart w:id="1" w:name="_Toc337472894"/>
+      <w:bookmarkStart w:id="0" w:name="_Toc337646667"/>
       <w:r>
         <w:rPr>
           <w:rFonts w:ascii="Times New Roman" w:hAnsi="Times New Roman" w:cs="Times New Roman"/>
@@ -2427,7 +1757,7 @@
         <w:lastRenderedPageBreak/>
         <w:t>Project description</w:t>
       </w:r>
-      <w:bookmarkEnd w:id="1"/>
+      <w:bookmarkEnd w:id="0"/>
     </w:p>
     <w:p>
       <w:pPr>
@@ -2458,7 +1788,7 @@
           <w:lang w:val="en-US"/>
         </w:rPr>
       </w:pPr>
-      <w:bookmarkStart w:id="2" w:name="_Toc337472895"/>
+      <w:bookmarkStart w:id="1" w:name="_Toc337646668"/>
       <w:r>
         <w:rPr>
           <w:rFonts w:ascii="Times New Roman" w:hAnsi="Times New Roman" w:cs="Times New Roman"/>
@@ -2469,7 +1799,7 @@
         </w:rPr>
         <w:t>Introduction</w:t>
       </w:r>
-      <w:bookmarkEnd w:id="2"/>
+      <w:bookmarkEnd w:id="1"/>
     </w:p>
     <w:p>
       <w:pPr>
@@ -2499,7 +1829,6 @@
       <w:pPr>
         <w:pStyle w:val="ListParagraph"/>
         <w:ind w:left="0"/>
-        <w:outlineLvl w:val="1"/>
         <w:rPr>
           <w:rFonts w:ascii="Times New Roman" w:hAnsi="Times New Roman" w:cs="Times New Roman"/>
           <w:sz w:val="24"/>
@@ -2521,7 +1850,6 @@
       <w:pPr>
         <w:pStyle w:val="ListParagraph"/>
         <w:ind w:left="0"/>
-        <w:outlineLvl w:val="1"/>
         <w:rPr>
           <w:rFonts w:ascii="Times New Roman" w:hAnsi="Times New Roman" w:cs="Times New Roman"/>
           <w:sz w:val="24"/>
@@ -2534,7 +1862,6 @@
       <w:pPr>
         <w:pStyle w:val="ListParagraph"/>
         <w:ind w:left="0"/>
-        <w:outlineLvl w:val="1"/>
         <w:rPr>
           <w:rFonts w:ascii="Times New Roman" w:hAnsi="Times New Roman" w:cs="Times New Roman"/>
           <w:sz w:val="24"/>
@@ -2556,7 +1883,6 @@
       <w:pPr>
         <w:pStyle w:val="ListParagraph"/>
         <w:ind w:left="0"/>
-        <w:outlineLvl w:val="1"/>
         <w:rPr>
           <w:rFonts w:ascii="Times New Roman" w:hAnsi="Times New Roman" w:cs="Times New Roman"/>
           <w:sz w:val="24"/>
@@ -2569,7 +1895,6 @@
       <w:pPr>
         <w:pStyle w:val="ListParagraph"/>
         <w:ind w:left="0"/>
-        <w:outlineLvl w:val="1"/>
         <w:rPr>
           <w:rFonts w:ascii="Times New Roman" w:hAnsi="Times New Roman" w:cs="Times New Roman"/>
           <w:sz w:val="24"/>
@@ -2639,7 +1964,7 @@
           <w:lang w:val="en-US"/>
         </w:rPr>
       </w:pPr>
-      <w:bookmarkStart w:id="3" w:name="_Toc337472896"/>
+      <w:bookmarkStart w:id="2" w:name="_Toc337646669"/>
       <w:r>
         <w:rPr>
           <w:rFonts w:ascii="Times New Roman" w:hAnsi="Times New Roman" w:cs="Times New Roman"/>
@@ -2650,7 +1975,7 @@
         </w:rPr>
         <w:t>Project rationale</w:t>
       </w:r>
-      <w:bookmarkEnd w:id="3"/>
+      <w:bookmarkEnd w:id="2"/>
     </w:p>
     <w:p>
       <w:pPr>
@@ -2668,7 +1993,6 @@
       <w:pPr>
         <w:pStyle w:val="ListParagraph"/>
         <w:ind w:left="0"/>
-        <w:outlineLvl w:val="1"/>
         <w:rPr>
           <w:rFonts w:ascii="Times New Roman" w:hAnsi="Times New Roman" w:cs="Times New Roman"/>
           <w:sz w:val="24"/>
@@ -2690,7 +2014,6 @@
       <w:pPr>
         <w:pStyle w:val="ListParagraph"/>
         <w:ind w:left="0"/>
-        <w:outlineLvl w:val="1"/>
         <w:rPr>
           <w:rFonts w:ascii="Times New Roman" w:hAnsi="Times New Roman" w:cs="Times New Roman"/>
           <w:sz w:val="24"/>
@@ -2703,7 +2026,6 @@
       <w:pPr>
         <w:pStyle w:val="ListParagraph"/>
         <w:ind w:left="0"/>
-        <w:outlineLvl w:val="1"/>
         <w:rPr>
           <w:rFonts w:ascii="Times New Roman" w:hAnsi="Times New Roman" w:cs="Times New Roman"/>
           <w:sz w:val="24"/>
@@ -2725,7 +2047,6 @@
       <w:pPr>
         <w:pStyle w:val="ListParagraph"/>
         <w:ind w:left="0"/>
-        <w:outlineLvl w:val="1"/>
         <w:rPr>
           <w:rFonts w:ascii="Times New Roman" w:hAnsi="Times New Roman" w:cs="Times New Roman"/>
           <w:sz w:val="24"/>
@@ -2738,7 +2059,6 @@
       <w:pPr>
         <w:pStyle w:val="ListParagraph"/>
         <w:ind w:left="0"/>
-        <w:outlineLvl w:val="1"/>
         <w:rPr>
           <w:rFonts w:ascii="Times New Roman" w:hAnsi="Times New Roman" w:cs="Times New Roman"/>
           <w:sz w:val="24"/>
@@ -2760,7 +2080,6 @@
       <w:pPr>
         <w:pStyle w:val="ListParagraph"/>
         <w:ind w:left="0"/>
-        <w:outlineLvl w:val="1"/>
         <w:rPr>
           <w:rFonts w:ascii="Times New Roman" w:hAnsi="Times New Roman" w:cs="Times New Roman"/>
           <w:sz w:val="24"/>
@@ -2773,7 +2092,6 @@
       <w:pPr>
         <w:pStyle w:val="ListParagraph"/>
         <w:ind w:left="0"/>
-        <w:outlineLvl w:val="1"/>
         <w:rPr>
           <w:rFonts w:ascii="Times New Roman" w:hAnsi="Times New Roman" w:cs="Times New Roman"/>
           <w:sz w:val="24"/>
@@ -2832,7 +2150,7 @@
           <w:lang w:val="en-US"/>
         </w:rPr>
       </w:pPr>
-      <w:bookmarkStart w:id="4" w:name="_Toc337472897"/>
+      <w:bookmarkStart w:id="3" w:name="_Toc337646670"/>
       <w:r>
         <w:rPr>
           <w:rFonts w:ascii="Times New Roman" w:hAnsi="Times New Roman" w:cs="Times New Roman"/>
@@ -2843,12 +2161,11 @@
         </w:rPr>
         <w:t>Design approach</w:t>
       </w:r>
-      <w:bookmarkEnd w:id="4"/>
-    </w:p>
-    <w:p>
-      <w:pPr>
-        <w:pStyle w:val="ListParagraph"/>
-        <w:outlineLvl w:val="1"/>
+      <w:bookmarkEnd w:id="3"/>
+    </w:p>
+    <w:p>
+      <w:pPr>
+        <w:pStyle w:val="ListParagraph"/>
         <w:rPr>
           <w:rFonts w:ascii="Times New Roman" w:hAnsi="Times New Roman" w:cs="Times New Roman"/>
           <w:sz w:val="24"/>
@@ -2887,7 +2204,7 @@
           <w:lang w:val="en-US"/>
         </w:rPr>
       </w:pPr>
-      <w:bookmarkStart w:id="5" w:name="_Toc337472898"/>
+      <w:bookmarkStart w:id="4" w:name="_Toc337646671"/>
       <w:r>
         <w:rPr>
           <w:rFonts w:ascii="Times New Roman" w:hAnsi="Times New Roman" w:cs="Times New Roman"/>
@@ -2898,7 +2215,7 @@
         </w:rPr>
         <w:t>Layout of the project</w:t>
       </w:r>
-      <w:bookmarkEnd w:id="5"/>
+      <w:bookmarkEnd w:id="4"/>
     </w:p>
     <w:p>
       <w:pPr>
@@ -2941,7 +2258,7 @@
           <w:lang w:val="en-US"/>
         </w:rPr>
       </w:pPr>
-      <w:bookmarkStart w:id="6" w:name="_Toc337472899"/>
+      <w:bookmarkStart w:id="5" w:name="_Toc337646672"/>
       <w:r>
         <w:rPr>
           <w:rFonts w:ascii="Times New Roman" w:hAnsi="Times New Roman" w:cs="Times New Roman"/>
@@ -2951,13 +2268,22 @@
           <w:lang w:val="en-US"/>
         </w:rPr>
         <w:lastRenderedPageBreak/>
-        <w:t>Finite elements method</w:t>
-      </w:r>
-      <w:bookmarkEnd w:id="6"/>
-    </w:p>
-    <w:p>
-      <w:pPr>
-        <w:outlineLvl w:val="0"/>
+        <w:t xml:space="preserve">Finite elements </w:t>
+      </w:r>
+      <w:r>
+        <w:rPr>
+          <w:rFonts w:ascii="Times New Roman" w:hAnsi="Times New Roman" w:cs="Times New Roman"/>
+          <w:sz w:val="24"/>
+          <w:szCs w:val="24"/>
+          <w:u w:val="single"/>
+          <w:lang w:val="en-US"/>
+        </w:rPr>
+        <w:t>analysis</w:t>
+      </w:r>
+      <w:bookmarkEnd w:id="5"/>
+    </w:p>
+    <w:p>
+      <w:pPr>
         <w:rPr>
           <w:rFonts w:ascii="Times New Roman" w:hAnsi="Times New Roman" w:cs="Times New Roman"/>
           <w:sz w:val="24"/>
@@ -2983,7 +2309,7 @@
           <w:lang w:val="en-US"/>
         </w:rPr>
       </w:pPr>
-      <w:bookmarkStart w:id="7" w:name="_Toc337472900"/>
+      <w:bookmarkStart w:id="6" w:name="_Toc337646673"/>
       <w:r>
         <w:rPr>
           <w:rFonts w:ascii="Times New Roman" w:hAnsi="Times New Roman" w:cs="Times New Roman"/>
@@ -2994,7 +2320,7 @@
         </w:rPr>
         <w:t>Common scheme</w:t>
       </w:r>
-      <w:bookmarkEnd w:id="7"/>
+      <w:bookmarkEnd w:id="6"/>
     </w:p>
     <w:p>
       <w:pPr>
@@ -3012,12 +2338,1903 @@
     <w:p>
       <w:pPr>
         <w:pStyle w:val="ListParagraph"/>
-        <w:outlineLvl w:val="1"/>
-        <w:rPr>
-          <w:rFonts w:ascii="Times New Roman" w:hAnsi="Times New Roman" w:cs="Times New Roman"/>
-          <w:sz w:val="24"/>
-          <w:szCs w:val="24"/>
-          <w:u w:val="single"/>
+        <w:ind w:left="0" w:firstLine="720"/>
+        <w:rPr>
+          <w:rFonts w:ascii="Times New Roman" w:hAnsi="Times New Roman" w:cs="Times New Roman"/>
+          <w:sz w:val="24"/>
+          <w:szCs w:val="24"/>
+          <w:lang w:val="en-US"/>
+        </w:rPr>
+      </w:pPr>
+      <w:r>
+        <w:rPr>
+          <w:rFonts w:ascii="Times New Roman" w:hAnsi="Times New Roman" w:cs="Times New Roman"/>
+          <w:sz w:val="24"/>
+          <w:szCs w:val="24"/>
+          <w:lang w:val="en-US"/>
+        </w:rPr>
+        <w:t xml:space="preserve">Finite elements analysis is based on idea of approximation </w:t>
+      </w:r>
+      <w:r>
+        <w:rPr>
+          <w:rFonts w:ascii="Times New Roman" w:hAnsi="Times New Roman" w:cs="Times New Roman"/>
+          <w:sz w:val="24"/>
+          <w:szCs w:val="24"/>
+          <w:lang w:val="en-US"/>
+        </w:rPr>
+        <w:t>continuous function</w:t>
+      </w:r>
+      <w:r>
+        <w:rPr>
+          <w:rFonts w:ascii="Times New Roman" w:hAnsi="Times New Roman" w:cs="Times New Roman"/>
+          <w:sz w:val="24"/>
+          <w:szCs w:val="24"/>
+          <w:lang w:val="en-US"/>
+        </w:rPr>
+        <w:t xml:space="preserve"> with discrete model, which is based on a set of piecewise continuous functions defined on a finite number of subdomains called finite elements. On every element unknown function is approximated by test function (as general rule polynomial) and boundary conditions coincide with the boundary conditions of initial problem.</w:t>
+      </w:r>
+    </w:p>
+    <w:p>
+      <w:pPr>
+        <w:pStyle w:val="ListParagraph"/>
+        <w:ind w:left="0" w:firstLine="720"/>
+        <w:rPr>
+          <w:rFonts w:ascii="Times New Roman" w:hAnsi="Times New Roman" w:cs="Times New Roman"/>
+          <w:sz w:val="24"/>
+          <w:szCs w:val="24"/>
+          <w:lang w:val="en-US"/>
+        </w:rPr>
+      </w:pPr>
+      <w:r>
+        <w:rPr>
+          <w:rFonts w:ascii="Times New Roman" w:hAnsi="Times New Roman" w:cs="Times New Roman"/>
+          <w:sz w:val="24"/>
+          <w:szCs w:val="24"/>
+          <w:lang w:val="en-US"/>
+        </w:rPr>
+        <w:t>We c</w:t>
+      </w:r>
+      <w:r>
+        <w:rPr>
+          <w:rFonts w:ascii="Times New Roman" w:hAnsi="Times New Roman" w:cs="Times New Roman"/>
+          <w:sz w:val="24"/>
+          <w:szCs w:val="24"/>
+          <w:lang w:val="en-US"/>
+        </w:rPr>
+        <w:t>onsider usage of finite elements analysis on example of spectral problem in domain Ω:</w:t>
+      </w:r>
+    </w:p>
+    <w:p>
+      <w:pPr>
+        <w:ind w:left="720" w:firstLine="720"/>
+        <w:jc w:val="center"/>
+        <w:rPr>
+          <w:sz w:val="28"/>
+          <w:szCs w:val="28"/>
+        </w:rPr>
+      </w:pPr>
+      <w:r>
+        <w:rPr>
+          <w:sz w:val="28"/>
+          <w:szCs w:val="28"/>
+          <w:lang w:val="en-US"/>
+        </w:rPr>
+        <w:t>A</w:t>
+      </w:r>
+      <w:r>
+        <w:rPr>
+          <w:sz w:val="28"/>
+          <w:szCs w:val="28"/>
+        </w:rPr>
+        <w:fldChar w:fldCharType="begin"/>
+      </w:r>
+      <w:r>
+        <w:rPr>
+          <w:sz w:val="28"/>
+          <w:szCs w:val="28"/>
+        </w:rPr>
+        <w:instrText xml:space="preserve"> QUOTE </w:instrText>
+      </w:r>
+      <w:r>
+        <w:rPr>
+          <w:position w:val="-6"/>
+        </w:rPr>
+        <w:pict>
+          <v:shapetype id="_x0000_t75" coordsize="21600,21600" o:spt="75" o:preferrelative="t" path="m@4@5l@4@11@9@11@9@5xe" filled="f" stroked="f">
+            <v:stroke joinstyle="miter"/>
+            <v:formulas>
+              <v:f eqn="if lineDrawn pixelLineWidth 0"/>
+              <v:f eqn="sum @0 1 0"/>
+              <v:f eqn="sum 0 0 @1"/>
+              <v:f eqn="prod @2 1 2"/>
+              <v:f eqn="prod @3 21600 pixelWidth"/>
+              <v:f eqn="prod @3 21600 pixelHeight"/>
+              <v:f eqn="sum @0 0 1"/>
+              <v:f eqn="prod @6 1 2"/>
+              <v:f eqn="prod @7 21600 pixelWidth"/>
+              <v:f eqn="sum @8 21600 0"/>
+              <v:f eqn="prod @7 21600 pixelHeight"/>
+              <v:f eqn="sum @10 21600 0"/>
+            </v:formulas>
+            <v:path o:extrusionok="f" gradientshapeok="t" o:connecttype="rect"/>
+            <o:lock v:ext="edit" aspectratio="t"/>
+          </v:shapetype>
+          <v:shape id="_x0000_i1025" type="#_x0000_t75" style="width:142pt;height:17pt" equationxml="&lt;">
+            <v:imagedata r:id="rId7" o:title="" chromakey="white"/>
+          </v:shape>
+        </w:pict>
+      </w:r>
+      <w:r>
+        <w:rPr>
+          <w:sz w:val="28"/>
+          <w:szCs w:val="28"/>
+        </w:rPr>
+        <w:instrText xml:space="preserve"> </w:instrText>
+      </w:r>
+      <w:r>
+        <w:rPr>
+          <w:sz w:val="28"/>
+          <w:szCs w:val="28"/>
+        </w:rPr>
+        <w:fldChar w:fldCharType="separate"/>
+      </w:r>
+      <w:r>
+        <w:rPr>
+          <w:position w:val="-6"/>
+        </w:rPr>
+        <w:pict>
+          <v:shape id="_x0000_i1026" type="#_x0000_t75" style="width:142pt;height:17pt" equationxml="&lt;">
+            <v:imagedata r:id="rId7" o:title="" chromakey="white"/>
+          </v:shape>
+        </w:pict>
+      </w:r>
+      <w:r>
+        <w:rPr>
+          <w:sz w:val="28"/>
+          <w:szCs w:val="28"/>
+        </w:rPr>
+        <w:fldChar w:fldCharType="end"/>
+      </w:r>
+      <w:r>
+        <w:rPr>
+          <w:sz w:val="28"/>
+          <w:szCs w:val="28"/>
+        </w:rPr>
+        <w:t xml:space="preserve">                                                 (1.1)</w:t>
+      </w:r>
+    </w:p>
+    <w:p>
+      <w:pPr>
+        <w:rPr>
+          <w:sz w:val="28"/>
+          <w:szCs w:val="28"/>
+        </w:rPr>
+      </w:pPr>
+      <w:r>
+        <w:rPr>
+          <w:sz w:val="28"/>
+          <w:szCs w:val="28"/>
+        </w:rPr>
+        <w:t xml:space="preserve">                            </w:t>
+      </w:r>
+      <w:r>
+        <w:rPr>
+          <w:sz w:val="28"/>
+          <w:szCs w:val="28"/>
+        </w:rPr>
+        <w:fldChar w:fldCharType="begin"/>
+      </w:r>
+      <w:r>
+        <w:rPr>
+          <w:sz w:val="28"/>
+          <w:szCs w:val="28"/>
+        </w:rPr>
+        <w:instrText xml:space="preserve"> QUOTE </w:instrText>
+      </w:r>
+      <w:r>
+        <w:rPr>
+          <w:position w:val="-6"/>
+        </w:rPr>
+        <w:pict>
+          <v:shape id="_x0000_i1027" type="#_x0000_t75" style="width:36pt;height:17pt" equationxml="&lt;">
+            <v:imagedata r:id="rId8" o:title="" chromakey="white"/>
+          </v:shape>
+        </w:pict>
+      </w:r>
+      <w:r>
+        <w:rPr>
+          <w:sz w:val="28"/>
+          <w:szCs w:val="28"/>
+        </w:rPr>
+        <w:instrText xml:space="preserve"> </w:instrText>
+      </w:r>
+      <w:r>
+        <w:rPr>
+          <w:sz w:val="28"/>
+          <w:szCs w:val="28"/>
+        </w:rPr>
+        <w:fldChar w:fldCharType="separate"/>
+      </w:r>
+      <w:r>
+        <w:rPr>
+          <w:position w:val="-6"/>
+        </w:rPr>
+        <w:pict>
+          <v:shape id="_x0000_i1028" type="#_x0000_t75" style="width:36pt;height:17pt" equationxml="&lt;">
+            <v:imagedata r:id="rId8" o:title="" chromakey="white"/>
+          </v:shape>
+        </w:pict>
+      </w:r>
+      <w:r>
+        <w:rPr>
+          <w:sz w:val="28"/>
+          <w:szCs w:val="28"/>
+        </w:rPr>
+        <w:fldChar w:fldCharType="end"/>
+      </w:r>
+      <w:r>
+        <w:rPr>
+          <w:sz w:val="28"/>
+          <w:szCs w:val="28"/>
+        </w:rPr>
+        <w:t xml:space="preserve">   </w:t>
+      </w:r>
+      <w:r>
+        <w:rPr>
+          <w:rFonts w:ascii="Times New Roman" w:hAnsi="Times New Roman" w:cs="Times New Roman"/>
+          <w:sz w:val="24"/>
+          <w:szCs w:val="24"/>
+        </w:rPr>
+        <w:t>on domain boundary</w:t>
+      </w:r>
+      <w:r>
+        <w:rPr>
+          <w:sz w:val="28"/>
+          <w:szCs w:val="28"/>
+        </w:rPr>
+        <w:t xml:space="preserve">    </w:t>
+      </w:r>
+      <w:r>
+        <w:rPr>
+          <w:position w:val="-6"/>
+        </w:rPr>
+        <w:pict>
+          <v:shape id="_x0000_i1029" type="#_x0000_t75" style="width:10pt;height:17pt" equationxml="&lt;">
+            <v:imagedata r:id="rId9" o:title="" chromakey="white"/>
+          </v:shape>
+        </w:pict>
+      </w:r>
+      <w:r>
+        <w:rPr>
+          <w:sz w:val="28"/>
+          <w:szCs w:val="28"/>
+        </w:rPr>
+        <w:t xml:space="preserve">                                        </w:t>
+      </w:r>
+      <w:r>
+        <w:rPr>
+          <w:sz w:val="28"/>
+          <w:szCs w:val="28"/>
+        </w:rPr>
+        <w:t xml:space="preserve">     </w:t>
+      </w:r>
+      <w:r>
+        <w:rPr>
+          <w:sz w:val="28"/>
+          <w:szCs w:val="28"/>
+        </w:rPr>
+        <w:t xml:space="preserve"> (1.2)</w:t>
+      </w:r>
+    </w:p>
+    <w:p>
+      <w:pPr>
+        <w:pStyle w:val="ListParagraph"/>
+        <w:ind w:left="0" w:firstLine="720"/>
+        <w:rPr>
+          <w:rFonts w:ascii="Times New Roman" w:hAnsi="Times New Roman" w:cs="Times New Roman"/>
+          <w:sz w:val="24"/>
+          <w:szCs w:val="24"/>
+          <w:lang w:val="en-US"/>
+        </w:rPr>
+      </w:pPr>
+      <w:r>
+        <w:rPr>
+          <w:rFonts w:ascii="Times New Roman" w:hAnsi="Times New Roman" w:cs="Times New Roman"/>
+          <w:sz w:val="24"/>
+          <w:szCs w:val="24"/>
+          <w:lang w:val="en-US"/>
+        </w:rPr>
+        <w:t>Then we reduce the original problem (1.1), (1.2) to a problem in the variational formulation.</w:t>
+      </w:r>
+    </w:p>
+    <w:p>
+      <w:pPr>
+        <w:pStyle w:val="ListParagraph"/>
+        <w:ind w:left="0" w:firstLine="720"/>
+        <w:rPr>
+          <w:rFonts w:ascii="Times New Roman" w:hAnsi="Times New Roman" w:cs="Times New Roman"/>
+          <w:noProof/>
+          <w:sz w:val="24"/>
+          <w:szCs w:val="24"/>
+          <w:lang w:eastAsia="en-IE"/>
+        </w:rPr>
+      </w:pPr>
+      <w:r>
+        <w:rPr>
+          <w:rFonts w:ascii="Times New Roman" w:hAnsi="Times New Roman" w:cs="Times New Roman"/>
+          <w:sz w:val="24"/>
+          <w:szCs w:val="24"/>
+          <w:lang w:val="en-US"/>
+        </w:rPr>
+        <w:t xml:space="preserve">To do this, we multiply </w:t>
+      </w:r>
+      <w:r>
+        <w:rPr>
+          <w:rFonts w:ascii="Times New Roman" w:hAnsi="Times New Roman" w:cs="Times New Roman"/>
+          <w:sz w:val="24"/>
+          <w:szCs w:val="24"/>
+          <w:lang w:val="en-US"/>
+        </w:rPr>
+        <w:t xml:space="preserve">on right on </w:t>
+      </w:r>
+      <w:r>
+        <w:rPr>
+          <w:position w:val="-6"/>
+        </w:rPr>
+        <w:pict>
+          <v:shape id="_x0000_i1030" type="#_x0000_t75" style="width:10pt;height:17pt" equationxml="&lt;">
+            <v:imagedata r:id="rId10" o:title="" chromakey="white"/>
+          </v:shape>
+        </w:pict>
+      </w:r>
+      <w:r>
+        <w:rPr>
+          <w:rFonts w:ascii="Times New Roman" w:hAnsi="Times New Roman" w:cs="Times New Roman"/>
+          <w:sz w:val="24"/>
+          <w:szCs w:val="24"/>
+          <w:lang w:val="en-US"/>
+        </w:rPr>
+        <w:t xml:space="preserve"> </w:t>
+      </w:r>
+      <w:r>
+        <w:rPr>
+          <w:rFonts w:ascii="Times New Roman" w:hAnsi="Times New Roman" w:cs="Times New Roman"/>
+          <w:noProof/>
+          <w:sz w:val="24"/>
+          <w:szCs w:val="24"/>
+          <w:lang w:eastAsia="en-IE"/>
+        </w:rPr>
+        <w:t>and take the scalar product of left and right parts of equation, finaly we have:</w:t>
+      </w:r>
+    </w:p>
+    <w:p>
+      <w:pPr>
+        <w:rPr>
+          <w:sz w:val="28"/>
+          <w:szCs w:val="28"/>
+        </w:rPr>
+      </w:pPr>
+      <w:r>
+        <w:rPr>
+          <w:sz w:val="28"/>
+          <w:szCs w:val="28"/>
+        </w:rPr>
+        <w:t xml:space="preserve">                                 (</w:t>
+      </w:r>
+      <w:r>
+        <w:rPr>
+          <w:sz w:val="28"/>
+          <w:szCs w:val="28"/>
+          <w:lang w:val="en-US"/>
+        </w:rPr>
+        <w:t>A</w:t>
+      </w:r>
+      <w:r>
+        <w:rPr>
+          <w:sz w:val="28"/>
+          <w:szCs w:val="28"/>
+        </w:rPr>
+        <w:fldChar w:fldCharType="begin"/>
+      </w:r>
+      <w:r>
+        <w:rPr>
+          <w:sz w:val="28"/>
+          <w:szCs w:val="28"/>
+        </w:rPr>
+        <w:instrText xml:space="preserve"> QUOTE </w:instrText>
+      </w:r>
+      <w:r>
+        <w:rPr>
+          <w:position w:val="-6"/>
+        </w:rPr>
+        <w:pict>
+          <v:shape id="_x0000_i1031" type="#_x0000_t75" style="width:25pt;height:17pt" equationxml="&lt;">
+            <v:imagedata r:id="rId11" o:title="" chromakey="white"/>
+          </v:shape>
+        </w:pict>
+      </w:r>
+      <w:r>
+        <w:rPr>
+          <w:sz w:val="28"/>
+          <w:szCs w:val="28"/>
+        </w:rPr>
+        <w:instrText xml:space="preserve"> </w:instrText>
+      </w:r>
+      <w:r>
+        <w:rPr>
+          <w:sz w:val="28"/>
+          <w:szCs w:val="28"/>
+        </w:rPr>
+        <w:fldChar w:fldCharType="separate"/>
+      </w:r>
+      <w:r>
+        <w:rPr>
+          <w:position w:val="-6"/>
+        </w:rPr>
+        <w:pict>
+          <v:shape id="_x0000_i1032" type="#_x0000_t75" style="width:25pt;height:17pt" equationxml="&lt;">
+            <v:imagedata r:id="rId11" o:title="" chromakey="white"/>
+          </v:shape>
+        </w:pict>
+      </w:r>
+      <w:r>
+        <w:rPr>
+          <w:sz w:val="28"/>
+          <w:szCs w:val="28"/>
+        </w:rPr>
+        <w:fldChar w:fldCharType="end"/>
+      </w:r>
+      <w:r>
+        <w:rPr>
+          <w:sz w:val="28"/>
+          <w:szCs w:val="28"/>
+        </w:rPr>
+        <w:t xml:space="preserve">)  </w:t>
+      </w:r>
+      <w:r>
+        <w:rPr>
+          <w:sz w:val="28"/>
+          <w:szCs w:val="28"/>
+        </w:rPr>
+        <w:fldChar w:fldCharType="begin"/>
+      </w:r>
+      <w:r>
+        <w:rPr>
+          <w:sz w:val="28"/>
+          <w:szCs w:val="28"/>
+        </w:rPr>
+        <w:instrText xml:space="preserve"> QUOTE </w:instrText>
+      </w:r>
+      <w:r>
+        <w:rPr>
+          <w:position w:val="-9"/>
+        </w:rPr>
+        <w:pict>
+          <v:shape id="_x0000_i1033" type="#_x0000_t75" style="width:88pt;height:19pt" equationxml="&lt;">
+            <v:imagedata r:id="rId12" o:title="" chromakey="white"/>
+          </v:shape>
+        </w:pict>
+      </w:r>
+      <w:r>
+        <w:rPr>
+          <w:sz w:val="28"/>
+          <w:szCs w:val="28"/>
+        </w:rPr>
+        <w:instrText xml:space="preserve"> </w:instrText>
+      </w:r>
+      <w:r>
+        <w:rPr>
+          <w:sz w:val="28"/>
+          <w:szCs w:val="28"/>
+        </w:rPr>
+        <w:fldChar w:fldCharType="separate"/>
+      </w:r>
+      <w:r>
+        <w:rPr>
+          <w:position w:val="-9"/>
+        </w:rPr>
+        <w:pict>
+          <v:shape id="_x0000_i1034" type="#_x0000_t75" style="width:88pt;height:19pt" equationxml="&lt;">
+            <v:imagedata r:id="rId12" o:title="" chromakey="white"/>
+          </v:shape>
+        </w:pict>
+      </w:r>
+      <w:r>
+        <w:rPr>
+          <w:sz w:val="28"/>
+          <w:szCs w:val="28"/>
+        </w:rPr>
+        <w:fldChar w:fldCharType="end"/>
+      </w:r>
+      <w:r>
+        <w:rPr>
+          <w:sz w:val="28"/>
+          <w:szCs w:val="28"/>
+        </w:rPr>
+        <w:t xml:space="preserve">                                                   (1.3)</w:t>
+      </w:r>
+    </w:p>
+    <w:p>
+      <w:pPr>
+        <w:rPr>
+          <w:sz w:val="28"/>
+          <w:szCs w:val="28"/>
+        </w:rPr>
+      </w:pPr>
+      <w:r>
+        <w:rPr>
+          <w:sz w:val="28"/>
+          <w:szCs w:val="28"/>
+        </w:rPr>
+        <w:t xml:space="preserve">                                  </w:t>
+      </w:r>
+      <w:r>
+        <w:rPr>
+          <w:sz w:val="28"/>
+          <w:szCs w:val="28"/>
+        </w:rPr>
+        <w:fldChar w:fldCharType="begin"/>
+      </w:r>
+      <w:r>
+        <w:rPr>
+          <w:sz w:val="28"/>
+          <w:szCs w:val="28"/>
+        </w:rPr>
+        <w:instrText xml:space="preserve"> QUOTE </w:instrText>
+      </w:r>
+      <w:r>
+        <w:rPr>
+          <w:position w:val="-6"/>
+        </w:rPr>
+        <w:pict>
+          <v:shape id="_x0000_i1035" type="#_x0000_t75" style="width:36pt;height:17pt" equationxml="&lt;">
+            <v:imagedata r:id="rId8" o:title="" chromakey="white"/>
+          </v:shape>
+        </w:pict>
+      </w:r>
+      <w:r>
+        <w:rPr>
+          <w:sz w:val="28"/>
+          <w:szCs w:val="28"/>
+        </w:rPr>
+        <w:instrText xml:space="preserve"> </w:instrText>
+      </w:r>
+      <w:r>
+        <w:rPr>
+          <w:sz w:val="28"/>
+          <w:szCs w:val="28"/>
+        </w:rPr>
+        <w:fldChar w:fldCharType="separate"/>
+      </w:r>
+      <w:r>
+        <w:rPr>
+          <w:position w:val="-6"/>
+        </w:rPr>
+        <w:pict>
+          <v:shape id="_x0000_i1036" type="#_x0000_t75" style="width:36pt;height:17pt" equationxml="&lt;">
+            <v:imagedata r:id="rId8" o:title="" chromakey="white"/>
+          </v:shape>
+        </w:pict>
+      </w:r>
+      <w:r>
+        <w:rPr>
+          <w:sz w:val="28"/>
+          <w:szCs w:val="28"/>
+        </w:rPr>
+        <w:fldChar w:fldCharType="end"/>
+      </w:r>
+      <w:r>
+        <w:rPr>
+          <w:sz w:val="28"/>
+          <w:szCs w:val="28"/>
+        </w:rPr>
+        <w:t xml:space="preserve">   </w:t>
+      </w:r>
+      <w:r>
+        <w:rPr>
+          <w:rFonts w:ascii="Times New Roman" w:hAnsi="Times New Roman" w:cs="Times New Roman"/>
+          <w:sz w:val="24"/>
+          <w:szCs w:val="24"/>
+        </w:rPr>
+        <w:t>on domain boundary</w:t>
+      </w:r>
+      <w:r>
+        <w:rPr>
+          <w:sz w:val="28"/>
+          <w:szCs w:val="28"/>
+        </w:rPr>
+        <w:t xml:space="preserve">    </w:t>
+      </w:r>
+      <w:r>
+        <w:rPr>
+          <w:position w:val="-6"/>
+        </w:rPr>
+        <w:pict>
+          <v:shape id="_x0000_i1037" type="#_x0000_t75" style="width:10pt;height:17pt" equationxml="&lt;">
+            <v:imagedata r:id="rId9" o:title="" chromakey="white"/>
+          </v:shape>
+        </w:pict>
+      </w:r>
+      <w:r>
+        <w:rPr>
+          <w:sz w:val="28"/>
+          <w:szCs w:val="28"/>
+        </w:rPr>
+        <w:t xml:space="preserve">                                        (1.4)  </w:t>
+      </w:r>
+    </w:p>
+    <w:p>
+      <w:pPr>
+        <w:pStyle w:val="ListParagraph"/>
+        <w:ind w:left="0" w:firstLine="720"/>
+        <w:rPr>
+          <w:rFonts w:ascii="Times New Roman" w:hAnsi="Times New Roman" w:cs="Times New Roman"/>
+          <w:sz w:val="24"/>
+          <w:szCs w:val="24"/>
+          <w:lang w:val="en-US"/>
+        </w:rPr>
+      </w:pPr>
+      <w:r>
+        <w:rPr>
+          <w:rFonts w:ascii="Times New Roman" w:hAnsi="Times New Roman" w:cs="Times New Roman"/>
+          <w:sz w:val="24"/>
+          <w:szCs w:val="24"/>
+          <w:lang w:val="en-US"/>
+        </w:rPr>
+        <w:t xml:space="preserve">So we have the problem equivalent to problem (1.1), (1.2). It is variational formulation of spectral problem and is solved in this formulation. Equality of differential equations and variational problems </w:t>
+      </w:r>
+      <w:r>
+        <w:rPr>
+          <w:rFonts w:ascii="Times New Roman" w:hAnsi="Times New Roman" w:cs="Times New Roman"/>
+          <w:sz w:val="24"/>
+          <w:szCs w:val="24"/>
+          <w:lang w:val="en-US"/>
+        </w:rPr>
+        <w:t>forms the basis of the choice of the computational scheme</w:t>
+      </w:r>
+      <w:r>
+        <w:rPr>
+          <w:rFonts w:ascii="Times New Roman" w:hAnsi="Times New Roman" w:cs="Times New Roman"/>
+          <w:sz w:val="24"/>
+          <w:szCs w:val="24"/>
+          <w:lang w:val="en-US"/>
+        </w:rPr>
+        <w:t>. Differential equations might be approximated with discrete system, using finite differences, and variational functional can be minimized on finite-dimensional space as in finite elements analysis.</w:t>
+      </w:r>
+    </w:p>
+    <w:p>
+      <w:pPr>
+        <w:pStyle w:val="ListParagraph"/>
+        <w:ind w:left="0" w:firstLine="720"/>
+        <w:rPr>
+          <w:rFonts w:ascii="Times New Roman" w:hAnsi="Times New Roman" w:cs="Times New Roman"/>
+          <w:sz w:val="24"/>
+          <w:szCs w:val="24"/>
+          <w:lang w:val="en-US"/>
+        </w:rPr>
+      </w:pPr>
+      <w:r>
+        <w:rPr>
+          <w:noProof/>
+        </w:rPr>
+        <w:pict>
+          <v:shape id="_x0000_s1027" type="#_x0000_t75" style="position:absolute;left:0;text-align:left;margin-left:-34pt;margin-top:32.55pt;width:467pt;height:47pt;z-index:251659264;mso-wrap-distance-left:0;mso-wrap-distance-right:0;mso-position-horizontal-relative:text;mso-position-vertical-relative:text" equationxml="&lt;">
+            <v:imagedata r:id="rId13" o:title="" chromakey="white"/>
+            <w10:wrap type="square"/>
+          </v:shape>
+        </w:pict>
+      </w:r>
+      <w:r>
+        <w:rPr>
+          <w:rFonts w:ascii="Times New Roman" w:hAnsi="Times New Roman" w:cs="Times New Roman"/>
+          <w:sz w:val="24"/>
+          <w:szCs w:val="24"/>
+          <w:lang w:val="en-US"/>
+        </w:rPr>
+        <w:t>We search the solution of the problem (1.3), (1.4) in form of expansion in the system of basic functions:</w:t>
+      </w:r>
+    </w:p>
+    <w:p>
+      <w:pPr>
+        <w:pStyle w:val="ListParagraph"/>
+        <w:ind w:left="0" w:firstLine="720"/>
+        <w:rPr>
+          <w:rFonts w:ascii="Times New Roman" w:hAnsi="Times New Roman" w:cs="Times New Roman"/>
+          <w:sz w:val="24"/>
+          <w:szCs w:val="24"/>
+          <w:lang w:val="en-US"/>
+        </w:rPr>
+      </w:pPr>
+    </w:p>
+    <w:p>
+      <w:pPr>
+        <w:pStyle w:val="ListParagraph"/>
+        <w:ind w:left="0" w:firstLine="720"/>
+        <w:rPr>
+          <w:rFonts w:ascii="Times New Roman" w:hAnsi="Times New Roman" w:cs="Times New Roman"/>
+          <w:sz w:val="24"/>
+          <w:szCs w:val="24"/>
+          <w:lang w:val="en-US"/>
+        </w:rPr>
+      </w:pPr>
+      <w:r>
+        <w:rPr>
+          <w:rFonts w:ascii="Times New Roman" w:hAnsi="Times New Roman" w:cs="Times New Roman"/>
+          <w:sz w:val="24"/>
+          <w:szCs w:val="24"/>
+          <w:lang w:val="en-US"/>
+        </w:rPr>
+        <w:t>Here c</w:t>
+      </w:r>
+      <w:r>
+        <w:rPr>
+          <w:rFonts w:ascii="Times New Roman" w:hAnsi="Times New Roman" w:cs="Times New Roman"/>
+          <w:sz w:val="24"/>
+          <w:szCs w:val="24"/>
+          <w:vertAlign w:val="subscript"/>
+          <w:lang w:val="en-US"/>
+        </w:rPr>
+        <w:t>i</w:t>
+      </w:r>
+      <w:r>
+        <w:rPr>
+          <w:rFonts w:ascii="Times New Roman" w:hAnsi="Times New Roman" w:cs="Times New Roman"/>
+          <w:sz w:val="24"/>
+          <w:szCs w:val="24"/>
+          <w:lang w:val="en-US"/>
+        </w:rPr>
+        <w:t xml:space="preserve"> – </w:t>
+      </w:r>
+      <w:r>
+        <w:rPr>
+          <w:rFonts w:ascii="Times New Roman" w:hAnsi="Times New Roman" w:cs="Times New Roman"/>
+          <w:sz w:val="24"/>
+          <w:szCs w:val="24"/>
+          <w:lang w:val="en-US"/>
+        </w:rPr>
+        <w:t>coefficient</w:t>
+      </w:r>
+      <w:r>
+        <w:rPr>
+          <w:rFonts w:ascii="Times New Roman" w:hAnsi="Times New Roman" w:cs="Times New Roman"/>
+          <w:sz w:val="24"/>
+          <w:szCs w:val="24"/>
+          <w:lang w:val="en-US"/>
+        </w:rPr>
+        <w:t>s</w:t>
+      </w:r>
+      <w:r>
+        <w:rPr>
+          <w:rFonts w:ascii="Times New Roman" w:hAnsi="Times New Roman" w:cs="Times New Roman"/>
+          <w:sz w:val="24"/>
+          <w:szCs w:val="24"/>
+          <w:lang w:val="en-US"/>
+        </w:rPr>
+        <w:t xml:space="preserve"> of expansion</w:t>
+      </w:r>
+      <w:r>
+        <w:rPr>
+          <w:rFonts w:ascii="Times New Roman" w:hAnsi="Times New Roman" w:cs="Times New Roman"/>
+          <w:sz w:val="24"/>
+          <w:szCs w:val="24"/>
+          <w:lang w:val="en-US"/>
+        </w:rPr>
+        <w:t>, N</w:t>
+      </w:r>
+      <w:r>
+        <w:rPr>
+          <w:rFonts w:ascii="Times New Roman" w:hAnsi="Times New Roman" w:cs="Times New Roman"/>
+          <w:sz w:val="24"/>
+          <w:szCs w:val="24"/>
+          <w:vertAlign w:val="subscript"/>
+          <w:lang w:val="en-US"/>
+        </w:rPr>
+        <w:t>i</w:t>
+      </w:r>
+      <w:r>
+        <w:rPr>
+          <w:rFonts w:ascii="Times New Roman" w:hAnsi="Times New Roman" w:cs="Times New Roman"/>
+          <w:sz w:val="24"/>
+          <w:szCs w:val="24"/>
+          <w:lang w:val="en-US"/>
+        </w:rPr>
+        <w:t xml:space="preserve">(G) – basic functions. </w:t>
+      </w:r>
+    </w:p>
+    <w:p>
+      <w:pPr>
+        <w:pStyle w:val="ListParagraph"/>
+        <w:ind w:left="0" w:firstLine="720"/>
+        <w:rPr>
+          <w:rFonts w:ascii="Times New Roman" w:hAnsi="Times New Roman" w:cs="Times New Roman"/>
+          <w:sz w:val="24"/>
+          <w:szCs w:val="24"/>
+          <w:lang w:val="en-US"/>
+        </w:rPr>
+      </w:pPr>
+      <w:r>
+        <w:rPr>
+          <w:rFonts w:ascii="Times New Roman" w:hAnsi="Times New Roman" w:cs="Times New Roman"/>
+          <w:sz w:val="24"/>
+          <w:szCs w:val="24"/>
+          <w:lang w:val="en-US"/>
+        </w:rPr>
+        <w:t xml:space="preserve">Substitute (1.5) in (1.3) and set </w:t>
+      </w:r>
+      <w:r>
+        <w:rPr>
+          <w:position w:val="-11"/>
+        </w:rPr>
+        <w:pict>
+          <v:shape id="_x0000_i1038" type="#_x0000_t75" style="width:43pt;height:17pt" equationxml="&lt;">
+            <v:imagedata r:id="rId14" o:title="" chromakey="white"/>
+          </v:shape>
+        </w:pict>
+      </w:r>
+      <w:r>
+        <w:rPr>
+          <w:rFonts w:ascii="Times New Roman" w:hAnsi="Times New Roman" w:cs="Times New Roman"/>
+          <w:sz w:val="24"/>
+          <w:szCs w:val="24"/>
+          <w:lang w:val="en-US"/>
+        </w:rPr>
+        <w:t xml:space="preserve"> , then we have:</w:t>
+      </w:r>
+    </w:p>
+    <w:p>
+      <w:pPr>
+        <w:pStyle w:val="ListParagraph"/>
+        <w:ind w:left="0" w:firstLine="720"/>
+      </w:pPr>
+      <w:r>
+        <w:pict>
+          <v:shape id="_x0000_i1039" type="#_x0000_t75" style="width:411pt;height:42pt;mso-wrap-distance-left:0;mso-wrap-distance-right:0;mso-position-horizontal-relative:text;mso-position-vertical-relative:text" equationxml="&lt;" o:allowoverlap="f">
+            <v:imagedata r:id="rId15" o:title="" chromakey="white"/>
+          </v:shape>
+        </w:pict>
+      </w:r>
+    </w:p>
+    <w:p>
+      <w:pPr>
+        <w:pStyle w:val="ListParagraph"/>
+        <w:ind w:left="0" w:firstLine="720"/>
+        <w:rPr>
+          <w:rFonts w:ascii="Times New Roman" w:hAnsi="Times New Roman" w:cs="Times New Roman"/>
+          <w:sz w:val="24"/>
+          <w:szCs w:val="24"/>
+        </w:rPr>
+      </w:pPr>
+      <w:r>
+        <w:rPr>
+          <w:rFonts w:ascii="Times New Roman" w:hAnsi="Times New Roman" w:cs="Times New Roman"/>
+          <w:sz w:val="24"/>
+          <w:szCs w:val="24"/>
+        </w:rPr>
+        <w:t>So, the problem transforms into system of algebraic equations, which looks as matrix:</w:t>
+      </w:r>
+    </w:p>
+    <w:p>
+      <w:pPr>
+        <w:pStyle w:val="ListParagraph"/>
+        <w:ind w:left="0" w:firstLine="720"/>
+      </w:pPr>
+      <w:r>
+        <w:lastRenderedPageBreak/>
+        <w:pict>
+          <v:shape id="_x0000_i1040" type="#_x0000_t75" style="width:465pt;height:17pt" equationxml="&lt;">
+            <v:imagedata r:id="rId16" o:title="" chromakey="white"/>
+          </v:shape>
+        </w:pict>
+      </w:r>
+    </w:p>
+    <w:p>
+      <w:pPr>
+        <w:pStyle w:val="ListParagraph"/>
+        <w:ind w:left="0" w:firstLine="720"/>
+        <w:rPr>
+          <w:rFonts w:ascii="Times New Roman" w:hAnsi="Times New Roman" w:cs="Times New Roman"/>
+          <w:sz w:val="24"/>
+          <w:szCs w:val="24"/>
+        </w:rPr>
+      </w:pPr>
+      <w:r>
+        <w:rPr>
+          <w:rFonts w:ascii="Times New Roman" w:hAnsi="Times New Roman" w:cs="Times New Roman"/>
+          <w:sz w:val="24"/>
+          <w:szCs w:val="24"/>
+        </w:rPr>
+        <w:t>where λ is eigenvalue and elements of matrices B and C are:</w:t>
+      </w:r>
+    </w:p>
+    <w:p>
+      <w:pPr>
+        <w:pStyle w:val="ListParagraph"/>
+        <w:ind w:left="0" w:firstLine="720"/>
+        <w:rPr>
+          <w:rFonts w:ascii="Times New Roman" w:hAnsi="Times New Roman" w:cs="Times New Roman"/>
+          <w:sz w:val="24"/>
+          <w:szCs w:val="24"/>
+        </w:rPr>
+      </w:pPr>
+      <w:r>
+        <w:rPr>
+          <w:sz w:val="28"/>
+          <w:szCs w:val="28"/>
+          <w:lang w:val="en-US"/>
+        </w:rPr>
+        <w:fldChar w:fldCharType="begin"/>
+      </w:r>
+      <w:r>
+        <w:rPr>
+          <w:sz w:val="28"/>
+          <w:szCs w:val="28"/>
+        </w:rPr>
+        <w:instrText xml:space="preserve"> </w:instrText>
+      </w:r>
+      <w:r>
+        <w:rPr>
+          <w:sz w:val="28"/>
+          <w:szCs w:val="28"/>
+          <w:lang w:val="en-US"/>
+        </w:rPr>
+        <w:instrText>QUOTE</w:instrText>
+      </w:r>
+      <w:r>
+        <w:rPr>
+          <w:sz w:val="28"/>
+          <w:szCs w:val="28"/>
+        </w:rPr>
+        <w:instrText xml:space="preserve"> </w:instrText>
+      </w:r>
+      <w:r>
+        <w:rPr>
+          <w:position w:val="-11"/>
+        </w:rPr>
+        <w:pict>
+          <v:shape id="_x0000_i1041" type="#_x0000_t75" style="width:167pt;height:18pt" equationxml="&lt;">
+            <v:imagedata r:id="rId17" o:title="" chromakey="white"/>
+          </v:shape>
+        </w:pict>
+      </w:r>
+      <w:r>
+        <w:rPr>
+          <w:sz w:val="28"/>
+          <w:szCs w:val="28"/>
+        </w:rPr>
+        <w:instrText xml:space="preserve"> </w:instrText>
+      </w:r>
+      <w:r>
+        <w:rPr>
+          <w:sz w:val="28"/>
+          <w:szCs w:val="28"/>
+          <w:lang w:val="en-US"/>
+        </w:rPr>
+        <w:fldChar w:fldCharType="separate"/>
+      </w:r>
+      <w:r>
+        <w:rPr>
+          <w:position w:val="-11"/>
+        </w:rPr>
+        <w:pict>
+          <v:shape id="_x0000_i1042" type="#_x0000_t75" style="width:135pt;height:18pt" equationxml="&lt;">
+            <v:imagedata r:id="rId17" o:title="" chromakey="white"/>
+          </v:shape>
+        </w:pict>
+      </w:r>
+      <w:r>
+        <w:rPr>
+          <w:sz w:val="28"/>
+          <w:szCs w:val="28"/>
+          <w:lang w:val="en-US"/>
+        </w:rPr>
+        <w:fldChar w:fldCharType="end"/>
+      </w:r>
+      <w:r>
+        <w:rPr>
+          <w:sz w:val="28"/>
+          <w:szCs w:val="28"/>
+        </w:rPr>
+        <w:t xml:space="preserve"> = (</w:t>
+      </w:r>
+      <w:r>
+        <w:rPr>
+          <w:sz w:val="28"/>
+          <w:szCs w:val="28"/>
+          <w:lang w:val="en-US"/>
+        </w:rPr>
+        <w:t>A</w:t>
+      </w:r>
+      <w:r>
+        <w:rPr>
+          <w:sz w:val="28"/>
+          <w:szCs w:val="28"/>
+          <w:lang w:val="en-US"/>
+        </w:rPr>
+        <w:fldChar w:fldCharType="begin"/>
+      </w:r>
+      <w:r>
+        <w:rPr>
+          <w:sz w:val="28"/>
+          <w:szCs w:val="28"/>
+        </w:rPr>
+        <w:instrText xml:space="preserve"> </w:instrText>
+      </w:r>
+      <w:r>
+        <w:rPr>
+          <w:sz w:val="28"/>
+          <w:szCs w:val="28"/>
+          <w:lang w:val="en-US"/>
+        </w:rPr>
+        <w:instrText>QUOTE</w:instrText>
+      </w:r>
+      <w:r>
+        <w:rPr>
+          <w:sz w:val="28"/>
+          <w:szCs w:val="28"/>
+        </w:rPr>
+        <w:instrText xml:space="preserve"> </w:instrText>
+      </w:r>
+      <w:r>
+        <w:rPr>
+          <w:position w:val="-11"/>
+        </w:rPr>
+        <w:pict>
+          <v:shape id="_x0000_i1043" type="#_x0000_t75" style="width:32pt;height:18pt" equationxml="&lt;">
+            <v:imagedata r:id="rId18" o:title="" chromakey="white"/>
+          </v:shape>
+        </w:pict>
+      </w:r>
+      <w:r>
+        <w:rPr>
+          <w:sz w:val="28"/>
+          <w:szCs w:val="28"/>
+        </w:rPr>
+        <w:instrText xml:space="preserve"> </w:instrText>
+      </w:r>
+      <w:r>
+        <w:rPr>
+          <w:sz w:val="28"/>
+          <w:szCs w:val="28"/>
+          <w:lang w:val="en-US"/>
+        </w:rPr>
+        <w:fldChar w:fldCharType="separate"/>
+      </w:r>
+      <w:r>
+        <w:rPr>
+          <w:position w:val="-11"/>
+        </w:rPr>
+        <w:pict>
+          <v:shape id="_x0000_i1044" type="#_x0000_t75" style="width:32pt;height:18pt" equationxml="&lt;">
+            <v:imagedata r:id="rId18" o:title="" chromakey="white"/>
+          </v:shape>
+        </w:pict>
+      </w:r>
+      <w:r>
+        <w:rPr>
+          <w:sz w:val="28"/>
+          <w:szCs w:val="28"/>
+          <w:lang w:val="en-US"/>
+        </w:rPr>
+        <w:fldChar w:fldCharType="end"/>
+      </w:r>
+      <w:r>
+        <w:rPr>
+          <w:sz w:val="28"/>
+          <w:szCs w:val="28"/>
+        </w:rPr>
+        <w:t xml:space="preserve">) , </w:t>
+      </w:r>
+      <w:r>
+        <w:rPr>
+          <w:sz w:val="28"/>
+          <w:szCs w:val="28"/>
+          <w:lang w:val="en-US"/>
+        </w:rPr>
+        <w:fldChar w:fldCharType="begin"/>
+      </w:r>
+      <w:r>
+        <w:rPr>
+          <w:sz w:val="28"/>
+          <w:szCs w:val="28"/>
+        </w:rPr>
+        <w:instrText xml:space="preserve"> </w:instrText>
+      </w:r>
+      <w:r>
+        <w:rPr>
+          <w:sz w:val="28"/>
+          <w:szCs w:val="28"/>
+          <w:lang w:val="en-US"/>
+        </w:rPr>
+        <w:instrText>QUOTE</w:instrText>
+      </w:r>
+      <w:r>
+        <w:rPr>
+          <w:sz w:val="28"/>
+          <w:szCs w:val="28"/>
+        </w:rPr>
+        <w:instrText xml:space="preserve"> </w:instrText>
+      </w:r>
+      <w:r>
+        <w:rPr>
+          <w:position w:val="-11"/>
+        </w:rPr>
+        <w:pict>
+          <v:shape id="_x0000_i1045" type="#_x0000_t75" style="width:15pt;height:18pt" equationxml="&lt;">
+            <v:imagedata r:id="rId19" o:title="" chromakey="white"/>
+          </v:shape>
+        </w:pict>
+      </w:r>
+      <w:r>
+        <w:rPr>
+          <w:sz w:val="28"/>
+          <w:szCs w:val="28"/>
+        </w:rPr>
+        <w:instrText xml:space="preserve"> </w:instrText>
+      </w:r>
+      <w:r>
+        <w:rPr>
+          <w:sz w:val="28"/>
+          <w:szCs w:val="28"/>
+          <w:lang w:val="en-US"/>
+        </w:rPr>
+        <w:fldChar w:fldCharType="separate"/>
+      </w:r>
+      <w:r>
+        <w:rPr>
+          <w:position w:val="-11"/>
+        </w:rPr>
+        <w:pict>
+          <v:shape id="_x0000_i1046" type="#_x0000_t75" style="width:15pt;height:18pt" equationxml="&lt;">
+            <v:imagedata r:id="rId19" o:title="" chromakey="white"/>
+          </v:shape>
+        </w:pict>
+      </w:r>
+      <w:r>
+        <w:rPr>
+          <w:sz w:val="28"/>
+          <w:szCs w:val="28"/>
+          <w:lang w:val="en-US"/>
+        </w:rPr>
+        <w:fldChar w:fldCharType="end"/>
+      </w:r>
+      <w:r>
+        <w:rPr>
+          <w:sz w:val="28"/>
+          <w:szCs w:val="28"/>
+        </w:rPr>
+        <w:t xml:space="preserve"> = (</w:t>
+      </w:r>
+      <w:r>
+        <w:rPr>
+          <w:sz w:val="28"/>
+          <w:szCs w:val="28"/>
+          <w:lang w:val="en-US"/>
+        </w:rPr>
+        <w:fldChar w:fldCharType="begin"/>
+      </w:r>
+      <w:r>
+        <w:rPr>
+          <w:sz w:val="28"/>
+          <w:szCs w:val="28"/>
+        </w:rPr>
+        <w:instrText xml:space="preserve"> </w:instrText>
+      </w:r>
+      <w:r>
+        <w:rPr>
+          <w:sz w:val="28"/>
+          <w:szCs w:val="28"/>
+          <w:lang w:val="en-US"/>
+        </w:rPr>
+        <w:instrText>QUOTE</w:instrText>
+      </w:r>
+      <w:r>
+        <w:rPr>
+          <w:sz w:val="28"/>
+          <w:szCs w:val="28"/>
+        </w:rPr>
+        <w:instrText xml:space="preserve"> </w:instrText>
+      </w:r>
+      <w:r>
+        <w:rPr>
+          <w:position w:val="-11"/>
+        </w:rPr>
+        <w:pict>
+          <v:shape id="_x0000_i1047" type="#_x0000_t75" style="width:32pt;height:18pt" equationxml="&lt;">
+            <v:imagedata r:id="rId18" o:title="" chromakey="white"/>
+          </v:shape>
+        </w:pict>
+      </w:r>
+      <w:r>
+        <w:rPr>
+          <w:sz w:val="28"/>
+          <w:szCs w:val="28"/>
+        </w:rPr>
+        <w:instrText xml:space="preserve"> </w:instrText>
+      </w:r>
+      <w:r>
+        <w:rPr>
+          <w:sz w:val="28"/>
+          <w:szCs w:val="28"/>
+          <w:lang w:val="en-US"/>
+        </w:rPr>
+        <w:fldChar w:fldCharType="separate"/>
+      </w:r>
+      <w:r>
+        <w:rPr>
+          <w:position w:val="-11"/>
+        </w:rPr>
+        <w:pict>
+          <v:shape id="_x0000_i1048" type="#_x0000_t75" style="width:32pt;height:18pt" equationxml="&lt;">
+            <v:imagedata r:id="rId18" o:title="" chromakey="white"/>
+          </v:shape>
+        </w:pict>
+      </w:r>
+      <w:r>
+        <w:rPr>
+          <w:sz w:val="28"/>
+          <w:szCs w:val="28"/>
+          <w:lang w:val="en-US"/>
+        </w:rPr>
+        <w:fldChar w:fldCharType="end"/>
+      </w:r>
+      <w:r>
+        <w:rPr>
+          <w:sz w:val="28"/>
+          <w:szCs w:val="28"/>
+        </w:rPr>
+        <w:t xml:space="preserve">)                                 </w:t>
+      </w:r>
+      <w:r>
+        <w:rPr>
+          <w:rFonts w:ascii="Times New Roman" w:hAnsi="Times New Roman" w:cs="Times New Roman"/>
+          <w:sz w:val="24"/>
+          <w:szCs w:val="24"/>
+        </w:rPr>
+        <w:t>(1.8)</w:t>
+      </w:r>
+    </w:p>
+    <w:p>
+      <w:pPr>
+        <w:pStyle w:val="ListParagraph"/>
+        <w:ind w:left="0" w:firstLine="720"/>
+        <w:rPr>
+          <w:rFonts w:ascii="Times New Roman" w:hAnsi="Times New Roman" w:cs="Times New Roman"/>
+          <w:sz w:val="24"/>
+          <w:szCs w:val="24"/>
+        </w:rPr>
+      </w:pPr>
+      <w:r>
+        <w:rPr>
+          <w:rFonts w:ascii="Times New Roman" w:hAnsi="Times New Roman" w:cs="Times New Roman"/>
+          <w:sz w:val="24"/>
+          <w:szCs w:val="24"/>
+        </w:rPr>
+        <w:t xml:space="preserve">Finally </w:t>
+      </w:r>
+      <w:r>
+        <w:rPr>
+          <w:rFonts w:ascii="Times New Roman" w:hAnsi="Times New Roman" w:cs="Times New Roman"/>
+          <w:sz w:val="24"/>
+          <w:szCs w:val="24"/>
+        </w:rPr>
+        <w:t xml:space="preserve">we have generalised problem of eigenvalues. Now we should define basic functions. In finite element analysis polynomials of different orders are used as basic hosts, they are called finite functions, which are not null in finite domains. </w:t>
+      </w:r>
+      <w:r>
+        <w:rPr>
+          <w:rFonts w:ascii="Times New Roman" w:hAnsi="Times New Roman" w:cs="Times New Roman"/>
+          <w:sz w:val="24"/>
+          <w:szCs w:val="24"/>
+        </w:rPr>
+        <w:t>In one-dimensional case are used equal segments, in two-dimensional – triangles and rectangles.</w:t>
+      </w:r>
+    </w:p>
+    <w:p>
+      <w:pPr>
+        <w:pStyle w:val="ListParagraph"/>
+        <w:ind w:left="0" w:firstLine="720"/>
+        <w:rPr>
+          <w:rFonts w:ascii="Times New Roman" w:hAnsi="Times New Roman" w:cs="Times New Roman"/>
+          <w:sz w:val="24"/>
+          <w:szCs w:val="24"/>
+        </w:rPr>
+      </w:pPr>
+      <w:r>
+        <w:rPr>
+          <w:rFonts w:ascii="Times New Roman" w:hAnsi="Times New Roman" w:cs="Times New Roman"/>
+          <w:sz w:val="24"/>
+          <w:szCs w:val="24"/>
+        </w:rPr>
+        <w:t>Further, we consider one-dimensional scalar problem on segment [a,b]. We set uniform grid {x</w:t>
+      </w:r>
+      <w:r>
+        <w:rPr>
+          <w:rFonts w:ascii="Times New Roman" w:hAnsi="Times New Roman" w:cs="Times New Roman"/>
+          <w:sz w:val="24"/>
+          <w:szCs w:val="24"/>
+          <w:vertAlign w:val="subscript"/>
+        </w:rPr>
+        <w:t>i</w:t>
+      </w:r>
+      <w:r>
+        <w:rPr>
+          <w:rFonts w:ascii="Times New Roman" w:hAnsi="Times New Roman" w:cs="Times New Roman"/>
+          <w:sz w:val="24"/>
+          <w:szCs w:val="24"/>
+        </w:rPr>
+        <w:t>}: i = 0,1,..,M, x</w:t>
+      </w:r>
+      <w:r>
+        <w:rPr>
+          <w:rFonts w:ascii="Times New Roman" w:hAnsi="Times New Roman" w:cs="Times New Roman"/>
+          <w:sz w:val="24"/>
+          <w:szCs w:val="24"/>
+          <w:vertAlign w:val="subscript"/>
+        </w:rPr>
+        <w:t>0</w:t>
+      </w:r>
+      <w:r>
+        <w:rPr>
+          <w:rFonts w:ascii="Times New Roman" w:hAnsi="Times New Roman" w:cs="Times New Roman"/>
+          <w:sz w:val="24"/>
+          <w:szCs w:val="24"/>
+        </w:rPr>
+        <w:t xml:space="preserve"> = a, x</w:t>
+      </w:r>
+      <w:r>
+        <w:rPr>
+          <w:rFonts w:ascii="Times New Roman" w:hAnsi="Times New Roman" w:cs="Times New Roman"/>
+          <w:sz w:val="24"/>
+          <w:szCs w:val="24"/>
+          <w:vertAlign w:val="subscript"/>
+        </w:rPr>
+        <w:t xml:space="preserve">M </w:t>
+      </w:r>
+      <w:r>
+        <w:rPr>
+          <w:rFonts w:ascii="Times New Roman" w:hAnsi="Times New Roman" w:cs="Times New Roman"/>
+          <w:sz w:val="24"/>
+          <w:szCs w:val="24"/>
+        </w:rPr>
+        <w:t>= b, x</w:t>
+      </w:r>
+      <w:r>
+        <w:rPr>
+          <w:rFonts w:ascii="Times New Roman" w:hAnsi="Times New Roman" w:cs="Times New Roman"/>
+          <w:sz w:val="24"/>
+          <w:szCs w:val="24"/>
+          <w:vertAlign w:val="subscript"/>
+        </w:rPr>
+        <w:t>i</w:t>
+      </w:r>
+      <w:r>
+        <w:rPr>
+          <w:rFonts w:ascii="Times New Roman" w:hAnsi="Times New Roman" w:cs="Times New Roman"/>
+          <w:sz w:val="24"/>
+          <w:szCs w:val="24"/>
+        </w:rPr>
+        <w:t xml:space="preserve"> = ih, h – is grid spacing, M – number of finite elements. As finite elements are meant equal segments of which consists the original segment. Finite functions are defined be equation:</w:t>
+      </w:r>
+    </w:p>
+    <w:p>
+      <w:pPr>
+        <w:pStyle w:val="ListParagraph"/>
+        <w:ind w:left="0" w:firstLine="720"/>
+        <w:rPr>
+          <w:position w:val="-23"/>
+        </w:rPr>
+      </w:pPr>
+      <w:r>
+        <w:rPr>
+          <w:position w:val="-23"/>
+        </w:rPr>
+        <w:pict>
+          <v:shape id="_x0000_i1049" type="#_x0000_t75" style="width:287pt;height:32pt" equationxml="&lt;">
+            <v:imagedata r:id="rId20" o:title="" chromakey="white"/>
+          </v:shape>
+        </w:pict>
+      </w:r>
+      <w:r>
+        <w:rPr>
+          <w:position w:val="-23"/>
+        </w:rPr>
+        <w:t xml:space="preserve">                                     (</w:t>
+      </w:r>
+      <w:r>
+        <w:rPr>
+          <w:rFonts w:ascii="Times New Roman" w:hAnsi="Times New Roman" w:cs="Times New Roman"/>
+          <w:position w:val="-23"/>
+          <w:sz w:val="24"/>
+          <w:szCs w:val="24"/>
+        </w:rPr>
+        <w:t>1.9</w:t>
+      </w:r>
+      <w:r>
+        <w:rPr>
+          <w:position w:val="-23"/>
+        </w:rPr>
+        <w:t>)</w:t>
+      </w:r>
+    </w:p>
+    <w:p>
+      <w:pPr>
+        <w:pStyle w:val="ListParagraph"/>
+        <w:ind w:left="0" w:firstLine="720"/>
+        <w:rPr>
+          <w:rFonts w:ascii="Times New Roman" w:hAnsi="Times New Roman" w:cs="Times New Roman"/>
+          <w:position w:val="-23"/>
+          <w:sz w:val="24"/>
+          <w:szCs w:val="24"/>
+        </w:rPr>
+      </w:pPr>
+    </w:p>
+    <w:p>
+      <w:pPr>
+        <w:pStyle w:val="ListParagraph"/>
+        <w:ind w:left="0" w:firstLine="720"/>
+        <w:rPr>
+          <w:rFonts w:ascii="Times New Roman" w:hAnsi="Times New Roman" w:cs="Times New Roman"/>
+          <w:sz w:val="24"/>
+          <w:szCs w:val="24"/>
+          <w:lang w:val="en-US"/>
+        </w:rPr>
+      </w:pPr>
+      <w:r>
+        <w:rPr>
+          <w:rFonts w:ascii="Times New Roman" w:hAnsi="Times New Roman" w:cs="Times New Roman"/>
+          <w:sz w:val="24"/>
+          <w:szCs w:val="24"/>
+          <w:lang w:val="en-US"/>
+        </w:rPr>
+        <w:t>According to attachment x to segment [a,b] and in (1.9) t = (x-x</w:t>
+      </w:r>
+      <w:r>
+        <w:rPr>
+          <w:rFonts w:ascii="Times New Roman" w:hAnsi="Times New Roman" w:cs="Times New Roman"/>
+          <w:sz w:val="24"/>
+          <w:szCs w:val="24"/>
+          <w:vertAlign w:val="subscript"/>
+          <w:lang w:val="en-US"/>
+        </w:rPr>
+        <w:t>i</w:t>
+      </w:r>
+      <w:r>
+        <w:rPr>
+          <w:rFonts w:ascii="Times New Roman" w:hAnsi="Times New Roman" w:cs="Times New Roman"/>
+          <w:sz w:val="24"/>
+          <w:szCs w:val="24"/>
+          <w:lang w:val="en-US"/>
+        </w:rPr>
+        <w:t>)/h, we have:</w:t>
+      </w:r>
+    </w:p>
+    <w:p>
+      <w:pPr>
+        <w:jc w:val="both"/>
+        <w:rPr>
+          <w:sz w:val="28"/>
+          <w:szCs w:val="28"/>
+        </w:rPr>
+      </w:pPr>
+      <w:r>
+        <w:rPr>
+          <w:sz w:val="28"/>
+          <w:szCs w:val="28"/>
+        </w:rPr>
+        <w:fldChar w:fldCharType="begin"/>
+      </w:r>
+      <w:r>
+        <w:rPr>
+          <w:sz w:val="28"/>
+          <w:szCs w:val="28"/>
+        </w:rPr>
+        <w:instrText xml:space="preserve"> QUOTE </w:instrText>
+      </w:r>
+      <w:r>
+        <w:rPr>
+          <w:position w:val="-6"/>
+        </w:rPr>
+        <w:pict>
+          <v:shape id="_x0000_i1050" type="#_x0000_t75" style="width:19pt;height:17pt" equationxml="&lt;">
+            <v:imagedata r:id="rId21" o:title="" chromakey="white"/>
+          </v:shape>
+        </w:pict>
+      </w:r>
+      <w:r>
+        <w:rPr>
+          <w:sz w:val="28"/>
+          <w:szCs w:val="28"/>
+        </w:rPr>
+        <w:instrText xml:space="preserve"> </w:instrText>
+      </w:r>
+      <w:r>
+        <w:rPr>
+          <w:sz w:val="28"/>
+          <w:szCs w:val="28"/>
+        </w:rPr>
+        <w:fldChar w:fldCharType="separate"/>
+      </w:r>
+      <w:r>
+        <w:rPr>
+          <w:position w:val="-6"/>
+        </w:rPr>
+        <w:pict>
+          <v:shape id="_x0000_i1051" type="#_x0000_t75" style="width:19pt;height:17pt" equationxml="&lt;">
+            <v:imagedata r:id="rId21" o:title="" chromakey="white"/>
+          </v:shape>
+        </w:pict>
+      </w:r>
+      <w:r>
+        <w:rPr>
+          <w:sz w:val="28"/>
+          <w:szCs w:val="28"/>
+        </w:rPr>
+        <w:fldChar w:fldCharType="end"/>
+      </w:r>
+      <w:r>
+        <w:rPr>
+          <w:sz w:val="28"/>
+          <w:szCs w:val="28"/>
+        </w:rPr>
+        <w:t xml:space="preserve"> =</w:t>
+      </w:r>
+      <w:r>
+        <w:rPr>
+          <w:sz w:val="28"/>
+          <w:szCs w:val="28"/>
+        </w:rPr>
+        <w:fldChar w:fldCharType="begin"/>
+      </w:r>
+      <w:r>
+        <w:rPr>
+          <w:sz w:val="28"/>
+          <w:szCs w:val="28"/>
+        </w:rPr>
+        <w:instrText xml:space="preserve"> QUOTE </w:instrText>
+      </w:r>
+      <w:r>
+        <w:rPr>
+          <w:position w:val="-35"/>
+        </w:rPr>
+        <w:pict>
+          <v:shape id="_x0000_i1052" type="#_x0000_t75" style="width:148pt;height:44pt" equationxml="&lt;">
+            <v:imagedata r:id="rId22" o:title="" chromakey="white"/>
+          </v:shape>
+        </w:pict>
+      </w:r>
+      <w:r>
+        <w:rPr>
+          <w:sz w:val="28"/>
+          <w:szCs w:val="28"/>
+        </w:rPr>
+        <w:instrText xml:space="preserve"> </w:instrText>
+      </w:r>
+      <w:r>
+        <w:rPr>
+          <w:sz w:val="28"/>
+          <w:szCs w:val="28"/>
+        </w:rPr>
+        <w:fldChar w:fldCharType="separate"/>
+      </w:r>
+      <w:r>
+        <w:rPr>
+          <w:position w:val="-35"/>
+        </w:rPr>
+        <w:pict>
+          <v:shape id="_x0000_i1053" type="#_x0000_t75" style="width:148pt;height:44pt" equationxml="&lt;">
+            <v:imagedata r:id="rId22" o:title="" chromakey="white"/>
+          </v:shape>
+        </w:pict>
+      </w:r>
+      <w:r>
+        <w:rPr>
+          <w:sz w:val="28"/>
+          <w:szCs w:val="28"/>
+        </w:rPr>
+        <w:fldChar w:fldCharType="end"/>
+      </w:r>
+      <w:r>
+        <w:rPr>
+          <w:sz w:val="28"/>
+          <w:szCs w:val="28"/>
+        </w:rPr>
+        <w:t xml:space="preserve">                                                                         </w:t>
+      </w:r>
+    </w:p>
+    <w:p>
+      <w:pPr>
+        <w:jc w:val="both"/>
+        <w:rPr>
+          <w:sz w:val="28"/>
+          <w:szCs w:val="28"/>
+        </w:rPr>
+      </w:pPr>
+    </w:p>
+    <w:p>
+      <w:pPr>
+        <w:jc w:val="both"/>
+        <w:rPr>
+          <w:sz w:val="28"/>
+          <w:szCs w:val="28"/>
+        </w:rPr>
+      </w:pPr>
+      <w:r>
+        <w:rPr>
+          <w:sz w:val="28"/>
+          <w:szCs w:val="28"/>
+        </w:rPr>
+        <w:fldChar w:fldCharType="begin"/>
+      </w:r>
+      <w:r>
+        <w:rPr>
+          <w:sz w:val="28"/>
+          <w:szCs w:val="28"/>
+        </w:rPr>
+        <w:instrText xml:space="preserve"> QUOTE </w:instrText>
+      </w:r>
+      <w:r>
+        <w:rPr>
+          <w:position w:val="-6"/>
+        </w:rPr>
+        <w:pict>
+          <v:shape id="_x0000_i1054" type="#_x0000_t75" style="width:20pt;height:17pt" equationxml="&lt;">
+            <v:imagedata r:id="rId23" o:title="" chromakey="white"/>
+          </v:shape>
+        </w:pict>
+      </w:r>
+      <w:r>
+        <w:rPr>
+          <w:sz w:val="28"/>
+          <w:szCs w:val="28"/>
+        </w:rPr>
+        <w:instrText xml:space="preserve"> </w:instrText>
+      </w:r>
+      <w:r>
+        <w:rPr>
+          <w:sz w:val="28"/>
+          <w:szCs w:val="28"/>
+        </w:rPr>
+        <w:fldChar w:fldCharType="separate"/>
+      </w:r>
+      <w:r>
+        <w:rPr>
+          <w:position w:val="-6"/>
+        </w:rPr>
+        <w:pict>
+          <v:shape id="_x0000_i1055" type="#_x0000_t75" style="width:20pt;height:17pt" equationxml="&lt;">
+            <v:imagedata r:id="rId23" o:title="" chromakey="white"/>
+          </v:shape>
+        </w:pict>
+      </w:r>
+      <w:r>
+        <w:rPr>
+          <w:sz w:val="28"/>
+          <w:szCs w:val="28"/>
+        </w:rPr>
+        <w:fldChar w:fldCharType="end"/>
+      </w:r>
+      <w:r>
+        <w:rPr>
+          <w:sz w:val="28"/>
+          <w:szCs w:val="28"/>
+        </w:rPr>
+        <w:t xml:space="preserve"> = </w:t>
+      </w:r>
+      <w:r>
+        <w:rPr>
+          <w:sz w:val="28"/>
+          <w:szCs w:val="28"/>
+        </w:rPr>
+        <w:fldChar w:fldCharType="begin"/>
+      </w:r>
+      <w:r>
+        <w:rPr>
+          <w:sz w:val="28"/>
+          <w:szCs w:val="28"/>
+        </w:rPr>
+        <w:instrText xml:space="preserve"> QUOTE </w:instrText>
+      </w:r>
+      <w:r>
+        <w:rPr>
+          <w:position w:val="-33"/>
+        </w:rPr>
+        <w:pict>
+          <v:shape id="_x0000_i1056" type="#_x0000_t75" style="width:137pt;height:43pt" equationxml="&lt;">
+            <v:imagedata r:id="rId24" o:title="" chromakey="white"/>
+          </v:shape>
+        </w:pict>
+      </w:r>
+      <w:r>
+        <w:rPr>
+          <w:sz w:val="28"/>
+          <w:szCs w:val="28"/>
+        </w:rPr>
+        <w:instrText xml:space="preserve"> </w:instrText>
+      </w:r>
+      <w:r>
+        <w:rPr>
+          <w:sz w:val="28"/>
+          <w:szCs w:val="28"/>
+        </w:rPr>
+        <w:fldChar w:fldCharType="separate"/>
+      </w:r>
+      <w:r>
+        <w:rPr>
+          <w:position w:val="-33"/>
+        </w:rPr>
+        <w:pict>
+          <v:shape id="_x0000_i1057" type="#_x0000_t75" style="width:137pt;height:43pt" equationxml="&lt;">
+            <v:imagedata r:id="rId24" o:title="" chromakey="white"/>
+          </v:shape>
+        </w:pict>
+      </w:r>
+      <w:r>
+        <w:rPr>
+          <w:sz w:val="28"/>
+          <w:szCs w:val="28"/>
+        </w:rPr>
+        <w:fldChar w:fldCharType="end"/>
+      </w:r>
+      <w:r>
+        <w:rPr>
+          <w:sz w:val="28"/>
+          <w:szCs w:val="28"/>
+        </w:rPr>
+        <w:t xml:space="preserve">                                                                           </w:t>
+      </w:r>
+    </w:p>
+    <w:p>
+      <w:pPr>
+        <w:pStyle w:val="ListParagraph"/>
+        <w:ind w:left="0" w:firstLine="720"/>
+        <w:rPr>
+          <w:rFonts w:ascii="Times New Roman" w:hAnsi="Times New Roman" w:cs="Times New Roman"/>
+          <w:sz w:val="24"/>
+          <w:szCs w:val="24"/>
+          <w:lang w:val="en-US"/>
+        </w:rPr>
+      </w:pPr>
+      <w:r>
+        <w:rPr>
+          <w:rFonts w:ascii="Times New Roman" w:hAnsi="Times New Roman" w:cs="Times New Roman"/>
+          <w:sz w:val="24"/>
+          <w:szCs w:val="24"/>
+          <w:lang w:val="en-US"/>
+        </w:rPr>
+        <w:t>In the aggregate these functions are designated as N, which includes both basic functions on one finite element.</w:t>
+      </w:r>
+    </w:p>
+    <w:p>
+      <w:pPr>
+        <w:pStyle w:val="ListParagraph"/>
+        <w:ind w:left="0" w:firstLine="720"/>
+        <w:rPr>
+          <w:rFonts w:ascii="Times New Roman" w:hAnsi="Times New Roman" w:cs="Times New Roman"/>
+          <w:sz w:val="24"/>
+          <w:szCs w:val="24"/>
+          <w:lang w:val="en-US"/>
+        </w:rPr>
+      </w:pPr>
+      <w:r>
+        <w:rPr>
+          <w:rFonts w:ascii="Times New Roman" w:hAnsi="Times New Roman" w:cs="Times New Roman"/>
+          <w:sz w:val="24"/>
+          <w:szCs w:val="24"/>
+          <w:lang w:val="en-US"/>
+        </w:rPr>
+        <w:t>Graphically it looks like:</w:t>
+      </w:r>
+    </w:p>
+    <w:p>
+      <w:pPr>
+        <w:pStyle w:val="ListParagraph"/>
+        <w:ind w:left="0" w:firstLine="720"/>
+        <w:jc w:val="center"/>
+        <w:rPr>
+          <w:rFonts w:ascii="Times New Roman" w:hAnsi="Times New Roman" w:cs="Times New Roman"/>
+          <w:sz w:val="24"/>
+          <w:szCs w:val="24"/>
+          <w:lang w:val="en-US"/>
+        </w:rPr>
+      </w:pPr>
+      <w:r>
+        <w:rPr>
+          <w:noProof/>
+          <w:sz w:val="28"/>
+          <w:szCs w:val="28"/>
+          <w:lang w:eastAsia="en-IE"/>
+        </w:rPr>
+        <w:drawing>
+          <wp:inline distT="0" distB="0" distL="0" distR="0">
+            <wp:extent cx="2552700" cy="1739900"/>
+            <wp:effectExtent l="0" t="0" r="0" b="0"/>
+            <wp:docPr id="2" name="Picture 2"/>
+            <wp:cNvGraphicFramePr>
+              <a:graphicFrameLocks xmlns:a="http://schemas.openxmlformats.org/drawingml/2006/main" noChangeAspect="1"/>
+            </wp:cNvGraphicFramePr>
+            <a:graphic xmlns:a="http://schemas.openxmlformats.org/drawingml/2006/main">
+              <a:graphicData uri="http://schemas.openxmlformats.org/drawingml/2006/picture">
+                <pic:pic xmlns:pic="http://schemas.openxmlformats.org/drawingml/2006/picture">
+                  <pic:nvPicPr>
+                    <pic:cNvPr id="0" name="Рисунок 125"/>
+                    <pic:cNvPicPr>
+                      <a:picLocks noChangeAspect="1" noChangeArrowheads="1"/>
+                    </pic:cNvPicPr>
+                  </pic:nvPicPr>
+                  <pic:blipFill>
+                    <a:blip r:embed="rId25">
+                      <a:extLst>
+                        <a:ext uri="{28A0092B-C50C-407E-A947-70E740481C1C}">
+                          <a14:useLocalDpi xmlns:a14="http://schemas.microsoft.com/office/drawing/2010/main" val="0"/>
+                        </a:ext>
+                      </a:extLst>
+                    </a:blip>
+                    <a:srcRect/>
+                    <a:stretch>
+                      <a:fillRect/>
+                    </a:stretch>
+                  </pic:blipFill>
+                  <pic:spPr bwMode="auto">
+                    <a:xfrm>
+                      <a:off x="0" y="0"/>
+                      <a:ext cx="2552700" cy="1739900"/>
+                    </a:xfrm>
+                    <a:prstGeom prst="rect">
+                      <a:avLst/>
+                    </a:prstGeom>
+                    <a:noFill/>
+                    <a:ln>
+                      <a:noFill/>
+                    </a:ln>
+                  </pic:spPr>
+                </pic:pic>
+              </a:graphicData>
+            </a:graphic>
+          </wp:inline>
+        </w:drawing>
+      </w:r>
+    </w:p>
+    <w:p>
+      <w:pPr>
+        <w:pStyle w:val="ListParagraph"/>
+        <w:ind w:left="0" w:firstLine="720"/>
+        <w:jc w:val="center"/>
+        <w:rPr>
+          <w:rFonts w:ascii="Times New Roman" w:hAnsi="Times New Roman" w:cs="Times New Roman"/>
+          <w:sz w:val="24"/>
+          <w:szCs w:val="24"/>
+          <w:lang w:val="en-US"/>
+        </w:rPr>
+      </w:pPr>
+    </w:p>
+    <w:p>
+      <w:pPr>
+        <w:pStyle w:val="ListParagraph"/>
+        <w:ind w:left="0" w:firstLine="720"/>
+        <w:rPr>
+          <w:rFonts w:ascii="Times New Roman" w:hAnsi="Times New Roman" w:cs="Times New Roman"/>
+          <w:sz w:val="24"/>
+          <w:szCs w:val="24"/>
+          <w:lang w:val="en-US"/>
+        </w:rPr>
+      </w:pPr>
+      <w:r>
+        <w:rPr>
+          <w:rFonts w:ascii="Times New Roman" w:hAnsi="Times New Roman" w:cs="Times New Roman"/>
+          <w:sz w:val="24"/>
+          <w:szCs w:val="24"/>
+          <w:lang w:val="en-US"/>
+        </w:rPr>
+        <w:t>Here are the first-order functions. In the same way are defined polynomials of second, third, etc. order. This will improve accuracy of the method, but at the same time matrices become less sparse and technical implementation of elements of higher order will be more difficult. With modern computers accuracy can be reached on the elements of the first order.</w:t>
+      </w:r>
+    </w:p>
+    <w:p>
+      <w:pPr>
+        <w:pStyle w:val="ListParagraph"/>
+        <w:ind w:left="0" w:firstLine="720"/>
+        <w:rPr>
+          <w:rFonts w:ascii="Times New Roman" w:hAnsi="Times New Roman" w:cs="Times New Roman"/>
+          <w:sz w:val="24"/>
+          <w:szCs w:val="24"/>
           <w:lang w:val="en-US"/>
         </w:rPr>
       </w:pPr>
@@ -3038,7 +4255,7 @@
           <w:lang w:val="en-US"/>
         </w:rPr>
       </w:pPr>
-      <w:bookmarkStart w:id="8" w:name="_Toc337472901"/>
+      <w:bookmarkStart w:id="7" w:name="_Toc337646674"/>
       <w:r>
         <w:rPr>
           <w:rFonts w:ascii="Times New Roman" w:hAnsi="Times New Roman" w:cs="Times New Roman"/>
@@ -3047,31 +4264,1565 @@
           <w:u w:val="single"/>
           <w:lang w:val="en-US"/>
         </w:rPr>
+        <w:lastRenderedPageBreak/>
         <w:t>Problem statement</w:t>
       </w:r>
+      <w:bookmarkEnd w:id="7"/>
+    </w:p>
+    <w:p>
+      <w:pPr>
+        <w:pStyle w:val="ListParagraph"/>
+        <w:rPr>
+          <w:rFonts w:ascii="Times New Roman" w:hAnsi="Times New Roman" w:cs="Times New Roman"/>
+          <w:sz w:val="24"/>
+          <w:szCs w:val="24"/>
+          <w:u w:val="single"/>
+          <w:lang w:val="en-US"/>
+        </w:rPr>
+      </w:pPr>
+    </w:p>
+    <w:p>
+      <w:pPr>
+        <w:pStyle w:val="ListParagraph"/>
+        <w:ind w:left="0" w:firstLine="720"/>
+        <w:rPr>
+          <w:rFonts w:ascii="Times New Roman" w:hAnsi="Times New Roman" w:cs="Times New Roman"/>
+          <w:sz w:val="24"/>
+          <w:szCs w:val="24"/>
+          <w:lang w:val="en-US"/>
+        </w:rPr>
+      </w:pPr>
+      <w:r>
+        <w:rPr>
+          <w:rFonts w:ascii="Times New Roman" w:hAnsi="Times New Roman" w:cs="Times New Roman"/>
+          <w:sz w:val="24"/>
+          <w:szCs w:val="24"/>
+          <w:lang w:val="en-US"/>
+        </w:rPr>
+        <w:t>We consider cylindrical waveguide with circular cross-section</w:t>
+      </w:r>
+      <w:r>
+        <w:rPr>
+          <w:rFonts w:ascii="Times New Roman" w:hAnsi="Times New Roman" w:cs="Times New Roman"/>
+          <w:sz w:val="24"/>
+          <w:szCs w:val="24"/>
+          <w:lang w:val="en-US"/>
+        </w:rPr>
+        <w:t xml:space="preserve"> Ω with unit</w:t>
+      </w:r>
+      <w:r>
+        <w:rPr>
+          <w:rFonts w:ascii="Times New Roman" w:hAnsi="Times New Roman" w:cs="Times New Roman"/>
+          <w:sz w:val="24"/>
+          <w:szCs w:val="24"/>
+          <w:lang w:val="en-US"/>
+        </w:rPr>
+        <w:t>ary</w:t>
+      </w:r>
+      <w:r>
+        <w:rPr>
+          <w:rFonts w:ascii="Times New Roman" w:hAnsi="Times New Roman" w:cs="Times New Roman"/>
+          <w:sz w:val="24"/>
+          <w:szCs w:val="24"/>
+          <w:lang w:val="en-US"/>
+        </w:rPr>
+        <w:t xml:space="preserve"> radius r=1. In one point on its axis we set cylindrical coordinating system, axis Oz goes along cylinder axis. Let the waveguide be filled with material with characteristics:</w:t>
+      </w:r>
+    </w:p>
+    <w:p>
+      <w:pPr>
+        <w:pStyle w:val="ListParagraph"/>
+        <w:ind w:left="0" w:firstLine="720"/>
+      </w:pPr>
+      <w:r>
+        <w:pict>
+          <v:shape id="_x0000_i1058" type="#_x0000_t75" style="width:215pt;height:19pt" equationxml="&lt;">
+            <v:imagedata r:id="rId26" o:title="" chromakey="white"/>
+          </v:shape>
+        </w:pict>
+      </w:r>
+    </w:p>
+    <w:p>
+      <w:pPr>
+        <w:pStyle w:val="ListParagraph"/>
+        <w:ind w:left="0" w:firstLine="720"/>
+        <w:rPr>
+          <w:rFonts w:ascii="Times New Roman" w:hAnsi="Times New Roman" w:cs="Times New Roman"/>
+          <w:sz w:val="24"/>
+          <w:szCs w:val="24"/>
+        </w:rPr>
+      </w:pPr>
+      <w:r>
+        <w:rPr>
+          <w:rFonts w:ascii="Times New Roman" w:hAnsi="Times New Roman" w:cs="Times New Roman"/>
+          <w:sz w:val="24"/>
+          <w:szCs w:val="24"/>
+        </w:rPr>
+        <w:t xml:space="preserve">ε(r) is piecewise continuous in Ω, </w:t>
+      </w:r>
+      <w:r>
+        <w:rPr>
+          <w:rFonts w:ascii="Times New Roman" w:hAnsi="Times New Roman" w:cs="Times New Roman"/>
+          <w:sz w:val="24"/>
+          <w:szCs w:val="24"/>
+        </w:rPr>
+        <w:t>the waveguide walls are perfectly conducting.</w:t>
+      </w:r>
+    </w:p>
+    <w:p>
+      <w:pPr>
+        <w:pStyle w:val="ListParagraph"/>
+        <w:ind w:left="0" w:firstLine="720"/>
+        <w:rPr>
+          <w:rFonts w:ascii="Times New Roman" w:hAnsi="Times New Roman" w:cs="Times New Roman"/>
+          <w:sz w:val="24"/>
+          <w:szCs w:val="24"/>
+        </w:rPr>
+      </w:pPr>
+      <w:r>
+        <w:rPr>
+          <w:rFonts w:ascii="Times New Roman" w:hAnsi="Times New Roman" w:cs="Times New Roman"/>
+          <w:sz w:val="24"/>
+          <w:szCs w:val="24"/>
+        </w:rPr>
+        <w:t>Electromagnetic field inside the waveguide is described by a system of eight Maxwell’s equations for 6 unknowns.</w:t>
+      </w:r>
+    </w:p>
+    <w:p>
+      <w:pPr>
+        <w:pStyle w:val="ListParagraph"/>
+        <w:ind w:left="0" w:firstLine="720"/>
+        <w:rPr>
+          <w:rFonts w:ascii="Times New Roman" w:hAnsi="Times New Roman" w:cs="Times New Roman"/>
+          <w:position w:val="-75"/>
+          <w:sz w:val="24"/>
+          <w:szCs w:val="24"/>
+        </w:rPr>
+      </w:pPr>
+      <w:r>
+        <w:rPr>
+          <w:position w:val="-75"/>
+        </w:rPr>
+        <w:pict>
+          <v:shape id="_x0000_i1059" type="#_x0000_t75" style="width:194pt;height:55pt" equationxml="&lt;">
+            <v:imagedata r:id="rId27" o:title="" chromakey="white"/>
+          </v:shape>
+        </w:pict>
+      </w:r>
+      <w:r>
+        <w:rPr>
+          <w:position w:val="-75"/>
+        </w:rPr>
+        <w:t xml:space="preserve">                                                                       </w:t>
+      </w:r>
+      <w:r>
+        <w:rPr>
+          <w:rFonts w:ascii="Times New Roman" w:hAnsi="Times New Roman" w:cs="Times New Roman"/>
+          <w:position w:val="-75"/>
+          <w:sz w:val="24"/>
+          <w:szCs w:val="24"/>
+        </w:rPr>
+        <w:t>(2.1)</w:t>
+      </w:r>
+    </w:p>
+    <w:p>
+      <w:pPr>
+        <w:pStyle w:val="ListParagraph"/>
+        <w:ind w:left="0" w:firstLine="720"/>
+        <w:rPr>
+          <w:rFonts w:ascii="Times New Roman" w:hAnsi="Times New Roman" w:cs="Times New Roman"/>
+          <w:sz w:val="24"/>
+          <w:szCs w:val="24"/>
+          <w:lang w:val="en-US"/>
+        </w:rPr>
+      </w:pPr>
+    </w:p>
+    <w:p>
+      <w:pPr>
+        <w:pStyle w:val="ListParagraph"/>
+        <w:rPr>
+          <w:rFonts w:ascii="Times New Roman" w:hAnsi="Times New Roman" w:cs="Times New Roman"/>
+          <w:sz w:val="24"/>
+          <w:szCs w:val="24"/>
+          <w:lang w:val="en-US"/>
+        </w:rPr>
+      </w:pPr>
+      <w:r>
+        <w:rPr>
+          <w:rFonts w:ascii="Times New Roman" w:hAnsi="Times New Roman" w:cs="Times New Roman"/>
+          <w:sz w:val="24"/>
+          <w:szCs w:val="24"/>
+          <w:lang w:val="en-US"/>
+        </w:rPr>
+        <w:t>We expand the equation for rotor and rewrite them in cylindrical coordinate system:</w:t>
+      </w:r>
+    </w:p>
+    <w:p>
+      <w:pPr>
+        <w:pStyle w:val="ListParagraph"/>
+        <w:rPr>
+          <w:rFonts w:ascii="Times New Roman" w:hAnsi="Times New Roman" w:cs="Times New Roman"/>
+          <w:sz w:val="24"/>
+          <w:szCs w:val="24"/>
+          <w:lang w:val="en-US"/>
+        </w:rPr>
+      </w:pPr>
+      <w:r>
+        <w:rPr>
+          <w:position w:val="-252"/>
+        </w:rPr>
+        <w:pict>
+          <v:shape id="_x0000_i1060" type="#_x0000_t75" style="width:337pt;height:302pt" equationxml="&lt;">
+            <v:imagedata r:id="rId28" o:title="" chromakey="white"/>
+          </v:shape>
+        </w:pict>
+      </w:r>
+      <w:r>
+        <w:rPr>
+          <w:position w:val="-252"/>
+        </w:rPr>
+        <w:t xml:space="preserve"> </w:t>
+      </w:r>
+      <w:r>
+        <w:rPr>
+          <w:rFonts w:ascii="Times New Roman" w:hAnsi="Times New Roman" w:cs="Times New Roman"/>
+          <w:position w:val="-252"/>
+          <w:sz w:val="24"/>
+          <w:szCs w:val="24"/>
+        </w:rPr>
+        <w:t xml:space="preserve">                 </w:t>
+      </w:r>
+      <w:r>
+        <w:rPr>
+          <w:rFonts w:ascii="Times New Roman" w:hAnsi="Times New Roman" w:cs="Times New Roman"/>
+          <w:position w:val="-252"/>
+          <w:sz w:val="24"/>
+          <w:szCs w:val="24"/>
+        </w:rPr>
+        <w:t>(2.2)</w:t>
+      </w:r>
+    </w:p>
+    <w:p>
+      <w:pPr>
+        <w:pStyle w:val="ListParagraph"/>
+        <w:rPr>
+          <w:rFonts w:ascii="Times New Roman" w:hAnsi="Times New Roman" w:cs="Times New Roman"/>
+          <w:sz w:val="24"/>
+          <w:szCs w:val="24"/>
+          <w:lang w:val="en-US"/>
+        </w:rPr>
+      </w:pPr>
+      <w:r>
+        <w:rPr>
+          <w:rFonts w:ascii="Times New Roman" w:hAnsi="Times New Roman" w:cs="Times New Roman"/>
+          <w:sz w:val="24"/>
+          <w:szCs w:val="24"/>
+          <w:lang w:val="en-US"/>
+        </w:rPr>
+        <w:t xml:space="preserve">The solution will be in form of normal waves – functions that depend on r, z and φ: </w:t>
+      </w:r>
+    </w:p>
+    <w:p>
+      <w:pPr>
+        <w:pStyle w:val="ListParagraph"/>
+        <w:rPr>
+          <w:rFonts w:ascii="Times New Roman" w:hAnsi="Times New Roman" w:cs="Times New Roman"/>
+          <w:sz w:val="24"/>
+          <w:szCs w:val="24"/>
+          <w:lang w:val="en-US"/>
+        </w:rPr>
+      </w:pPr>
+      <w:r>
+        <w:rPr>
+          <w:rFonts w:ascii="Times New Roman" w:hAnsi="Times New Roman" w:cs="Times New Roman"/>
+          <w:sz w:val="24"/>
+          <w:szCs w:val="24"/>
+          <w:lang w:val="en-US"/>
+        </w:rPr>
+        <w:t>E, H = E(r)</w:t>
+      </w:r>
+      <w:r>
+        <w:rPr>
+          <w:rFonts w:ascii="Times New Roman" w:hAnsi="Times New Roman" w:cs="Times New Roman"/>
+          <w:sz w:val="28"/>
+          <w:szCs w:val="28"/>
+          <w:lang w:val="en-US"/>
+        </w:rPr>
+        <w:t>e</w:t>
+      </w:r>
+      <w:r>
+        <w:rPr>
+          <w:rFonts w:ascii="Times New Roman" w:hAnsi="Times New Roman" w:cs="Times New Roman"/>
+          <w:sz w:val="28"/>
+          <w:szCs w:val="28"/>
+          <w:vertAlign w:val="superscript"/>
+          <w:lang w:val="en-US"/>
+        </w:rPr>
+        <w:t>iγz+imφ</w:t>
+      </w:r>
+      <w:r>
+        <w:rPr>
+          <w:rFonts w:ascii="Times New Roman" w:hAnsi="Times New Roman" w:cs="Times New Roman"/>
+          <w:sz w:val="24"/>
+          <w:szCs w:val="24"/>
+          <w:lang w:val="en-US"/>
+        </w:rPr>
+        <w:t>.</w:t>
+      </w:r>
+    </w:p>
+    <w:p>
+      <w:pPr>
+        <w:rPr>
+          <w:rFonts w:ascii="Times New Roman" w:hAnsi="Times New Roman" w:cs="Times New Roman"/>
+          <w:sz w:val="24"/>
+          <w:szCs w:val="24"/>
+          <w:lang w:val="en-US"/>
+        </w:rPr>
+      </w:pPr>
+      <w:r>
+        <w:rPr>
+          <w:rFonts w:ascii="Times New Roman" w:hAnsi="Times New Roman" w:cs="Times New Roman"/>
+          <w:sz w:val="24"/>
+          <w:szCs w:val="24"/>
+          <w:lang w:val="en-US"/>
+        </w:rPr>
+        <w:br w:type="page"/>
+      </w:r>
+    </w:p>
+    <w:p>
+      <w:pPr>
+        <w:pStyle w:val="ListParagraph"/>
+        <w:rPr>
+          <w:rFonts w:ascii="Times New Roman" w:hAnsi="Times New Roman" w:cs="Times New Roman"/>
+          <w:sz w:val="24"/>
+          <w:szCs w:val="24"/>
+          <w:lang w:val="en-US"/>
+        </w:rPr>
+      </w:pPr>
+    </w:p>
+    <w:p>
+      <w:pPr>
+        <w:pStyle w:val="ListParagraph"/>
+        <w:rPr>
+          <w:rFonts w:ascii="Times New Roman" w:hAnsi="Times New Roman" w:cs="Times New Roman"/>
+          <w:sz w:val="24"/>
+          <w:szCs w:val="24"/>
+          <w:lang w:val="en-US"/>
+        </w:rPr>
+      </w:pPr>
+      <w:r>
+        <w:rPr>
+          <w:rFonts w:ascii="Times New Roman" w:hAnsi="Times New Roman" w:cs="Times New Roman"/>
+          <w:sz w:val="24"/>
+          <w:szCs w:val="24"/>
+          <w:lang w:val="en-US"/>
+        </w:rPr>
+        <w:t>Substituting these normal waves in (2.2)</w:t>
+      </w:r>
+      <w:r>
+        <w:rPr>
+          <w:rFonts w:ascii="Times New Roman" w:hAnsi="Times New Roman" w:cs="Times New Roman"/>
+          <w:sz w:val="24"/>
+          <w:szCs w:val="24"/>
+          <w:lang w:val="en-US"/>
+        </w:rPr>
+        <w:t>, reduce exponential factor – and we come to the problem of finding eigenvalues on segment [0; 1], where γ is eigenvalue:</w:t>
+      </w:r>
+    </w:p>
+    <w:p>
+      <w:pPr>
+        <w:pStyle w:val="ListParagraph"/>
+        <w:ind w:left="0"/>
+        <w:rPr>
+          <w:rFonts w:ascii="Times New Roman" w:hAnsi="Times New Roman" w:cs="Times New Roman"/>
+          <w:sz w:val="24"/>
+          <w:szCs w:val="24"/>
+          <w:lang w:val="en-US"/>
+        </w:rPr>
+      </w:pPr>
+      <w:r>
+        <w:rPr>
+          <w:position w:val="-228"/>
+        </w:rPr>
+        <w:pict>
+          <v:shape id="_x0000_i1061" type="#_x0000_t75" style="width:500pt;height:232pt" equationxml="&lt;">
+            <v:imagedata r:id="rId29" o:title="" chromakey="white"/>
+          </v:shape>
+        </w:pict>
+      </w:r>
+    </w:p>
+    <w:p>
+      <w:pPr>
+        <w:pStyle w:val="ListParagraph"/>
+        <w:jc w:val="right"/>
+        <w:rPr>
+          <w:rFonts w:ascii="Times New Roman" w:hAnsi="Times New Roman" w:cs="Times New Roman"/>
+          <w:sz w:val="24"/>
+          <w:szCs w:val="24"/>
+          <w:lang w:val="en-US"/>
+        </w:rPr>
+      </w:pPr>
+      <w:r>
+        <w:rPr>
+          <w:rFonts w:ascii="Times New Roman" w:hAnsi="Times New Roman" w:cs="Times New Roman"/>
+          <w:sz w:val="24"/>
+          <w:szCs w:val="24"/>
+          <w:lang w:val="en-US"/>
+        </w:rPr>
+        <w:t>(2.3)</w:t>
+      </w:r>
+    </w:p>
+    <w:p>
+      <w:pPr>
+        <w:pStyle w:val="ListParagraph"/>
+        <w:ind w:left="0" w:firstLine="720"/>
+        <w:rPr>
+          <w:rFonts w:ascii="Times New Roman" w:hAnsi="Times New Roman" w:cs="Times New Roman"/>
+          <w:sz w:val="24"/>
+          <w:szCs w:val="24"/>
+          <w:lang w:val="en-US"/>
+        </w:rPr>
+      </w:pPr>
+      <w:r>
+        <w:rPr>
+          <w:rFonts w:ascii="Times New Roman" w:hAnsi="Times New Roman" w:cs="Times New Roman"/>
+          <w:sz w:val="24"/>
+          <w:szCs w:val="24"/>
+          <w:lang w:val="en-US"/>
+        </w:rPr>
+        <w:t>To solve the problem we choose 6 equations:</w:t>
+      </w:r>
+    </w:p>
+    <w:p>
+      <w:pPr>
+        <w:pStyle w:val="ListParagraph"/>
+        <w:ind w:left="0" w:firstLine="720"/>
+        <w:rPr>
+          <w:rFonts w:ascii="Times New Roman" w:hAnsi="Times New Roman" w:cs="Times New Roman"/>
+          <w:sz w:val="24"/>
+          <w:szCs w:val="24"/>
+          <w:lang w:val="en-US"/>
+        </w:rPr>
+      </w:pPr>
+      <w:r>
+        <w:pict>
+          <v:shape id="_x0000_i1062" type="#_x0000_t75" style="width:445pt;height:201pt" equationxml="&lt;">
+            <v:imagedata r:id="rId30" o:title="" chromakey="white"/>
+          </v:shape>
+        </w:pict>
+      </w:r>
+    </w:p>
+    <w:p>
+      <w:pPr>
+        <w:pStyle w:val="ListParagraph"/>
+        <w:ind w:left="0" w:firstLine="720"/>
+        <w:rPr>
+          <w:rFonts w:ascii="Times New Roman" w:hAnsi="Times New Roman" w:cs="Times New Roman"/>
+          <w:sz w:val="24"/>
+          <w:szCs w:val="24"/>
+          <w:vertAlign w:val="superscript"/>
+          <w:lang w:val="en-US"/>
+        </w:rPr>
+      </w:pPr>
+      <w:r>
+        <w:rPr>
+          <w:rFonts w:ascii="Times New Roman" w:hAnsi="Times New Roman" w:cs="Times New Roman"/>
+          <w:sz w:val="24"/>
+          <w:szCs w:val="24"/>
+          <w:lang w:val="en-US"/>
+        </w:rPr>
+        <w:t>Then, we set X = (H</w:t>
+      </w:r>
+      <w:r>
+        <w:rPr>
+          <w:rFonts w:ascii="Times New Roman" w:hAnsi="Times New Roman" w:cs="Times New Roman"/>
+          <w:sz w:val="36"/>
+          <w:szCs w:val="36"/>
+          <w:vertAlign w:val="subscript"/>
+          <w:lang w:val="en-US"/>
+        </w:rPr>
+        <w:t>r</w:t>
+      </w:r>
+      <w:r>
+        <w:rPr>
+          <w:rFonts w:ascii="Times New Roman" w:hAnsi="Times New Roman" w:cs="Times New Roman"/>
+          <w:sz w:val="24"/>
+          <w:szCs w:val="24"/>
+          <w:lang w:val="en-US"/>
+        </w:rPr>
+        <w:t>, H</w:t>
+      </w:r>
+      <w:r>
+        <w:rPr>
+          <w:rFonts w:ascii="Times New Roman" w:hAnsi="Times New Roman" w:cs="Times New Roman"/>
+          <w:sz w:val="36"/>
+          <w:szCs w:val="36"/>
+          <w:vertAlign w:val="subscript"/>
+          <w:lang w:val="en-US"/>
+        </w:rPr>
+        <w:t>φ</w:t>
+      </w:r>
+      <w:r>
+        <w:rPr>
+          <w:rFonts w:ascii="Times New Roman" w:hAnsi="Times New Roman" w:cs="Times New Roman"/>
+          <w:sz w:val="24"/>
+          <w:szCs w:val="24"/>
+          <w:lang w:val="en-US"/>
+        </w:rPr>
+        <w:t>, E</w:t>
+      </w:r>
+      <w:r>
+        <w:rPr>
+          <w:rFonts w:ascii="Times New Roman" w:hAnsi="Times New Roman" w:cs="Times New Roman"/>
+          <w:sz w:val="36"/>
+          <w:szCs w:val="36"/>
+          <w:vertAlign w:val="subscript"/>
+          <w:lang w:val="en-US"/>
+        </w:rPr>
+        <w:t>z</w:t>
+      </w:r>
+      <w:r>
+        <w:rPr>
+          <w:rFonts w:ascii="Times New Roman" w:hAnsi="Times New Roman" w:cs="Times New Roman"/>
+          <w:sz w:val="24"/>
+          <w:szCs w:val="24"/>
+          <w:lang w:val="en-US"/>
+        </w:rPr>
+        <w:t>)</w:t>
+      </w:r>
+      <w:r>
+        <w:rPr>
+          <w:rFonts w:ascii="Times New Roman" w:hAnsi="Times New Roman" w:cs="Times New Roman"/>
+          <w:sz w:val="24"/>
+          <w:szCs w:val="24"/>
+          <w:vertAlign w:val="superscript"/>
+          <w:lang w:val="en-US"/>
+        </w:rPr>
+        <w:t>T</w:t>
+      </w:r>
+      <w:r>
+        <w:rPr>
+          <w:rFonts w:ascii="Times New Roman" w:hAnsi="Times New Roman" w:cs="Times New Roman"/>
+          <w:sz w:val="24"/>
+          <w:szCs w:val="24"/>
+          <w:lang w:val="en-US"/>
+        </w:rPr>
+        <w:t xml:space="preserve"> = (H</w:t>
+      </w:r>
+      <w:r>
+        <w:rPr>
+          <w:rFonts w:ascii="Times New Roman" w:hAnsi="Times New Roman" w:cs="Times New Roman"/>
+          <w:sz w:val="28"/>
+          <w:szCs w:val="28"/>
+          <w:vertAlign w:val="subscript"/>
+          <w:lang w:val="en-US"/>
+        </w:rPr>
+        <w:t>┴</w:t>
+      </w:r>
+      <w:r>
+        <w:rPr>
+          <w:rFonts w:ascii="Times New Roman" w:hAnsi="Times New Roman" w:cs="Times New Roman"/>
+          <w:sz w:val="24"/>
+          <w:szCs w:val="24"/>
+          <w:lang w:val="en-US"/>
+        </w:rPr>
+        <w:t>, E</w:t>
+      </w:r>
+      <w:r>
+        <w:rPr>
+          <w:rFonts w:ascii="Times New Roman" w:hAnsi="Times New Roman" w:cs="Times New Roman"/>
+          <w:sz w:val="36"/>
+          <w:szCs w:val="36"/>
+          <w:vertAlign w:val="subscript"/>
+          <w:lang w:val="en-US"/>
+        </w:rPr>
+        <w:t>z</w:t>
+      </w:r>
+      <w:r>
+        <w:rPr>
+          <w:rFonts w:ascii="Times New Roman" w:hAnsi="Times New Roman" w:cs="Times New Roman"/>
+          <w:sz w:val="24"/>
+          <w:szCs w:val="24"/>
+          <w:lang w:val="en-US"/>
+        </w:rPr>
+        <w:t>)</w:t>
+      </w:r>
+      <w:r>
+        <w:rPr>
+          <w:rFonts w:ascii="Times New Roman" w:hAnsi="Times New Roman" w:cs="Times New Roman"/>
+          <w:sz w:val="24"/>
+          <w:szCs w:val="24"/>
+          <w:vertAlign w:val="superscript"/>
+          <w:lang w:val="en-US"/>
+        </w:rPr>
+        <w:t>T</w:t>
+      </w:r>
+      <w:r>
+        <w:rPr>
+          <w:rFonts w:ascii="Times New Roman" w:hAnsi="Times New Roman" w:cs="Times New Roman"/>
+          <w:sz w:val="24"/>
+          <w:szCs w:val="24"/>
+          <w:lang w:val="en-US"/>
+        </w:rPr>
+        <w:t>, Y = (εE</w:t>
+      </w:r>
+      <w:r>
+        <w:rPr>
+          <w:rFonts w:ascii="Times New Roman" w:hAnsi="Times New Roman" w:cs="Times New Roman"/>
+          <w:sz w:val="36"/>
+          <w:szCs w:val="36"/>
+          <w:vertAlign w:val="subscript"/>
+          <w:lang w:val="en-US"/>
+        </w:rPr>
+        <w:t>r</w:t>
+      </w:r>
+      <w:r>
+        <w:rPr>
+          <w:rFonts w:ascii="Times New Roman" w:hAnsi="Times New Roman" w:cs="Times New Roman"/>
+          <w:sz w:val="24"/>
+          <w:szCs w:val="24"/>
+          <w:lang w:val="en-US"/>
+        </w:rPr>
+        <w:t>,</w:t>
+      </w:r>
+      <w:r>
+        <w:rPr>
+          <w:rFonts w:ascii="Times New Roman" w:hAnsi="Times New Roman" w:cs="Times New Roman"/>
+          <w:sz w:val="24"/>
+          <w:szCs w:val="24"/>
+          <w:lang w:val="en-US"/>
+        </w:rPr>
+        <w:t xml:space="preserve"> </w:t>
+      </w:r>
+      <w:r>
+        <w:rPr>
+          <w:rFonts w:ascii="Times New Roman" w:hAnsi="Times New Roman" w:cs="Times New Roman"/>
+          <w:sz w:val="24"/>
+          <w:szCs w:val="24"/>
+          <w:lang w:val="en-US"/>
+        </w:rPr>
+        <w:t>εE</w:t>
+      </w:r>
+      <w:r>
+        <w:rPr>
+          <w:rFonts w:ascii="Times New Roman" w:hAnsi="Times New Roman" w:cs="Times New Roman"/>
+          <w:sz w:val="36"/>
+          <w:szCs w:val="36"/>
+          <w:vertAlign w:val="subscript"/>
+          <w:lang w:val="en-US"/>
+        </w:rPr>
+        <w:t>φ</w:t>
+      </w:r>
+      <w:r>
+        <w:rPr>
+          <w:rFonts w:ascii="Times New Roman" w:hAnsi="Times New Roman" w:cs="Times New Roman"/>
+          <w:sz w:val="24"/>
+          <w:szCs w:val="24"/>
+          <w:lang w:val="en-US"/>
+        </w:rPr>
+        <w:t>, H</w:t>
+      </w:r>
+      <w:r>
+        <w:rPr>
+          <w:rFonts w:ascii="Times New Roman" w:hAnsi="Times New Roman" w:cs="Times New Roman"/>
+          <w:sz w:val="36"/>
+          <w:szCs w:val="36"/>
+          <w:vertAlign w:val="subscript"/>
+          <w:lang w:val="en-US"/>
+        </w:rPr>
+        <w:t>z</w:t>
+      </w:r>
+      <w:r>
+        <w:rPr>
+          <w:rFonts w:ascii="Times New Roman" w:hAnsi="Times New Roman" w:cs="Times New Roman"/>
+          <w:sz w:val="24"/>
+          <w:szCs w:val="24"/>
+          <w:lang w:val="en-US"/>
+        </w:rPr>
+        <w:t>)</w:t>
+      </w:r>
+      <w:r>
+        <w:rPr>
+          <w:rFonts w:ascii="Times New Roman" w:hAnsi="Times New Roman" w:cs="Times New Roman"/>
+          <w:sz w:val="24"/>
+          <w:szCs w:val="24"/>
+          <w:vertAlign w:val="superscript"/>
+          <w:lang w:val="en-US"/>
+        </w:rPr>
+        <w:t>T</w:t>
+      </w:r>
+      <w:r>
+        <w:rPr>
+          <w:rFonts w:ascii="Times New Roman" w:hAnsi="Times New Roman" w:cs="Times New Roman"/>
+          <w:sz w:val="24"/>
+          <w:szCs w:val="24"/>
+          <w:lang w:val="en-US"/>
+        </w:rPr>
+        <w:t xml:space="preserve"> = (εE</w:t>
+      </w:r>
+      <w:r>
+        <w:rPr>
+          <w:rFonts w:ascii="Times New Roman" w:hAnsi="Times New Roman" w:cs="Times New Roman"/>
+          <w:sz w:val="24"/>
+          <w:szCs w:val="24"/>
+          <w:vertAlign w:val="subscript"/>
+          <w:lang w:val="en-US"/>
+        </w:rPr>
+        <w:t>┴</w:t>
+      </w:r>
+      <w:r>
+        <w:rPr>
+          <w:rFonts w:ascii="Times New Roman" w:hAnsi="Times New Roman" w:cs="Times New Roman"/>
+          <w:sz w:val="24"/>
+          <w:szCs w:val="24"/>
+          <w:lang w:val="en-US"/>
+        </w:rPr>
+        <w:t>, H</w:t>
+      </w:r>
+      <w:r>
+        <w:rPr>
+          <w:rFonts w:ascii="Times New Roman" w:hAnsi="Times New Roman" w:cs="Times New Roman"/>
+          <w:sz w:val="36"/>
+          <w:szCs w:val="36"/>
+          <w:vertAlign w:val="subscript"/>
+          <w:lang w:val="en-US"/>
+        </w:rPr>
+        <w:t>z</w:t>
+      </w:r>
+      <w:r>
+        <w:rPr>
+          <w:rFonts w:ascii="Times New Roman" w:hAnsi="Times New Roman" w:cs="Times New Roman"/>
+          <w:sz w:val="24"/>
+          <w:szCs w:val="24"/>
+          <w:lang w:val="en-US"/>
+        </w:rPr>
+        <w:t>)</w:t>
+      </w:r>
+      <w:r>
+        <w:rPr>
+          <w:rFonts w:ascii="Times New Roman" w:hAnsi="Times New Roman" w:cs="Times New Roman"/>
+          <w:sz w:val="24"/>
+          <w:szCs w:val="24"/>
+          <w:vertAlign w:val="superscript"/>
+          <w:lang w:val="en-US"/>
+        </w:rPr>
+        <w:t>T</w:t>
+      </w:r>
+    </w:p>
+    <w:p>
+      <w:pPr>
+        <w:pStyle w:val="ListParagraph"/>
+        <w:ind w:left="0" w:firstLine="720"/>
+        <w:rPr>
+          <w:rFonts w:ascii="Times New Roman" w:hAnsi="Times New Roman" w:cs="Times New Roman"/>
+          <w:sz w:val="24"/>
+          <w:szCs w:val="24"/>
+          <w:lang w:val="en-US"/>
+        </w:rPr>
+      </w:pPr>
+      <w:r>
+        <w:rPr>
+          <w:rFonts w:ascii="Times New Roman" w:hAnsi="Times New Roman" w:cs="Times New Roman"/>
+          <w:sz w:val="24"/>
+          <w:szCs w:val="24"/>
+          <w:lang w:val="en-US"/>
+        </w:rPr>
+        <w:t>If we substitute Y from first 3 equations (2.4) in last 3, we have the problem of finding eigenvalues:</w:t>
+      </w:r>
+    </w:p>
+    <w:p>
+      <w:pPr>
+        <w:rPr>
+          <w:sz w:val="28"/>
+          <w:szCs w:val="28"/>
+        </w:rPr>
+      </w:pPr>
+      <w:r>
+        <w:rPr>
+          <w:sz w:val="28"/>
+          <w:szCs w:val="28"/>
+        </w:rPr>
+        <w:fldChar w:fldCharType="begin"/>
+      </w:r>
+      <w:r>
+        <w:rPr>
+          <w:sz w:val="28"/>
+          <w:szCs w:val="28"/>
+        </w:rPr>
+        <w:instrText xml:space="preserve"> QUOTE </w:instrText>
+      </w:r>
+      <w:r>
+        <w:rPr>
+          <w:position w:val="-71"/>
+        </w:rPr>
+        <w:pict>
+          <v:shape id="_x0000_i1063" type="#_x0000_t75" style="width:323pt;height:80pt" equationxml="&lt;">
+            <v:imagedata r:id="rId31" o:title="" chromakey="white"/>
+          </v:shape>
+        </w:pict>
+      </w:r>
+      <w:r>
+        <w:rPr>
+          <w:sz w:val="28"/>
+          <w:szCs w:val="28"/>
+        </w:rPr>
+        <w:instrText xml:space="preserve"> </w:instrText>
+      </w:r>
+      <w:r>
+        <w:rPr>
+          <w:sz w:val="28"/>
+          <w:szCs w:val="28"/>
+        </w:rPr>
+        <w:fldChar w:fldCharType="separate"/>
+      </w:r>
+      <w:r>
+        <w:rPr>
+          <w:position w:val="-71"/>
+        </w:rPr>
+        <w:pict>
+          <v:shape id="_x0000_i1064" type="#_x0000_t75" style="width:323pt;height:80pt" equationxml="&lt;">
+            <v:imagedata r:id="rId31" o:title="" chromakey="white"/>
+          </v:shape>
+        </w:pict>
+      </w:r>
+      <w:r>
+        <w:rPr>
+          <w:sz w:val="28"/>
+          <w:szCs w:val="28"/>
+        </w:rPr>
+        <w:fldChar w:fldCharType="end"/>
+      </w:r>
+      <w:r>
+        <w:rPr>
+          <w:sz w:val="28"/>
+          <w:szCs w:val="28"/>
+        </w:rPr>
+        <w:t xml:space="preserve"> </w:t>
+      </w:r>
+      <w:r>
+        <w:rPr>
+          <w:sz w:val="28"/>
+          <w:szCs w:val="28"/>
+        </w:rPr>
+        <w:fldChar w:fldCharType="begin"/>
+      </w:r>
+      <w:r>
+        <w:rPr>
+          <w:sz w:val="28"/>
+          <w:szCs w:val="28"/>
+        </w:rPr>
+        <w:instrText xml:space="preserve"> QUOTE </w:instrText>
+      </w:r>
+      <w:r>
+        <w:rPr>
+          <w:position w:val="-35"/>
+        </w:rPr>
+        <w:pict>
+          <v:shape id="_x0000_i1065" type="#_x0000_t75" style="width:119pt;height:44pt" equationxml="&lt;">
+            <v:imagedata r:id="rId32" o:title="" chromakey="white"/>
+          </v:shape>
+        </w:pict>
+      </w:r>
+      <w:r>
+        <w:rPr>
+          <w:sz w:val="28"/>
+          <w:szCs w:val="28"/>
+        </w:rPr>
+        <w:instrText xml:space="preserve"> </w:instrText>
+      </w:r>
+      <w:r>
+        <w:rPr>
+          <w:sz w:val="28"/>
+          <w:szCs w:val="28"/>
+        </w:rPr>
+        <w:fldChar w:fldCharType="separate"/>
+      </w:r>
+      <w:r>
+        <w:rPr>
+          <w:position w:val="-35"/>
+        </w:rPr>
+        <w:pict>
+          <v:shape id="_x0000_i1066" type="#_x0000_t75" style="width:119pt;height:44pt" equationxml="&lt;">
+            <v:imagedata r:id="rId32" o:title="" chromakey="white"/>
+          </v:shape>
+        </w:pict>
+      </w:r>
+      <w:r>
+        <w:rPr>
+          <w:sz w:val="28"/>
+          <w:szCs w:val="28"/>
+        </w:rPr>
+        <w:fldChar w:fldCharType="end"/>
+      </w:r>
+    </w:p>
+    <w:p>
+      <w:pPr>
+        <w:jc w:val="both"/>
+        <w:rPr>
+          <w:sz w:val="28"/>
+          <w:szCs w:val="28"/>
+        </w:rPr>
+      </w:pPr>
+      <w:r>
+        <w:rPr>
+          <w:sz w:val="28"/>
+          <w:szCs w:val="28"/>
+        </w:rPr>
+        <w:t xml:space="preserve">                                                                                                                          (2.5)</w:t>
+      </w:r>
+    </w:p>
+    <w:p>
+      <w:pPr>
+        <w:pStyle w:val="ListParagraph"/>
+        <w:ind w:left="0" w:firstLine="720"/>
+        <w:rPr>
+          <w:rFonts w:ascii="Times New Roman" w:hAnsi="Times New Roman" w:cs="Times New Roman"/>
+          <w:sz w:val="24"/>
+          <w:szCs w:val="24"/>
+        </w:rPr>
+      </w:pPr>
+      <w:r>
+        <w:rPr>
+          <w:rFonts w:ascii="Times New Roman" w:hAnsi="Times New Roman" w:cs="Times New Roman"/>
+          <w:sz w:val="24"/>
+          <w:szCs w:val="24"/>
+          <w:lang w:val="en-US"/>
+        </w:rPr>
+        <w:lastRenderedPageBreak/>
+        <w:t xml:space="preserve">X belongs to the set of vectors from </w:t>
+      </w:r>
+      <w:r>
+        <w:rPr>
+          <w:rFonts w:ascii="Times New Roman" w:hAnsi="Times New Roman" w:cs="Times New Roman"/>
+          <w:sz w:val="24"/>
+          <w:szCs w:val="24"/>
+          <w:lang w:val="en-US"/>
+        </w:rPr>
+        <w:t>C</w:t>
+      </w:r>
+      <w:r>
+        <w:rPr>
+          <w:rFonts w:ascii="Times New Roman" w:hAnsi="Times New Roman" w:cs="Times New Roman"/>
+          <w:sz w:val="24"/>
+          <w:szCs w:val="24"/>
+          <w:vertAlign w:val="superscript"/>
+        </w:rPr>
+        <w:t>∞</w:t>
+      </w:r>
+      <w:r>
+        <w:rPr>
+          <w:rFonts w:ascii="Times New Roman" w:hAnsi="Times New Roman" w:cs="Times New Roman"/>
+          <w:sz w:val="24"/>
+          <w:szCs w:val="24"/>
+        </w:rPr>
+        <w:t>[0,1]</w:t>
+      </w:r>
+      <w:r>
+        <w:rPr>
+          <w:rFonts w:ascii="Times New Roman" w:hAnsi="Times New Roman" w:cs="Times New Roman"/>
+          <w:sz w:val="24"/>
+          <w:szCs w:val="24"/>
+        </w:rPr>
+        <w:t xml:space="preserve"> and satisfies boundary conditions:</w:t>
+      </w:r>
+    </w:p>
+    <w:p>
+      <w:pPr>
+        <w:jc w:val="center"/>
+        <w:rPr>
+          <w:rFonts w:ascii="Times New Roman" w:hAnsi="Times New Roman" w:cs="Times New Roman"/>
+          <w:sz w:val="24"/>
+          <w:szCs w:val="24"/>
+          <w:lang w:val="ru-RU"/>
+        </w:rPr>
+      </w:pPr>
+      <w:r>
+        <w:rPr>
+          <w:rFonts w:ascii="Times New Roman" w:hAnsi="Times New Roman" w:cs="Times New Roman"/>
+          <w:sz w:val="24"/>
+          <w:szCs w:val="24"/>
+          <w:lang w:val="en-US"/>
+        </w:rPr>
+        <w:t>H</w:t>
+      </w:r>
+      <w:r>
+        <w:rPr>
+          <w:rFonts w:ascii="Times New Roman" w:hAnsi="Times New Roman" w:cs="Times New Roman"/>
+          <w:sz w:val="36"/>
+          <w:szCs w:val="36"/>
+          <w:vertAlign w:val="subscript"/>
+          <w:lang w:val="en-US"/>
+        </w:rPr>
+        <w:t>r</w:t>
+      </w:r>
+      <w:r>
+        <w:rPr>
+          <w:rFonts w:ascii="Times New Roman" w:hAnsi="Times New Roman" w:cs="Times New Roman"/>
+          <w:sz w:val="24"/>
+          <w:szCs w:val="24"/>
+          <w:lang w:val="ru-RU"/>
+        </w:rPr>
+        <w:t xml:space="preserve">(0) = 0 </w:t>
+      </w:r>
+      <w:r>
+        <w:rPr>
+          <w:rFonts w:ascii="Times New Roman" w:hAnsi="Times New Roman" w:cs="Times New Roman"/>
+          <w:sz w:val="24"/>
+          <w:szCs w:val="24"/>
+          <w:lang w:val="en-US"/>
+        </w:rPr>
+        <w:t>and</w:t>
+      </w:r>
+      <w:r>
+        <w:rPr>
+          <w:rFonts w:ascii="Times New Roman" w:hAnsi="Times New Roman" w:cs="Times New Roman"/>
+          <w:sz w:val="24"/>
+          <w:szCs w:val="24"/>
+          <w:lang w:val="ru-RU"/>
+        </w:rPr>
+        <w:t xml:space="preserve">  </w:t>
+      </w:r>
+      <w:r>
+        <w:rPr>
+          <w:rFonts w:ascii="Times New Roman" w:hAnsi="Times New Roman" w:cs="Times New Roman"/>
+          <w:sz w:val="24"/>
+          <w:szCs w:val="24"/>
+          <w:lang w:val="en-US"/>
+        </w:rPr>
+        <w:t>E</w:t>
+      </w:r>
+      <w:r>
+        <w:rPr>
+          <w:rFonts w:ascii="Times New Roman" w:hAnsi="Times New Roman" w:cs="Times New Roman"/>
+          <w:sz w:val="36"/>
+          <w:szCs w:val="36"/>
+          <w:vertAlign w:val="subscript"/>
+          <w:lang w:val="en-US"/>
+        </w:rPr>
+        <w:t>z</w:t>
+      </w:r>
+      <w:r>
+        <w:rPr>
+          <w:rFonts w:ascii="Times New Roman" w:hAnsi="Times New Roman" w:cs="Times New Roman"/>
+          <w:sz w:val="24"/>
+          <w:szCs w:val="24"/>
+          <w:lang w:val="ru-RU"/>
+        </w:rPr>
+        <w:t>(0) = 0</w:t>
+      </w:r>
+    </w:p>
+    <w:p>
+      <w:pPr>
+        <w:jc w:val="center"/>
+        <w:rPr>
+          <w:rFonts w:ascii="Times New Roman" w:hAnsi="Times New Roman" w:cs="Times New Roman"/>
+          <w:sz w:val="24"/>
+          <w:szCs w:val="24"/>
+          <w:lang w:val="ru-RU"/>
+        </w:rPr>
+      </w:pPr>
+      <w:r>
+        <w:rPr>
+          <w:rFonts w:ascii="Times New Roman" w:hAnsi="Times New Roman" w:cs="Times New Roman"/>
+          <w:sz w:val="24"/>
+          <w:szCs w:val="24"/>
+          <w:lang w:val="en-US"/>
+        </w:rPr>
+        <w:t>H</w:t>
+      </w:r>
+      <w:r>
+        <w:rPr>
+          <w:rFonts w:ascii="Times New Roman" w:hAnsi="Times New Roman" w:cs="Times New Roman"/>
+          <w:sz w:val="36"/>
+          <w:szCs w:val="36"/>
+          <w:vertAlign w:val="subscript"/>
+          <w:lang w:val="en-US"/>
+        </w:rPr>
+        <w:t>r</w:t>
+      </w:r>
+      <w:r>
+        <w:rPr>
+          <w:rFonts w:ascii="Times New Roman" w:hAnsi="Times New Roman" w:cs="Times New Roman"/>
+          <w:sz w:val="24"/>
+          <w:szCs w:val="24"/>
+          <w:lang w:val="ru-RU"/>
+        </w:rPr>
+        <w:t xml:space="preserve">(1) = 0 </w:t>
+      </w:r>
+      <w:r>
+        <w:rPr>
+          <w:rFonts w:ascii="Times New Roman" w:hAnsi="Times New Roman" w:cs="Times New Roman"/>
+          <w:sz w:val="24"/>
+          <w:szCs w:val="24"/>
+          <w:lang w:val="en-US"/>
+        </w:rPr>
+        <w:t>and</w:t>
+      </w:r>
+      <w:bookmarkStart w:id="8" w:name="_GoBack"/>
       <w:bookmarkEnd w:id="8"/>
-    </w:p>
-    <w:p>
-      <w:pPr>
-        <w:pStyle w:val="ListParagraph"/>
-        <w:rPr>
-          <w:rFonts w:ascii="Times New Roman" w:hAnsi="Times New Roman" w:cs="Times New Roman"/>
-          <w:sz w:val="24"/>
-          <w:szCs w:val="24"/>
-          <w:u w:val="single"/>
-          <w:lang w:val="en-US"/>
-        </w:rPr>
-      </w:pPr>
-    </w:p>
-    <w:p>
-      <w:pPr>
-        <w:pStyle w:val="ListParagraph"/>
-        <w:outlineLvl w:val="1"/>
-        <w:rPr>
-          <w:rFonts w:ascii="Times New Roman" w:hAnsi="Times New Roman" w:cs="Times New Roman"/>
-          <w:sz w:val="24"/>
-          <w:szCs w:val="24"/>
-          <w:u w:val="single"/>
+      <w:r>
+        <w:rPr>
+          <w:rFonts w:ascii="Times New Roman" w:hAnsi="Times New Roman" w:cs="Times New Roman"/>
+          <w:sz w:val="24"/>
+          <w:szCs w:val="24"/>
+          <w:lang w:val="ru-RU"/>
+        </w:rPr>
+        <w:t xml:space="preserve">  </w:t>
+      </w:r>
+      <w:r>
+        <w:rPr>
+          <w:rFonts w:ascii="Times New Roman" w:hAnsi="Times New Roman" w:cs="Times New Roman"/>
+          <w:sz w:val="24"/>
+          <w:szCs w:val="24"/>
+          <w:lang w:val="en-US"/>
+        </w:rPr>
+        <w:t>E</w:t>
+      </w:r>
+      <w:r>
+        <w:rPr>
+          <w:rFonts w:ascii="Times New Roman" w:hAnsi="Times New Roman" w:cs="Times New Roman"/>
+          <w:sz w:val="36"/>
+          <w:szCs w:val="36"/>
+          <w:vertAlign w:val="subscript"/>
+          <w:lang w:val="en-US"/>
+        </w:rPr>
+        <w:t>z</w:t>
+      </w:r>
+      <w:r>
+        <w:rPr>
+          <w:rFonts w:ascii="Times New Roman" w:hAnsi="Times New Roman" w:cs="Times New Roman"/>
+          <w:sz w:val="24"/>
+          <w:szCs w:val="24"/>
+          <w:lang w:val="ru-RU"/>
+        </w:rPr>
+        <w:t>(1) = 0,</w:t>
+      </w:r>
+    </w:p>
+    <w:p>
+      <w:pPr>
+        <w:jc w:val="center"/>
+        <w:rPr>
+          <w:sz w:val="28"/>
+          <w:szCs w:val="28"/>
+        </w:rPr>
+      </w:pPr>
+      <w:r>
+        <w:pict>
+          <v:shape id="_x0000_i1067" type="#_x0000_t75" style="width:68pt;height:17pt" equationxml="&lt;">
+            <v:imagedata r:id="rId33" o:title="" chromakey="white"/>
+          </v:shape>
+        </w:pict>
+      </w:r>
+    </w:p>
+    <w:p>
+      <w:pPr>
+        <w:pStyle w:val="ListParagraph"/>
+        <w:ind w:left="0" w:firstLine="720"/>
+        <w:rPr>
+          <w:rFonts w:ascii="Times New Roman" w:hAnsi="Times New Roman" w:cs="Times New Roman"/>
+          <w:sz w:val="24"/>
+          <w:szCs w:val="24"/>
+          <w:lang w:val="en-US"/>
+        </w:rPr>
+      </w:pPr>
+      <w:r>
+        <w:rPr>
+          <w:rFonts w:ascii="Times New Roman" w:hAnsi="Times New Roman" w:cs="Times New Roman"/>
+          <w:sz w:val="24"/>
+          <w:szCs w:val="24"/>
+          <w:lang w:val="en-US"/>
+        </w:rPr>
+        <w:t>and to Maxwell’s equation:</w:t>
+      </w:r>
+    </w:p>
+    <w:p>
+      <w:pPr>
+        <w:pStyle w:val="ListParagraph"/>
+        <w:ind w:left="0" w:firstLine="720"/>
+        <w:rPr>
+          <w:position w:val="-15"/>
+        </w:rPr>
+      </w:pPr>
+      <w:r>
+        <w:rPr>
+          <w:position w:val="-15"/>
+        </w:rPr>
+        <w:pict>
+          <v:shape id="_x0000_i1068" type="#_x0000_t75" style="width:310pt;height:24pt" equationxml="&lt;">
+            <v:imagedata r:id="rId34" o:title="" chromakey="white"/>
+          </v:shape>
+        </w:pict>
+      </w:r>
+    </w:p>
+    <w:p>
+      <w:pPr>
+        <w:pStyle w:val="ListParagraph"/>
+        <w:ind w:left="0" w:firstLine="720"/>
+        <w:rPr>
+          <w:position w:val="-15"/>
+        </w:rPr>
+      </w:pPr>
+    </w:p>
+    <w:p>
+      <w:pPr>
+        <w:pStyle w:val="ListParagraph"/>
+        <w:ind w:left="0" w:firstLine="720"/>
+        <w:rPr>
+          <w:rFonts w:ascii="Times New Roman" w:hAnsi="Times New Roman" w:cs="Times New Roman"/>
+          <w:sz w:val="24"/>
+          <w:szCs w:val="24"/>
+          <w:lang w:val="en-US"/>
+        </w:rPr>
+      </w:pPr>
+      <w:r>
+        <w:rPr>
+          <w:rFonts w:ascii="Times New Roman" w:hAnsi="Times New Roman" w:cs="Times New Roman"/>
+          <w:position w:val="-15"/>
+          <w:sz w:val="24"/>
+          <w:szCs w:val="24"/>
+        </w:rPr>
+        <w:t>and (in case of distontinued ε) the conditions of conjugation are specified:</w:t>
+      </w:r>
+    </w:p>
+    <w:p>
+      <w:pPr>
+        <w:jc w:val="center"/>
+        <w:rPr>
+          <w:rFonts w:ascii="Times New Roman" w:hAnsi="Times New Roman" w:cs="Times New Roman"/>
+          <w:sz w:val="24"/>
+          <w:szCs w:val="24"/>
+          <w:lang w:val="en-US"/>
+        </w:rPr>
+      </w:pPr>
+      <w:r>
+        <w:rPr>
+          <w:sz w:val="28"/>
+          <w:szCs w:val="28"/>
+          <w:vertAlign w:val="subscript"/>
+          <w:lang w:val="en-US"/>
+        </w:rPr>
+        <w:fldChar w:fldCharType="begin"/>
+      </w:r>
+      <w:r>
+        <w:rPr>
+          <w:sz w:val="28"/>
+          <w:szCs w:val="28"/>
+          <w:vertAlign w:val="subscript"/>
+          <w:lang w:val="en-US"/>
+        </w:rPr>
+        <w:instrText xml:space="preserve"> QUOTE </w:instrText>
+      </w:r>
+      <w:r>
+        <w:rPr>
+          <w:position w:val="-6"/>
+        </w:rPr>
+        <w:pict>
+          <v:shape id="_x0000_i1069" type="#_x0000_t75" style="width:31pt;height:17pt" equationxml="&lt;">
+            <v:imagedata r:id="rId35" o:title="" chromakey="white"/>
+          </v:shape>
+        </w:pict>
+      </w:r>
+      <w:r>
+        <w:rPr>
+          <w:sz w:val="28"/>
+          <w:szCs w:val="28"/>
+          <w:vertAlign w:val="subscript"/>
+        </w:rPr>
+        <w:instrText xml:space="preserve"> </w:instrText>
+      </w:r>
+      <w:r>
+        <w:rPr>
+          <w:sz w:val="28"/>
+          <w:szCs w:val="28"/>
+          <w:vertAlign w:val="subscript"/>
+          <w:lang w:val="en-US"/>
+        </w:rPr>
+        <w:fldChar w:fldCharType="separate"/>
+      </w:r>
+      <w:r>
+        <w:rPr>
+          <w:position w:val="-6"/>
+        </w:rPr>
+        <w:pict>
+          <v:shape id="_x0000_i1070" type="#_x0000_t75" style="width:31pt;height:17pt" equationxml="&lt;">
+            <v:imagedata r:id="rId35" o:title="" chromakey="white"/>
+          </v:shape>
+        </w:pict>
+      </w:r>
+      <w:r>
+        <w:rPr>
+          <w:sz w:val="28"/>
+          <w:szCs w:val="28"/>
+          <w:vertAlign w:val="subscript"/>
+          <w:lang w:val="en-US"/>
+        </w:rPr>
+        <w:fldChar w:fldCharType="end"/>
+      </w:r>
+      <w:r>
+        <w:rPr>
+          <w:sz w:val="28"/>
+          <w:szCs w:val="28"/>
+          <w:vertAlign w:val="subscript"/>
+          <w:lang w:val="en-US"/>
+        </w:rPr>
+        <w:t xml:space="preserve">s </w:t>
+      </w:r>
+      <w:r>
+        <w:rPr>
+          <w:sz w:val="28"/>
+          <w:szCs w:val="28"/>
+        </w:rPr>
+        <w:t xml:space="preserve">= </w:t>
+      </w:r>
+      <w:r>
+        <w:rPr>
+          <w:sz w:val="28"/>
+          <w:szCs w:val="28"/>
+          <w:vertAlign w:val="subscript"/>
+          <w:lang w:val="en-US"/>
+        </w:rPr>
+        <w:fldChar w:fldCharType="begin"/>
+      </w:r>
+      <w:r>
+        <w:rPr>
+          <w:sz w:val="28"/>
+          <w:szCs w:val="28"/>
+          <w:vertAlign w:val="subscript"/>
+          <w:lang w:val="en-US"/>
+        </w:rPr>
+        <w:instrText xml:space="preserve"> QUOTE </w:instrText>
+      </w:r>
+      <w:r>
+        <w:rPr>
+          <w:position w:val="-6"/>
+        </w:rPr>
+        <w:pict>
+          <v:shape id="_x0000_i1071" type="#_x0000_t75" style="width:30pt;height:17pt" equationxml="&lt;">
+            <v:imagedata r:id="rId36" o:title="" chromakey="white"/>
+          </v:shape>
+        </w:pict>
+      </w:r>
+      <w:r>
+        <w:rPr>
+          <w:sz w:val="28"/>
+          <w:szCs w:val="28"/>
+          <w:vertAlign w:val="subscript"/>
+        </w:rPr>
+        <w:instrText xml:space="preserve"> </w:instrText>
+      </w:r>
+      <w:r>
+        <w:rPr>
+          <w:sz w:val="28"/>
+          <w:szCs w:val="28"/>
+          <w:vertAlign w:val="subscript"/>
+          <w:lang w:val="en-US"/>
+        </w:rPr>
+        <w:fldChar w:fldCharType="separate"/>
+      </w:r>
+      <w:r>
+        <w:rPr>
+          <w:position w:val="-6"/>
+        </w:rPr>
+        <w:pict>
+          <v:shape id="_x0000_i1072" type="#_x0000_t75" style="width:30pt;height:17pt" equationxml="&lt;">
+            <v:imagedata r:id="rId36" o:title="" chromakey="white"/>
+          </v:shape>
+        </w:pict>
+      </w:r>
+      <w:r>
+        <w:rPr>
+          <w:sz w:val="28"/>
+          <w:szCs w:val="28"/>
+          <w:vertAlign w:val="subscript"/>
+          <w:lang w:val="en-US"/>
+        </w:rPr>
+        <w:fldChar w:fldCharType="end"/>
+      </w:r>
+      <w:r>
+        <w:rPr>
+          <w:sz w:val="28"/>
+          <w:szCs w:val="28"/>
+          <w:vertAlign w:val="subscript"/>
+          <w:lang w:val="en-US"/>
+        </w:rPr>
+        <w:t>s</w:t>
+      </w:r>
+      <w:r>
+        <w:rPr>
+          <w:sz w:val="28"/>
+          <w:szCs w:val="28"/>
+        </w:rPr>
+        <w:t xml:space="preserve"> = 0,  </w:t>
+      </w:r>
+      <w:r>
+        <w:rPr>
+          <w:sz w:val="28"/>
+          <w:szCs w:val="28"/>
+          <w:vertAlign w:val="subscript"/>
+          <w:lang w:val="en-US"/>
+        </w:rPr>
+        <w:fldChar w:fldCharType="begin"/>
+      </w:r>
+      <w:r>
+        <w:rPr>
+          <w:sz w:val="28"/>
+          <w:szCs w:val="28"/>
+          <w:vertAlign w:val="subscript"/>
+          <w:lang w:val="en-US"/>
+        </w:rPr>
+        <w:instrText xml:space="preserve"> QUOTE </w:instrText>
+      </w:r>
+      <w:r>
+        <w:rPr>
+          <w:position w:val="-6"/>
+        </w:rPr>
+        <w:pict>
+          <v:shape id="_x0000_i1073" type="#_x0000_t75" style="width:29pt;height:17pt" equationxml="&lt;">
+            <v:imagedata r:id="rId37" o:title="" chromakey="white"/>
+          </v:shape>
+        </w:pict>
+      </w:r>
+      <w:r>
+        <w:rPr>
+          <w:sz w:val="28"/>
+          <w:szCs w:val="28"/>
+          <w:vertAlign w:val="subscript"/>
+        </w:rPr>
+        <w:instrText xml:space="preserve"> </w:instrText>
+      </w:r>
+      <w:r>
+        <w:rPr>
+          <w:sz w:val="28"/>
+          <w:szCs w:val="28"/>
+          <w:vertAlign w:val="subscript"/>
+          <w:lang w:val="en-US"/>
+        </w:rPr>
+        <w:fldChar w:fldCharType="separate"/>
+      </w:r>
+      <w:r>
+        <w:rPr>
+          <w:position w:val="-6"/>
+        </w:rPr>
+        <w:pict>
+          <v:shape id="_x0000_i1074" type="#_x0000_t75" style="width:29pt;height:17pt" equationxml="&lt;">
+            <v:imagedata r:id="rId37" o:title="" chromakey="white"/>
+          </v:shape>
+        </w:pict>
+      </w:r>
+      <w:r>
+        <w:rPr>
+          <w:sz w:val="28"/>
+          <w:szCs w:val="28"/>
+          <w:vertAlign w:val="subscript"/>
+          <w:lang w:val="en-US"/>
+        </w:rPr>
+        <w:fldChar w:fldCharType="end"/>
+      </w:r>
+      <w:r>
+        <w:rPr>
+          <w:sz w:val="28"/>
+          <w:szCs w:val="28"/>
+          <w:vertAlign w:val="subscript"/>
+          <w:lang w:val="en-US"/>
+        </w:rPr>
+        <w:t>s</w:t>
+      </w:r>
+      <w:r>
+        <w:rPr>
+          <w:sz w:val="28"/>
+          <w:szCs w:val="28"/>
+        </w:rPr>
+        <w:t xml:space="preserve"> = </w:t>
+      </w:r>
+      <w:r>
+        <w:rPr>
+          <w:sz w:val="28"/>
+          <w:szCs w:val="28"/>
+          <w:vertAlign w:val="subscript"/>
+          <w:lang w:val="en-US"/>
+        </w:rPr>
+        <w:fldChar w:fldCharType="begin"/>
+      </w:r>
+      <w:r>
+        <w:rPr>
+          <w:sz w:val="28"/>
+          <w:szCs w:val="28"/>
+          <w:vertAlign w:val="subscript"/>
+          <w:lang w:val="en-US"/>
+        </w:rPr>
+        <w:instrText xml:space="preserve"> QUOTE </w:instrText>
+      </w:r>
+      <w:r>
+        <w:rPr>
+          <w:position w:val="-6"/>
+        </w:rPr>
+        <w:pict>
+          <v:shape id="_x0000_i1075" type="#_x0000_t75" style="width:28pt;height:17pt" equationxml="&lt;">
+            <v:imagedata r:id="rId38" o:title="" chromakey="white"/>
+          </v:shape>
+        </w:pict>
+      </w:r>
+      <w:r>
+        <w:rPr>
+          <w:sz w:val="28"/>
+          <w:szCs w:val="28"/>
+          <w:vertAlign w:val="subscript"/>
+        </w:rPr>
+        <w:instrText xml:space="preserve"> </w:instrText>
+      </w:r>
+      <w:r>
+        <w:rPr>
+          <w:sz w:val="28"/>
+          <w:szCs w:val="28"/>
+          <w:vertAlign w:val="subscript"/>
+          <w:lang w:val="en-US"/>
+        </w:rPr>
+        <w:fldChar w:fldCharType="separate"/>
+      </w:r>
+      <w:r>
+        <w:rPr>
+          <w:position w:val="-6"/>
+        </w:rPr>
+        <w:pict>
+          <v:shape id="_x0000_i1076" type="#_x0000_t75" style="width:28pt;height:17pt" equationxml="&lt;">
+            <v:imagedata r:id="rId38" o:title="" chromakey="white"/>
+          </v:shape>
+        </w:pict>
+      </w:r>
+      <w:r>
+        <w:rPr>
+          <w:sz w:val="28"/>
+          <w:szCs w:val="28"/>
+          <w:vertAlign w:val="subscript"/>
+          <w:lang w:val="en-US"/>
+        </w:rPr>
+        <w:fldChar w:fldCharType="end"/>
+      </w:r>
+      <w:r>
+        <w:rPr>
+          <w:sz w:val="28"/>
+          <w:szCs w:val="28"/>
+          <w:vertAlign w:val="subscript"/>
+          <w:lang w:val="en-US"/>
+        </w:rPr>
+        <w:t>s</w:t>
+      </w:r>
+      <w:r>
+        <w:rPr>
+          <w:sz w:val="28"/>
+          <w:szCs w:val="28"/>
+        </w:rPr>
+        <w:t xml:space="preserve"> = 0</w:t>
+      </w:r>
+    </w:p>
+    <w:p>
+      <w:pPr>
+        <w:pStyle w:val="ListParagraph"/>
+        <w:ind w:left="0" w:firstLine="720"/>
+        <w:rPr>
+          <w:rFonts w:ascii="Times New Roman" w:hAnsi="Times New Roman" w:cs="Times New Roman"/>
+          <w:sz w:val="24"/>
+          <w:szCs w:val="24"/>
           <w:lang w:val="en-US"/>
         </w:rPr>
       </w:pPr>
@@ -3092,8 +5843,7 @@
           <w:lang w:val="en-US"/>
         </w:rPr>
       </w:pPr>
-      <w:bookmarkStart w:id="9" w:name="_Toc337472902"/>
-      <w:proofErr w:type="spellStart"/>
+      <w:bookmarkStart w:id="9" w:name="_Toc337646675"/>
       <w:r>
         <w:rPr>
           <w:rFonts w:ascii="Times New Roman" w:hAnsi="Times New Roman" w:cs="Times New Roman"/>
@@ -3102,10 +5852,14 @@
           <w:u w:val="single"/>
           <w:lang w:val="en-US"/>
         </w:rPr>
-        <w:t>Variational</w:t>
-      </w:r>
-      <w:proofErr w:type="spellEnd"/>
-      <w:r>
+        <w:t>Variational functional of the problem</w:t>
+      </w:r>
+      <w:bookmarkEnd w:id="9"/>
+    </w:p>
+    <w:p>
+      <w:pPr>
+        <w:pStyle w:val="ListParagraph"/>
+        <w:outlineLvl w:val="1"/>
         <w:rPr>
           <w:rFonts w:ascii="Times New Roman" w:hAnsi="Times New Roman" w:cs="Times New Roman"/>
           <w:sz w:val="24"/>
@@ -3113,33 +5867,669 @@
           <w:u w:val="single"/>
           <w:lang w:val="en-US"/>
         </w:rPr>
-        <w:t xml:space="preserve"> functional of the problem</w:t>
-      </w:r>
-      <w:bookmarkEnd w:id="9"/>
-    </w:p>
-    <w:p>
-      <w:pPr>
-        <w:pStyle w:val="ListParagraph"/>
+      </w:pPr>
+    </w:p>
+    <w:p>
+      <w:pPr>
+        <w:pStyle w:val="ListParagraph"/>
+        <w:ind w:left="0" w:firstLine="720"/>
         <w:outlineLvl w:val="1"/>
         <w:rPr>
           <w:rFonts w:ascii="Times New Roman" w:hAnsi="Times New Roman" w:cs="Times New Roman"/>
           <w:sz w:val="24"/>
           <w:szCs w:val="24"/>
-          <w:u w:val="single"/>
-          <w:lang w:val="en-US"/>
-        </w:rPr>
-      </w:pPr>
-    </w:p>
-    <w:p>
-      <w:pPr>
-        <w:pStyle w:val="ListParagraph"/>
+        </w:rPr>
+      </w:pPr>
+      <w:r>
+        <w:rPr>
+          <w:rFonts w:ascii="Times New Roman" w:hAnsi="Times New Roman" w:cs="Times New Roman"/>
+          <w:sz w:val="24"/>
+          <w:szCs w:val="24"/>
+          <w:lang w:val="en-US"/>
+        </w:rPr>
+        <w:t xml:space="preserve">We write down the variational functional (weak formulation) for the original problem. To do this, we multiply (2.5) on the left by arbitrary vector </w:t>
+      </w:r>
+      <w:r>
+        <w:rPr>
+          <w:sz w:val="28"/>
+          <w:szCs w:val="28"/>
+        </w:rPr>
+        <w:t xml:space="preserve"> </w:t>
+      </w:r>
+      <w:r>
+        <w:fldChar w:fldCharType="begin"/>
+      </w:r>
+      <w:r>
+        <w:instrText xml:space="preserve"> QUOTE </w:instrText>
+      </w:r>
+      <w:r>
+        <w:rPr>
+          <w:position w:val="-6"/>
+        </w:rPr>
+        <w:pict>
+          <v:shape id="_x0000_i1077" type="#_x0000_t75" style="width:8pt;height:15pt" equationxml="&lt;">
+            <v:imagedata r:id="rId39" o:title="" chromakey="white"/>
+          </v:shape>
+        </w:pict>
+      </w:r>
+      <w:r>
+        <w:instrText xml:space="preserve"> </w:instrText>
+      </w:r>
+      <w:r>
+        <w:fldChar w:fldCharType="separate"/>
+      </w:r>
+      <w:r>
+        <w:rPr>
+          <w:position w:val="-6"/>
+        </w:rPr>
+        <w:pict>
+          <v:shape id="_x0000_i1078" type="#_x0000_t75" style="width:9pt;height:16pt" equationxml="&lt;">
+            <v:imagedata r:id="rId39" o:title="" chromakey="white"/>
+          </v:shape>
+        </w:pict>
+      </w:r>
+      <w:r>
+        <w:fldChar w:fldCharType="end"/>
+      </w:r>
+      <w:r>
+        <w:t xml:space="preserve"> = (</w:t>
+      </w:r>
+      <w:r>
+        <w:fldChar w:fldCharType="begin"/>
+      </w:r>
+      <w:r>
+        <w:instrText xml:space="preserve"> QUOTE </w:instrText>
+      </w:r>
+      <w:r>
+        <w:rPr>
+          <w:position w:val="-9"/>
+        </w:rPr>
+        <w:pict>
+          <v:shape id="_x0000_i1079" type="#_x0000_t75" style="width:55pt;height:17pt" equationxml="&lt;">
+            <v:imagedata r:id="rId40" o:title="" chromakey="white"/>
+          </v:shape>
+        </w:pict>
+      </w:r>
+      <w:r>
+        <w:instrText xml:space="preserve"> </w:instrText>
+      </w:r>
+      <w:r>
+        <w:fldChar w:fldCharType="separate"/>
+      </w:r>
+      <w:r>
+        <w:rPr>
+          <w:position w:val="-9"/>
+        </w:rPr>
+        <w:pict>
+          <v:shape id="_x0000_i1080" type="#_x0000_t75" style="width:59pt;height:18pt" equationxml="&lt;">
+            <v:imagedata r:id="rId40" o:title="" chromakey="white"/>
+          </v:shape>
+        </w:pict>
+      </w:r>
+      <w:r>
+        <w:fldChar w:fldCharType="end"/>
+      </w:r>
+      <w:r>
+        <w:t xml:space="preserve">)  </w:t>
+      </w:r>
+      <w:r>
+        <w:rPr>
+          <w:rFonts w:ascii="Times New Roman" w:hAnsi="Times New Roman" w:cs="Times New Roman"/>
+          <w:sz w:val="24"/>
+          <w:szCs w:val="24"/>
+        </w:rPr>
+        <w:t>and integrate over r from 0 to 1. Finally, we have:</w:t>
+      </w:r>
+    </w:p>
+    <w:p>
+      <w:pPr>
+        <w:jc w:val="both"/>
+        <w:rPr>
+          <w:sz w:val="28"/>
+          <w:szCs w:val="28"/>
+          <w:lang w:val="en-US"/>
+        </w:rPr>
+      </w:pPr>
+      <w:r>
+        <w:pict>
+          <v:shape id="_x0000_i1081" type="#_x0000_t75" style="width:369pt;height:50pt" equationxml="&lt;">
+            <v:imagedata r:id="rId41" o:title="" chromakey="white"/>
+          </v:shape>
+        </w:pict>
+      </w:r>
+    </w:p>
+    <w:p>
+      <w:pPr>
+        <w:jc w:val="both"/>
+        <w:rPr>
+          <w:sz w:val="28"/>
+          <w:szCs w:val="28"/>
+          <w:lang w:val="en-US"/>
+        </w:rPr>
+      </w:pPr>
+      <w:r>
+        <w:pict>
+          <v:shape id="_x0000_i1082" type="#_x0000_t75" style="width:356pt;height:50pt" equationxml="&lt;">
+            <v:imagedata r:id="rId42" o:title="" chromakey="white"/>
+          </v:shape>
+        </w:pict>
+      </w:r>
+    </w:p>
+    <w:p>
+      <w:pPr>
+        <w:jc w:val="both"/>
+        <w:rPr>
+          <w:sz w:val="28"/>
+          <w:szCs w:val="28"/>
+          <w:lang w:val="en-US"/>
+        </w:rPr>
+      </w:pPr>
+      <w:r>
+        <w:pict>
+          <v:shape id="_x0000_i1083" type="#_x0000_t75" style="width:351pt;height:50pt" equationxml="&lt;">
+            <v:imagedata r:id="rId43" o:title="" chromakey="white"/>
+          </v:shape>
+        </w:pict>
+      </w:r>
+    </w:p>
+    <w:p>
+      <w:pPr>
+        <w:pStyle w:val="ListParagraph"/>
+        <w:ind w:left="0" w:firstLine="720"/>
+        <w:jc w:val="center"/>
         <w:outlineLvl w:val="1"/>
         <w:rPr>
           <w:rFonts w:ascii="Times New Roman" w:hAnsi="Times New Roman" w:cs="Times New Roman"/>
           <w:sz w:val="24"/>
           <w:szCs w:val="24"/>
-          <w:u w:val="single"/>
-          <w:lang w:val="en-US"/>
+        </w:rPr>
+      </w:pPr>
+      <w:r>
+        <w:pict>
+          <v:shape id="_x0000_i1084" type="#_x0000_t75" style="width:3in;height:50pt" equationxml="&lt;">
+            <v:imagedata r:id="rId44" o:title="" chromakey="white"/>
+          </v:shape>
+        </w:pict>
+      </w:r>
+      <w:r>
+        <w:rPr>
+          <w:rFonts w:ascii="Times New Roman" w:hAnsi="Times New Roman" w:cs="Times New Roman"/>
+          <w:sz w:val="24"/>
+          <w:szCs w:val="24"/>
+        </w:rPr>
+        <w:t>(2.6)</w:t>
+      </w:r>
+    </w:p>
+    <w:p>
+      <w:pPr>
+        <w:pStyle w:val="ListParagraph"/>
+        <w:ind w:left="0" w:firstLine="720"/>
+        <w:outlineLvl w:val="1"/>
+        <w:rPr>
+          <w:rFonts w:ascii="Times New Roman" w:hAnsi="Times New Roman" w:cs="Times New Roman"/>
+          <w:sz w:val="24"/>
+          <w:szCs w:val="24"/>
+        </w:rPr>
+      </w:pPr>
+      <w:r>
+        <w:rPr>
+          <w:rFonts w:ascii="Times New Roman" w:hAnsi="Times New Roman" w:cs="Times New Roman"/>
+          <w:sz w:val="24"/>
+          <w:szCs w:val="24"/>
+        </w:rPr>
+        <w:t>Using boundary conditions, we integrate (2.6) by parts:</w:t>
+      </w:r>
+    </w:p>
+    <w:p>
+      <w:pPr>
+        <w:jc w:val="both"/>
+        <w:rPr>
+          <w:sz w:val="28"/>
+          <w:szCs w:val="28"/>
+          <w:lang w:val="en-US"/>
+        </w:rPr>
+      </w:pPr>
+      <w:r>
+        <w:pict>
+          <v:shape id="_x0000_i1085" type="#_x0000_t75" style="width:458pt;height:50pt" equationxml="&lt;">
+            <v:imagedata r:id="rId45" o:title="" chromakey="white"/>
+          </v:shape>
+        </w:pict>
+      </w:r>
+    </w:p>
+    <w:p>
+      <w:pPr>
+        <w:jc w:val="both"/>
+        <w:rPr>
+          <w:sz w:val="28"/>
+          <w:szCs w:val="28"/>
+          <w:lang w:val="en-US"/>
+        </w:rPr>
+      </w:pPr>
+      <w:r>
+        <w:lastRenderedPageBreak/>
+        <w:pict>
+          <v:shape id="_x0000_i1086" type="#_x0000_t75" style="width:423pt;height:50pt" equationxml="&lt;">
+            <v:imagedata r:id="rId46" o:title="" chromakey="white"/>
+          </v:shape>
+        </w:pict>
+      </w:r>
+    </w:p>
+    <w:p>
+      <w:pPr>
+        <w:jc w:val="both"/>
+        <w:rPr>
+          <w:sz w:val="28"/>
+          <w:szCs w:val="28"/>
+          <w:lang w:val="en-US"/>
+        </w:rPr>
+      </w:pPr>
+      <w:r>
+        <w:pict>
+          <v:shape id="_x0000_i1087" type="#_x0000_t75" style="width:396pt;height:50pt" equationxml="&lt;">
+            <v:imagedata r:id="rId47" o:title="" chromakey="white"/>
+          </v:shape>
+        </w:pict>
+      </w:r>
+    </w:p>
+    <w:p>
+      <w:pPr>
+        <w:pStyle w:val="ListParagraph"/>
+        <w:ind w:left="0" w:firstLine="720"/>
+        <w:outlineLvl w:val="1"/>
+      </w:pPr>
+      <w:r>
+        <w:pict>
+          <v:shape id="_x0000_i1088" type="#_x0000_t75" style="width:3in;height:50pt" equationxml="&lt;">
+            <v:imagedata r:id="rId44" o:title="" chromakey="white"/>
+          </v:shape>
+        </w:pict>
+      </w:r>
+    </w:p>
+    <w:p>
+      <w:pPr>
+        <w:pStyle w:val="ListParagraph"/>
+        <w:ind w:left="0" w:firstLine="720"/>
+        <w:outlineLvl w:val="1"/>
+      </w:pPr>
+    </w:p>
+    <w:p>
+      <w:pPr>
+        <w:pStyle w:val="ListParagraph"/>
+        <w:ind w:left="0" w:firstLine="720"/>
+        <w:outlineLvl w:val="1"/>
+        <w:rPr>
+          <w:rFonts w:ascii="Times New Roman" w:hAnsi="Times New Roman" w:cs="Times New Roman"/>
+          <w:sz w:val="24"/>
+          <w:szCs w:val="24"/>
+        </w:rPr>
+      </w:pPr>
+      <w:r>
+        <w:rPr>
+          <w:rFonts w:ascii="Times New Roman" w:hAnsi="Times New Roman" w:cs="Times New Roman"/>
+          <w:sz w:val="24"/>
+          <w:szCs w:val="24"/>
+        </w:rPr>
+        <w:t>We make the following changes to simplify the calculations in the future, as well as get rid of imaginary one:</w:t>
+      </w:r>
+    </w:p>
+    <w:p>
+      <w:pPr>
+        <w:spacing w:after="100" w:line="240" w:lineRule="auto"/>
+        <w:jc w:val="center"/>
+        <w:rPr>
+          <w:sz w:val="32"/>
+          <w:szCs w:val="32"/>
+          <w:lang w:val="en-US"/>
+        </w:rPr>
+      </w:pPr>
+      <w:r>
+        <w:pict>
+          <v:shape id="_x0000_i1089" type="#_x0000_t75" style="width:67pt;height:17pt" equationxml="&lt;">
+            <v:imagedata r:id="rId48" o:title="" chromakey="white"/>
+          </v:shape>
+        </w:pict>
+      </w:r>
+    </w:p>
+    <w:p>
+      <w:pPr>
+        <w:spacing w:after="100" w:line="240" w:lineRule="auto"/>
+        <w:jc w:val="center"/>
+        <w:rPr>
+          <w:sz w:val="32"/>
+          <w:szCs w:val="32"/>
+          <w:lang w:val="ru-RU"/>
+        </w:rPr>
+      </w:pPr>
+      <w:r>
+        <w:pict>
+          <v:shape id="_x0000_i1090" type="#_x0000_t75" style="width:63pt;height:18pt" equationxml="&lt;">
+            <v:imagedata r:id="rId49" o:title="" chromakey="white"/>
+          </v:shape>
+        </w:pict>
+      </w:r>
+    </w:p>
+    <w:p>
+      <w:pPr>
+        <w:spacing w:after="100" w:line="240" w:lineRule="auto"/>
+        <w:jc w:val="center"/>
+        <w:rPr>
+          <w:sz w:val="32"/>
+          <w:szCs w:val="32"/>
+          <w:lang w:val="en-US"/>
+        </w:rPr>
+      </w:pPr>
+      <w:r>
+        <w:pict>
+          <v:shape id="_x0000_i1091" type="#_x0000_t75" style="width:60pt;height:17pt" equationxml="&lt;">
+            <v:imagedata r:id="rId50" o:title="" chromakey="white"/>
+          </v:shape>
+        </w:pict>
+      </w:r>
+    </w:p>
+    <w:p>
+      <w:pPr>
+        <w:pStyle w:val="ListParagraph"/>
+        <w:spacing w:after="100" w:line="240" w:lineRule="auto"/>
+        <w:ind w:left="0" w:firstLine="142"/>
+        <w:jc w:val="center"/>
+        <w:outlineLvl w:val="1"/>
+        <w:rPr>
+          <w:rFonts w:ascii="Times New Roman" w:hAnsi="Times New Roman" w:cs="Times New Roman"/>
+          <w:sz w:val="24"/>
+          <w:szCs w:val="24"/>
+        </w:rPr>
+      </w:pPr>
+      <w:r>
+        <w:pict>
+          <v:shape id="_x0000_i1092" type="#_x0000_t75" style="width:70pt;height:19pt" equationxml="&lt;">
+            <v:imagedata r:id="rId51" o:title="" chromakey="white"/>
+          </v:shape>
+        </w:pict>
+      </w:r>
+    </w:p>
+    <w:p>
+      <w:pPr>
+        <w:pStyle w:val="ListParagraph"/>
+        <w:ind w:left="0" w:firstLine="720"/>
+        <w:outlineLvl w:val="1"/>
+        <w:rPr>
+          <w:rFonts w:ascii="Times New Roman" w:hAnsi="Times New Roman" w:cs="Times New Roman"/>
+          <w:sz w:val="24"/>
+          <w:szCs w:val="24"/>
+        </w:rPr>
+      </w:pPr>
+      <w:r>
+        <w:rPr>
+          <w:rFonts w:ascii="Times New Roman" w:hAnsi="Times New Roman" w:cs="Times New Roman"/>
+          <w:sz w:val="24"/>
+          <w:szCs w:val="24"/>
+        </w:rPr>
+        <w:t>Finally, we have variational functional with complex numbers:</w:t>
+      </w:r>
+    </w:p>
+    <w:p>
+      <w:pPr>
+        <w:jc w:val="both"/>
+        <w:rPr>
+          <w:sz w:val="28"/>
+          <w:szCs w:val="28"/>
+          <w:lang w:val="en-US"/>
+        </w:rPr>
+      </w:pPr>
+      <w:r>
+        <w:pict>
+          <v:shape id="_x0000_i1093" type="#_x0000_t75" style="width:439pt;height:49pt" equationxml="&lt;">
+            <v:imagedata r:id="rId52" o:title="" chromakey="white"/>
+          </v:shape>
+        </w:pict>
+      </w:r>
+    </w:p>
+    <w:p>
+      <w:pPr>
+        <w:jc w:val="both"/>
+        <w:rPr>
+          <w:sz w:val="28"/>
+          <w:szCs w:val="28"/>
+          <w:lang w:val="en-US"/>
+        </w:rPr>
+      </w:pPr>
+      <w:r>
+        <w:pict>
+          <v:shape id="_x0000_i1094" type="#_x0000_t75" style="width:393pt;height:48pt" equationxml="&lt;">
+            <v:imagedata r:id="rId53" o:title="" chromakey="white"/>
+          </v:shape>
+        </w:pict>
+      </w:r>
+    </w:p>
+    <w:p>
+      <w:pPr>
+        <w:jc w:val="both"/>
+        <w:rPr>
+          <w:sz w:val="28"/>
+          <w:szCs w:val="28"/>
+          <w:lang w:val="en-US"/>
+        </w:rPr>
+      </w:pPr>
+      <w:r>
+        <w:pict>
+          <v:shape id="_x0000_i1095" type="#_x0000_t75" style="width:386pt;height:48pt" equationxml="&lt;">
+            <v:imagedata r:id="rId54" o:title="" chromakey="white"/>
+          </v:shape>
+        </w:pict>
+      </w:r>
+    </w:p>
+    <w:p>
+      <w:pPr>
+        <w:jc w:val="both"/>
+        <w:rPr>
+          <w:sz w:val="28"/>
+          <w:szCs w:val="28"/>
+          <w:lang w:val="en-US"/>
+        </w:rPr>
+      </w:pPr>
+      <w:r>
+        <w:pict>
+          <v:shape id="_x0000_i1096" type="#_x0000_t75" style="width:215pt;height:47pt" equationxml="&lt;">
+            <v:imagedata r:id="rId55" o:title="" chromakey="white"/>
+          </v:shape>
+        </w:pict>
+      </w:r>
+    </w:p>
+    <w:p>
+      <w:pPr>
+        <w:jc w:val="both"/>
+        <w:rPr>
+          <w:sz w:val="28"/>
+          <w:szCs w:val="28"/>
+        </w:rPr>
+      </w:pPr>
+      <w:r>
+        <w:rPr>
+          <w:sz w:val="28"/>
+          <w:szCs w:val="28"/>
+        </w:rPr>
+        <w:t xml:space="preserve">                                                                                                                 (2.7)</w:t>
+      </w:r>
+    </w:p>
+    <w:p>
+      <w:pPr>
+        <w:pStyle w:val="ListParagraph"/>
+        <w:ind w:left="0" w:firstLine="720"/>
+        <w:outlineLvl w:val="1"/>
+        <w:rPr>
+          <w:rFonts w:ascii="Times New Roman" w:hAnsi="Times New Roman" w:cs="Times New Roman"/>
+          <w:sz w:val="24"/>
+          <w:szCs w:val="24"/>
+        </w:rPr>
+      </w:pPr>
+      <w:r>
+        <w:rPr>
+          <w:rFonts w:ascii="Times New Roman" w:hAnsi="Times New Roman" w:cs="Times New Roman"/>
+          <w:sz w:val="24"/>
+          <w:szCs w:val="24"/>
+        </w:rPr>
+        <w:t>The problem (2.7) has peculiarity in 0. At integration appears indeterminacy – natural logarithm of zero. To avoid it, we put on cylinder axis thin conducting cylinder with radius α and will integrate from α:</w:t>
+      </w:r>
+    </w:p>
+    <w:p>
+      <w:pPr>
+        <w:jc w:val="both"/>
+        <w:rPr>
+          <w:sz w:val="28"/>
+          <w:szCs w:val="28"/>
+          <w:lang w:val="en-US"/>
+        </w:rPr>
+      </w:pPr>
+      <w:r>
+        <w:lastRenderedPageBreak/>
+        <w:pict>
+          <v:shape id="_x0000_i1097" type="#_x0000_t75" style="width:442pt;height:49pt" equationxml="&lt;">
+            <v:imagedata r:id="rId56" o:title="" chromakey="white"/>
+          </v:shape>
+        </w:pict>
+      </w:r>
+    </w:p>
+    <w:p>
+      <w:pPr>
+        <w:jc w:val="both"/>
+        <w:rPr>
+          <w:sz w:val="28"/>
+          <w:szCs w:val="28"/>
+          <w:lang w:val="en-US"/>
+        </w:rPr>
+      </w:pPr>
+      <w:r>
+        <w:pict>
+          <v:shape id="_x0000_i1098" type="#_x0000_t75" style="width:398pt;height:49pt" equationxml="&lt;">
+            <v:imagedata r:id="rId57" o:title="" chromakey="white"/>
+          </v:shape>
+        </w:pict>
+      </w:r>
+    </w:p>
+    <w:p>
+      <w:pPr>
+        <w:jc w:val="both"/>
+        <w:rPr>
+          <w:sz w:val="28"/>
+          <w:szCs w:val="28"/>
+          <w:lang w:val="en-US"/>
+        </w:rPr>
+      </w:pPr>
+      <w:r>
+        <w:pict>
+          <v:shape id="_x0000_i1099" type="#_x0000_t75" style="width:398pt;height:49pt" equationxml="&lt;">
+            <v:imagedata r:id="rId58" o:title="" chromakey="white"/>
+          </v:shape>
+        </w:pict>
+      </w:r>
+    </w:p>
+    <w:p>
+      <w:pPr>
+        <w:jc w:val="both"/>
+        <w:rPr>
+          <w:sz w:val="28"/>
+          <w:szCs w:val="28"/>
+          <w:lang w:val="en-US"/>
+        </w:rPr>
+      </w:pPr>
+      <w:r>
+        <w:pict>
+          <v:shape id="_x0000_i1100" type="#_x0000_t75" style="width:221pt;height:48pt" equationxml="&lt;">
+            <v:imagedata r:id="rId59" o:title="" chromakey="white"/>
+          </v:shape>
+        </w:pict>
+      </w:r>
+    </w:p>
+    <w:p>
+      <w:pPr>
+        <w:jc w:val="both"/>
+        <w:rPr>
+          <w:sz w:val="28"/>
+          <w:szCs w:val="28"/>
+        </w:rPr>
+      </w:pPr>
+      <w:r>
+        <w:rPr>
+          <w:sz w:val="28"/>
+          <w:szCs w:val="28"/>
+        </w:rPr>
+        <w:t xml:space="preserve">                                                                                                                         (2.8)</w:t>
+      </w:r>
+    </w:p>
+    <w:p>
+      <w:pPr>
+        <w:pStyle w:val="ListParagraph"/>
+        <w:ind w:left="0" w:firstLine="720"/>
+        <w:outlineLvl w:val="1"/>
+        <w:rPr>
+          <w:rFonts w:ascii="Times New Roman" w:hAnsi="Times New Roman" w:cs="Times New Roman"/>
+          <w:sz w:val="24"/>
+          <w:szCs w:val="24"/>
+        </w:rPr>
+      </w:pPr>
+      <w:r>
+        <w:rPr>
+          <w:rFonts w:ascii="Times New Roman" w:hAnsi="Times New Roman" w:cs="Times New Roman"/>
+          <w:sz w:val="24"/>
+          <w:szCs w:val="24"/>
+        </w:rPr>
+        <w:t>Tend α to zero, then, by theorem of Samarsky, eigenvalues of the problem (2.8) will tend to eigenvalues of original problem (2.7).</w:t>
+      </w:r>
+    </w:p>
+    <w:p>
+      <w:pPr>
+        <w:pStyle w:val="ListParagraph"/>
+        <w:ind w:left="0" w:firstLine="720"/>
+        <w:outlineLvl w:val="1"/>
+        <w:rPr>
+          <w:rFonts w:ascii="Times New Roman" w:hAnsi="Times New Roman" w:cs="Times New Roman"/>
+          <w:sz w:val="24"/>
+          <w:szCs w:val="24"/>
+        </w:rPr>
+      </w:pPr>
+      <w:r>
+        <w:rPr>
+          <w:rFonts w:ascii="Times New Roman" w:hAnsi="Times New Roman" w:cs="Times New Roman"/>
+          <w:sz w:val="24"/>
+          <w:szCs w:val="24"/>
+        </w:rPr>
+        <w:t>The final problem is to find eigenvalues</w:t>
+      </w:r>
+      <w:r>
+        <w:rPr>
+          <w:rFonts w:ascii="Times New Roman" w:hAnsi="Times New Roman" w:cs="Times New Roman"/>
+          <w:sz w:val="24"/>
+          <w:szCs w:val="24"/>
+        </w:rPr>
+        <w:t xml:space="preserve"> γ </w:t>
+      </w:r>
+      <w:r>
+        <w:rPr>
+          <w:rFonts w:ascii="Times New Roman" w:hAnsi="Times New Roman" w:cs="Times New Roman"/>
+          <w:sz w:val="24"/>
+          <w:szCs w:val="24"/>
+        </w:rPr>
+        <w:t xml:space="preserve"> – the p</w:t>
+      </w:r>
+      <w:r>
+        <w:rPr>
+          <w:rFonts w:ascii="Times New Roman" w:hAnsi="Times New Roman" w:cs="Times New Roman"/>
+          <w:sz w:val="24"/>
+          <w:szCs w:val="24"/>
+        </w:rPr>
+        <w:t>ropagation constant – and to construct dispersion curves – dependence of propagation constant on the wavenumber k.</w:t>
+      </w:r>
+    </w:p>
+    <w:p>
+      <w:pPr>
+        <w:pStyle w:val="ListParagraph"/>
+        <w:ind w:left="0" w:firstLine="720"/>
+        <w:outlineLvl w:val="1"/>
+        <w:rPr>
+          <w:rFonts w:ascii="Times New Roman" w:hAnsi="Times New Roman" w:cs="Times New Roman"/>
+          <w:sz w:val="24"/>
+          <w:szCs w:val="24"/>
         </w:rPr>
       </w:pPr>
     </w:p>
@@ -3159,7 +6549,7 @@
           <w:lang w:val="en-US"/>
         </w:rPr>
       </w:pPr>
-      <w:bookmarkStart w:id="10" w:name="_Toc337472903"/>
+      <w:bookmarkStart w:id="10" w:name="_Toc337646676"/>
       <w:r>
         <w:rPr>
           <w:rFonts w:ascii="Times New Roman" w:hAnsi="Times New Roman" w:cs="Times New Roman"/>
@@ -3168,9 +6558,8 @@
           <w:u w:val="single"/>
           <w:lang w:val="en-US"/>
         </w:rPr>
-        <w:t xml:space="preserve">Mixed finite elements </w:t>
-      </w:r>
-      <w:proofErr w:type="spellStart"/>
+        <w:t>Mixed finite elements m</w:t>
+      </w:r>
       <w:r>
         <w:rPr>
           <w:rFonts w:ascii="Times New Roman" w:hAnsi="Times New Roman" w:cs="Times New Roman"/>
@@ -3179,10 +6568,9 @@
           <w:u w:val="single"/>
           <w:lang w:val="en-US"/>
         </w:rPr>
-        <w:t>nethod</w:t>
+        <w:t>ethod</w:t>
       </w:r>
       <w:bookmarkEnd w:id="10"/>
-      <w:proofErr w:type="spellEnd"/>
     </w:p>
     <w:p>
       <w:pPr>
@@ -3200,12 +6588,1075 @@
     <w:p>
       <w:pPr>
         <w:pStyle w:val="ListParagraph"/>
-        <w:outlineLvl w:val="1"/>
-        <w:rPr>
-          <w:rFonts w:ascii="Times New Roman" w:hAnsi="Times New Roman" w:cs="Times New Roman"/>
-          <w:sz w:val="24"/>
-          <w:szCs w:val="24"/>
-          <w:u w:val="single"/>
+        <w:ind w:left="0" w:firstLine="720"/>
+        <w:rPr>
+          <w:rFonts w:ascii="Times New Roman" w:hAnsi="Times New Roman" w:cs="Times New Roman"/>
+          <w:sz w:val="24"/>
+          <w:szCs w:val="24"/>
+          <w:lang w:val="en-US"/>
+        </w:rPr>
+      </w:pPr>
+      <w:r>
+        <w:rPr>
+          <w:rFonts w:ascii="Times New Roman" w:hAnsi="Times New Roman" w:cs="Times New Roman"/>
+          <w:sz w:val="24"/>
+          <w:szCs w:val="24"/>
+          <w:lang w:val="en-US"/>
+        </w:rPr>
+        <w:t>The problem has infinite core:</w:t>
+      </w:r>
+    </w:p>
+    <w:p>
+      <w:pPr>
+        <w:jc w:val="center"/>
+        <w:rPr>
+          <w:sz w:val="32"/>
+          <w:szCs w:val="32"/>
+        </w:rPr>
+      </w:pPr>
+      <w:r>
+        <w:rPr>
+          <w:sz w:val="32"/>
+          <w:szCs w:val="32"/>
+          <w:lang w:val="en-US"/>
+        </w:rPr>
+        <w:t>X</w:t>
+      </w:r>
+      <w:r>
+        <w:rPr>
+          <w:sz w:val="32"/>
+          <w:szCs w:val="32"/>
+        </w:rPr>
+        <w:t xml:space="preserve"> = (</w:t>
+      </w:r>
+      <w:r>
+        <w:rPr>
+          <w:sz w:val="32"/>
+          <w:szCs w:val="32"/>
+        </w:rPr>
+        <w:fldChar w:fldCharType="begin"/>
+      </w:r>
+      <w:r>
+        <w:rPr>
+          <w:sz w:val="32"/>
+          <w:szCs w:val="32"/>
+        </w:rPr>
+        <w:instrText xml:space="preserve"> QUOTE </w:instrText>
+      </w:r>
+      <w:r>
+        <w:rPr>
+          <w:position w:val="-17"/>
+        </w:rPr>
+        <w:pict>
+          <v:shape id="_x0000_i1101" type="#_x0000_t75" style="width:99pt;height:28pt" equationxml="&lt;">
+            <v:imagedata r:id="rId60" o:title="" chromakey="white"/>
+          </v:shape>
+        </w:pict>
+      </w:r>
+      <w:r>
+        <w:rPr>
+          <w:sz w:val="32"/>
+          <w:szCs w:val="32"/>
+        </w:rPr>
+        <w:instrText xml:space="preserve"> </w:instrText>
+      </w:r>
+      <w:r>
+        <w:rPr>
+          <w:sz w:val="32"/>
+          <w:szCs w:val="32"/>
+        </w:rPr>
+        <w:fldChar w:fldCharType="separate"/>
+      </w:r>
+      <w:r>
+        <w:rPr>
+          <w:position w:val="-17"/>
+        </w:rPr>
+        <w:pict>
+          <v:shape id="_x0000_i1102" type="#_x0000_t75" style="width:99pt;height:28pt" equationxml="&lt;">
+            <v:imagedata r:id="rId60" o:title="" chromakey="white"/>
+          </v:shape>
+        </w:pict>
+      </w:r>
+      <w:r>
+        <w:rPr>
+          <w:sz w:val="32"/>
+          <w:szCs w:val="32"/>
+        </w:rPr>
+        <w:fldChar w:fldCharType="end"/>
+      </w:r>
+      <w:r>
+        <w:rPr>
+          <w:sz w:val="32"/>
+          <w:szCs w:val="32"/>
+        </w:rPr>
+        <w:t>)</w:t>
+      </w:r>
+    </w:p>
+    <w:p>
+      <w:pPr>
+        <w:pStyle w:val="ListParagraph"/>
+        <w:ind w:left="0" w:firstLine="720"/>
+        <w:rPr>
+          <w:rFonts w:ascii="Times New Roman" w:hAnsi="Times New Roman" w:cs="Times New Roman"/>
+          <w:sz w:val="24"/>
+          <w:szCs w:val="24"/>
+          <w:lang w:val="en-US"/>
+        </w:rPr>
+      </w:pPr>
+      <w:r>
+        <w:rPr>
+          <w:rFonts w:ascii="Times New Roman" w:hAnsi="Times New Roman" w:cs="Times New Roman"/>
+          <w:sz w:val="24"/>
+          <w:szCs w:val="24"/>
+          <w:lang w:val="en-US"/>
+        </w:rPr>
+        <w:t>where φ is arbitrary function.</w:t>
+      </w:r>
+    </w:p>
+    <w:p>
+      <w:pPr>
+        <w:pStyle w:val="ListParagraph"/>
+        <w:ind w:left="0" w:firstLine="720"/>
+        <w:rPr>
+          <w:rFonts w:ascii="Times New Roman" w:hAnsi="Times New Roman" w:cs="Times New Roman"/>
+          <w:sz w:val="36"/>
+          <w:szCs w:val="36"/>
+          <w:vertAlign w:val="subscript"/>
+          <w:lang w:val="en-US"/>
+        </w:rPr>
+      </w:pPr>
+      <w:r>
+        <w:rPr>
+          <w:rFonts w:ascii="Times New Roman" w:hAnsi="Times New Roman" w:cs="Times New Roman"/>
+          <w:sz w:val="24"/>
+          <w:szCs w:val="24"/>
+          <w:lang w:val="en-US"/>
+        </w:rPr>
+        <w:t>While using standard finite elements method</w:t>
+      </w:r>
+      <w:r>
+        <w:rPr>
+          <w:rFonts w:ascii="Times New Roman" w:hAnsi="Times New Roman" w:cs="Times New Roman"/>
+          <w:sz w:val="24"/>
+          <w:szCs w:val="24"/>
+          <w:lang w:val="en-US"/>
+        </w:rPr>
+        <w:t xml:space="preserve"> operators core approximates in the wrong way, that causes emergence of non-physical solutions, “spirits” of specter, which locate </w:t>
+      </w:r>
+      <w:r>
+        <w:rPr>
+          <w:rFonts w:ascii="Times New Roman" w:hAnsi="Times New Roman" w:cs="Times New Roman"/>
+          <w:sz w:val="24"/>
+          <w:szCs w:val="24"/>
+          <w:lang w:val="en-US"/>
+        </w:rPr>
+        <w:t>between genuine values – so we can’t tell the difference. Mixed finite elements analysis helps to avoid it. Method consists of approximation components of vector X with polynomials of different order. In our problem we will approximate H</w:t>
+      </w:r>
+      <w:r>
+        <w:rPr>
+          <w:rFonts w:ascii="Times New Roman" w:hAnsi="Times New Roman" w:cs="Times New Roman"/>
+          <w:sz w:val="36"/>
+          <w:szCs w:val="36"/>
+          <w:vertAlign w:val="subscript"/>
+          <w:lang w:val="en-US"/>
+        </w:rPr>
+        <w:t>r</w:t>
+      </w:r>
+      <w:r>
+        <w:rPr>
+          <w:rFonts w:ascii="Times New Roman" w:hAnsi="Times New Roman" w:cs="Times New Roman"/>
+          <w:sz w:val="24"/>
+          <w:szCs w:val="24"/>
+          <w:lang w:val="en-US"/>
+        </w:rPr>
+        <w:t xml:space="preserve"> and E</w:t>
+      </w:r>
+      <w:r>
+        <w:rPr>
+          <w:rFonts w:ascii="Times New Roman" w:hAnsi="Times New Roman" w:cs="Times New Roman"/>
+          <w:sz w:val="36"/>
+          <w:szCs w:val="36"/>
+          <w:vertAlign w:val="subscript"/>
+          <w:lang w:val="en-US"/>
+        </w:rPr>
+        <w:t>z</w:t>
+      </w:r>
+      <w:r>
+        <w:rPr>
+          <w:rFonts w:ascii="Times New Roman" w:hAnsi="Times New Roman" w:cs="Times New Roman"/>
+          <w:sz w:val="36"/>
+          <w:szCs w:val="36"/>
+          <w:vertAlign w:val="subscript"/>
+          <w:lang w:val="en-US"/>
+        </w:rPr>
+        <w:t xml:space="preserve"> by continuous poly</w:t>
+      </w:r>
+      <w:r>
+        <w:rPr>
+          <w:rFonts w:ascii="Times New Roman" w:hAnsi="Times New Roman" w:cs="Times New Roman"/>
+          <w:sz w:val="36"/>
+          <w:szCs w:val="36"/>
+          <w:vertAlign w:val="subscript"/>
+          <w:lang w:val="en-US"/>
+        </w:rPr>
+        <w:t xml:space="preserve">nomials of </w:t>
+      </w:r>
+      <w:r>
+        <w:rPr>
+          <w:rFonts w:ascii="Times New Roman" w:hAnsi="Times New Roman" w:cs="Times New Roman"/>
+          <w:sz w:val="36"/>
+          <w:szCs w:val="36"/>
+          <w:vertAlign w:val="subscript"/>
+          <w:lang w:val="en-US"/>
+        </w:rPr>
+        <w:t>first order and</w:t>
+      </w:r>
+      <w:r>
+        <w:rPr>
+          <w:rFonts w:ascii="Times New Roman" w:hAnsi="Times New Roman" w:cs="Times New Roman"/>
+          <w:sz w:val="24"/>
+          <w:szCs w:val="24"/>
+          <w:lang w:val="en-US"/>
+        </w:rPr>
+        <w:t xml:space="preserve"> H</w:t>
+      </w:r>
+      <w:r>
+        <w:rPr>
+          <w:rFonts w:ascii="Times New Roman" w:hAnsi="Times New Roman" w:cs="Times New Roman"/>
+          <w:sz w:val="36"/>
+          <w:szCs w:val="36"/>
+          <w:vertAlign w:val="subscript"/>
+          <w:lang w:val="en-US"/>
+        </w:rPr>
+        <w:t>φ</w:t>
+      </w:r>
+      <w:r>
+        <w:rPr>
+          <w:rFonts w:ascii="Times New Roman" w:hAnsi="Times New Roman" w:cs="Times New Roman"/>
+          <w:sz w:val="36"/>
+          <w:szCs w:val="36"/>
+          <w:vertAlign w:val="subscript"/>
+          <w:lang w:val="en-US"/>
+        </w:rPr>
+        <w:t xml:space="preserve"> by discontinuous polynomials of zero order.</w:t>
+      </w:r>
+    </w:p>
+    <w:p>
+      <w:pPr>
+        <w:pStyle w:val="ListParagraph"/>
+        <w:ind w:left="0" w:firstLine="720"/>
+        <w:rPr>
+          <w:rFonts w:ascii="Times New Roman" w:hAnsi="Times New Roman" w:cs="Times New Roman"/>
+          <w:sz w:val="24"/>
+          <w:szCs w:val="24"/>
+        </w:rPr>
+      </w:pPr>
+      <w:r>
+        <w:rPr>
+          <w:rFonts w:ascii="Times New Roman" w:hAnsi="Times New Roman" w:cs="Times New Roman"/>
+          <w:sz w:val="24"/>
+          <w:szCs w:val="24"/>
+        </w:rPr>
+        <w:t>We set on segment [α, 1] uniform grid {x</w:t>
+      </w:r>
+      <w:r>
+        <w:rPr>
+          <w:rFonts w:ascii="Times New Roman" w:hAnsi="Times New Roman" w:cs="Times New Roman"/>
+          <w:sz w:val="24"/>
+          <w:szCs w:val="24"/>
+          <w:vertAlign w:val="subscript"/>
+        </w:rPr>
+        <w:t>i</w:t>
+      </w:r>
+      <w:r>
+        <w:rPr>
+          <w:rFonts w:ascii="Times New Roman" w:hAnsi="Times New Roman" w:cs="Times New Roman"/>
+          <w:sz w:val="24"/>
+          <w:szCs w:val="24"/>
+        </w:rPr>
+        <w:t>}: i = 0,1,..,n, x</w:t>
+      </w:r>
+      <w:r>
+        <w:rPr>
+          <w:rFonts w:ascii="Times New Roman" w:hAnsi="Times New Roman" w:cs="Times New Roman"/>
+          <w:sz w:val="24"/>
+          <w:szCs w:val="24"/>
+          <w:vertAlign w:val="subscript"/>
+        </w:rPr>
+        <w:t>0</w:t>
+      </w:r>
+      <w:r>
+        <w:rPr>
+          <w:rFonts w:ascii="Times New Roman" w:hAnsi="Times New Roman" w:cs="Times New Roman"/>
+          <w:sz w:val="24"/>
+          <w:szCs w:val="24"/>
+        </w:rPr>
+        <w:t xml:space="preserve"> = a, x</w:t>
+      </w:r>
+      <w:r>
+        <w:rPr>
+          <w:rFonts w:ascii="Times New Roman" w:hAnsi="Times New Roman" w:cs="Times New Roman"/>
+          <w:sz w:val="24"/>
+          <w:szCs w:val="24"/>
+          <w:vertAlign w:val="subscript"/>
+        </w:rPr>
+        <w:t xml:space="preserve">n </w:t>
+      </w:r>
+      <w:r>
+        <w:rPr>
+          <w:rFonts w:ascii="Times New Roman" w:hAnsi="Times New Roman" w:cs="Times New Roman"/>
+          <w:sz w:val="24"/>
+          <w:szCs w:val="24"/>
+        </w:rPr>
+        <w:t>= b, x</w:t>
+      </w:r>
+      <w:r>
+        <w:rPr>
+          <w:rFonts w:ascii="Times New Roman" w:hAnsi="Times New Roman" w:cs="Times New Roman"/>
+          <w:sz w:val="24"/>
+          <w:szCs w:val="24"/>
+          <w:vertAlign w:val="subscript"/>
+        </w:rPr>
+        <w:t>i</w:t>
+      </w:r>
+      <w:r>
+        <w:rPr>
+          <w:rFonts w:ascii="Times New Roman" w:hAnsi="Times New Roman" w:cs="Times New Roman"/>
+          <w:sz w:val="24"/>
+          <w:szCs w:val="24"/>
+        </w:rPr>
+        <w:t xml:space="preserve"> = ih, h – is grid spacing, n – number of finite elements.</w:t>
+      </w:r>
+    </w:p>
+    <w:p>
+      <w:pPr>
+        <w:pStyle w:val="ListParagraph"/>
+        <w:ind w:left="0" w:firstLine="720"/>
+        <w:rPr>
+          <w:position w:val="-6"/>
+        </w:rPr>
+      </w:pPr>
+      <w:r>
+        <w:rPr>
+          <w:rFonts w:ascii="Times New Roman" w:hAnsi="Times New Roman" w:cs="Times New Roman"/>
+          <w:sz w:val="24"/>
+          <w:szCs w:val="24"/>
+        </w:rPr>
+        <w:t xml:space="preserve">We assume permittivity to be constant on every finite element. Further, we expend in the basic functions every component of vectors X and </w:t>
+      </w:r>
+      <w:r>
+        <w:rPr>
+          <w:position w:val="-6"/>
+        </w:rPr>
+        <w:pict>
+          <v:shape id="_x0000_i1103" type="#_x0000_t75" style="width:8pt;height:17pt" equationxml="&lt;">
+            <v:imagedata r:id="rId61" o:title="" chromakey="white"/>
+          </v:shape>
+        </w:pict>
+      </w:r>
+    </w:p>
+    <w:p>
+      <w:pPr>
+        <w:rPr>
+          <w:rFonts w:ascii="Times New Roman" w:hAnsi="Times New Roman" w:cs="Times New Roman"/>
+          <w:position w:val="-6"/>
+          <w:sz w:val="24"/>
+          <w:szCs w:val="24"/>
+        </w:rPr>
+      </w:pPr>
+      <w:r>
+        <w:rPr>
+          <w:rFonts w:ascii="Times New Roman" w:hAnsi="Times New Roman" w:cs="Times New Roman"/>
+          <w:position w:val="-6"/>
+          <w:sz w:val="24"/>
+          <w:szCs w:val="24"/>
+        </w:rPr>
+        <w:br w:type="page"/>
+      </w:r>
+    </w:p>
+    <w:p>
+      <w:pPr>
+        <w:pStyle w:val="ListParagraph"/>
+        <w:ind w:left="0" w:firstLine="720"/>
+        <w:rPr>
+          <w:rFonts w:ascii="Times New Roman" w:hAnsi="Times New Roman" w:cs="Times New Roman"/>
+          <w:position w:val="-6"/>
+          <w:sz w:val="24"/>
+          <w:szCs w:val="24"/>
+        </w:rPr>
+      </w:pPr>
+      <w:r>
+        <w:rPr>
+          <w:rFonts w:ascii="Times New Roman" w:hAnsi="Times New Roman" w:cs="Times New Roman"/>
+          <w:position w:val="-6"/>
+          <w:sz w:val="24"/>
+          <w:szCs w:val="24"/>
+        </w:rPr>
+        <w:lastRenderedPageBreak/>
+        <w:t>Now we have changes:</w:t>
+      </w:r>
+    </w:p>
+    <w:tbl>
+      <w:tblPr>
+        <w:tblW w:w="0" w:type="auto"/>
+        <w:tblLook w:val="04A0" w:firstRow="1" w:lastRow="0" w:firstColumn="1" w:lastColumn="0" w:noHBand="0" w:noVBand="1"/>
+      </w:tblPr>
+      <w:tblGrid>
+        <w:gridCol w:w="3081"/>
+        <w:gridCol w:w="3086"/>
+        <w:gridCol w:w="3075"/>
+      </w:tblGrid>
+      <w:tr>
+        <w:tc>
+          <w:tcPr>
+            <w:tcW w:w="3190" w:type="dxa"/>
+            <w:hideMark/>
+          </w:tcPr>
+          <w:p>
+            <w:pPr>
+              <w:jc w:val="both"/>
+              <w:rPr>
+                <w:sz w:val="28"/>
+                <w:szCs w:val="28"/>
+                <w:lang w:val="ru-RU" w:eastAsia="ru-RU"/>
+              </w:rPr>
+            </w:pPr>
+            <w:r>
+              <w:pict>
+                <v:shape id="_x0000_i1104" type="#_x0000_t75" style="width:92pt;height:46pt" equationxml="&lt;">
+                  <v:imagedata r:id="rId62" o:title="" chromakey="white"/>
+                </v:shape>
+              </w:pict>
+            </w:r>
+          </w:p>
+        </w:tc>
+        <w:tc>
+          <w:tcPr>
+            <w:tcW w:w="3190" w:type="dxa"/>
+            <w:hideMark/>
+          </w:tcPr>
+          <w:p>
+            <w:pPr>
+              <w:jc w:val="both"/>
+              <w:rPr>
+                <w:sz w:val="28"/>
+                <w:szCs w:val="28"/>
+                <w:lang w:val="ru-RU" w:eastAsia="ru-RU"/>
+              </w:rPr>
+            </w:pPr>
+            <w:r>
+              <w:pict>
+                <v:shape id="_x0000_i1105" type="#_x0000_t75" style="width:95pt;height:46pt" equationxml="&lt;">
+                  <v:imagedata r:id="rId63" o:title="" chromakey="white"/>
+                </v:shape>
+              </w:pict>
+            </w:r>
+          </w:p>
+        </w:tc>
+        <w:tc>
+          <w:tcPr>
+            <w:tcW w:w="3191" w:type="dxa"/>
+            <w:hideMark/>
+          </w:tcPr>
+          <w:p>
+            <w:pPr>
+              <w:jc w:val="both"/>
+              <w:rPr>
+                <w:sz w:val="28"/>
+                <w:szCs w:val="28"/>
+                <w:lang w:val="ru-RU" w:eastAsia="ru-RU"/>
+              </w:rPr>
+            </w:pPr>
+            <w:r>
+              <w:pict>
+                <v:shape id="_x0000_i1106" type="#_x0000_t75" style="width:89pt;height:46pt" equationxml="&lt;">
+                  <v:imagedata r:id="rId64" o:title="" chromakey="white"/>
+                </v:shape>
+              </w:pict>
+            </w:r>
+          </w:p>
+        </w:tc>
+      </w:tr>
+      <w:tr>
+        <w:tc>
+          <w:tcPr>
+            <w:tcW w:w="3190" w:type="dxa"/>
+            <w:hideMark/>
+          </w:tcPr>
+          <w:p>
+            <w:pPr>
+              <w:jc w:val="both"/>
+              <w:rPr>
+                <w:sz w:val="28"/>
+                <w:szCs w:val="28"/>
+                <w:lang w:val="ru-RU" w:eastAsia="ru-RU"/>
+              </w:rPr>
+            </w:pPr>
+            <w:r>
+              <w:pict>
+                <v:shape id="_x0000_i1107" type="#_x0000_t75" style="width:93pt;height:48pt" equationxml="&lt;">
+                  <v:imagedata r:id="rId65" o:title="" chromakey="white"/>
+                </v:shape>
+              </w:pict>
+            </w:r>
+          </w:p>
+        </w:tc>
+        <w:tc>
+          <w:tcPr>
+            <w:tcW w:w="3190" w:type="dxa"/>
+            <w:hideMark/>
+          </w:tcPr>
+          <w:p>
+            <w:pPr>
+              <w:jc w:val="both"/>
+              <w:rPr>
+                <w:sz w:val="28"/>
+                <w:szCs w:val="28"/>
+                <w:lang w:val="ru-RU" w:eastAsia="ru-RU"/>
+              </w:rPr>
+            </w:pPr>
+            <w:r>
+              <w:pict>
+                <v:shape id="_x0000_i1108" type="#_x0000_t75" style="width:96pt;height:48pt" equationxml="&lt;">
+                  <v:imagedata r:id="rId66" o:title="" chromakey="white"/>
+                </v:shape>
+              </w:pict>
+            </w:r>
+          </w:p>
+        </w:tc>
+        <w:tc>
+          <w:tcPr>
+            <w:tcW w:w="3191" w:type="dxa"/>
+            <w:hideMark/>
+          </w:tcPr>
+          <w:p>
+            <w:pPr>
+              <w:jc w:val="both"/>
+              <w:rPr>
+                <w:sz w:val="28"/>
+                <w:szCs w:val="28"/>
+                <w:lang w:val="ru-RU" w:eastAsia="ru-RU"/>
+              </w:rPr>
+            </w:pPr>
+            <w:r>
+              <w:pict>
+                <v:shape id="_x0000_i1109" type="#_x0000_t75" style="width:90pt;height:48pt" equationxml="&lt;">
+                  <v:imagedata r:id="rId67" o:title="" chromakey="white"/>
+                </v:shape>
+              </w:pict>
+            </w:r>
+          </w:p>
+        </w:tc>
+      </w:tr>
+    </w:tbl>
+    <w:p>
+      <w:pPr>
+        <w:pStyle w:val="ListParagraph"/>
+        <w:ind w:left="0" w:firstLine="720"/>
+        <w:rPr>
+          <w:rFonts w:ascii="Times New Roman" w:hAnsi="Times New Roman" w:cs="Times New Roman"/>
+          <w:sz w:val="24"/>
+          <w:szCs w:val="24"/>
+          <w:lang w:val="en-US"/>
+        </w:rPr>
+      </w:pPr>
+    </w:p>
+    <w:p>
+      <w:pPr>
+        <w:pStyle w:val="ListParagraph"/>
+        <w:rPr>
+          <w:rFonts w:ascii="Times New Roman" w:hAnsi="Times New Roman" w:cs="Times New Roman"/>
+          <w:sz w:val="24"/>
+          <w:szCs w:val="24"/>
+          <w:lang w:val="en-US"/>
+        </w:rPr>
+      </w:pPr>
+      <w:r>
+        <w:rPr>
+          <w:rFonts w:ascii="Times New Roman" w:hAnsi="Times New Roman" w:cs="Times New Roman"/>
+          <w:sz w:val="24"/>
+          <w:szCs w:val="24"/>
+          <w:lang w:val="en-US"/>
+        </w:rPr>
+        <w:t>Where N</w:t>
+      </w:r>
+      <w:r>
+        <w:rPr>
+          <w:rFonts w:ascii="Times New Roman" w:hAnsi="Times New Roman" w:cs="Times New Roman"/>
+          <w:sz w:val="24"/>
+          <w:szCs w:val="24"/>
+          <w:vertAlign w:val="subscript"/>
+          <w:lang w:val="en-US"/>
+        </w:rPr>
+        <w:t>i</w:t>
+      </w:r>
+      <w:r>
+        <w:rPr>
+          <w:rFonts w:ascii="Times New Roman" w:hAnsi="Times New Roman" w:cs="Times New Roman"/>
+          <w:sz w:val="24"/>
+          <w:szCs w:val="24"/>
+          <w:lang w:val="en-US"/>
+        </w:rPr>
+        <w:t xml:space="preserve"> = θN1</w:t>
+      </w:r>
+      <w:r>
+        <w:rPr>
+          <w:rFonts w:ascii="Times New Roman" w:hAnsi="Times New Roman" w:cs="Times New Roman"/>
+          <w:sz w:val="24"/>
+          <w:szCs w:val="24"/>
+          <w:vertAlign w:val="subscript"/>
+          <w:lang w:val="en-US"/>
+        </w:rPr>
+        <w:t>i</w:t>
+      </w:r>
+      <w:r>
+        <w:rPr>
+          <w:rFonts w:ascii="Times New Roman" w:hAnsi="Times New Roman" w:cs="Times New Roman"/>
+          <w:sz w:val="24"/>
+          <w:szCs w:val="24"/>
+          <w:lang w:val="en-US"/>
+        </w:rPr>
+        <w:t>+σN2</w:t>
+      </w:r>
+      <w:r>
+        <w:rPr>
+          <w:rFonts w:ascii="Times New Roman" w:hAnsi="Times New Roman" w:cs="Times New Roman"/>
+          <w:sz w:val="24"/>
+          <w:szCs w:val="24"/>
+          <w:vertAlign w:val="subscript"/>
+          <w:lang w:val="en-US"/>
+        </w:rPr>
+        <w:t>i</w:t>
+      </w:r>
+      <w:r>
+        <w:rPr>
+          <w:rFonts w:ascii="Times New Roman" w:hAnsi="Times New Roman" w:cs="Times New Roman"/>
+          <w:sz w:val="24"/>
+          <w:szCs w:val="24"/>
+          <w:lang w:val="en-US"/>
+        </w:rPr>
+        <w:t xml:space="preserve"> on segment [h</w:t>
+      </w:r>
+      <w:r>
+        <w:rPr>
+          <w:rFonts w:ascii="Times New Roman" w:hAnsi="Times New Roman" w:cs="Times New Roman"/>
+          <w:sz w:val="24"/>
+          <w:szCs w:val="24"/>
+          <w:vertAlign w:val="subscript"/>
+          <w:lang w:val="en-US"/>
+        </w:rPr>
+        <w:t>i</w:t>
+      </w:r>
+      <w:r>
+        <w:rPr>
+          <w:rFonts w:ascii="Times New Roman" w:hAnsi="Times New Roman" w:cs="Times New Roman"/>
+          <w:sz w:val="24"/>
+          <w:szCs w:val="24"/>
+          <w:lang w:val="en-US"/>
+        </w:rPr>
+        <w:t>, h</w:t>
+      </w:r>
+      <w:r>
+        <w:rPr>
+          <w:rFonts w:ascii="Times New Roman" w:hAnsi="Times New Roman" w:cs="Times New Roman"/>
+          <w:sz w:val="24"/>
+          <w:szCs w:val="24"/>
+          <w:vertAlign w:val="subscript"/>
+          <w:lang w:val="en-US"/>
+        </w:rPr>
+        <w:t>i+1</w:t>
+      </w:r>
+      <w:r>
+        <w:rPr>
+          <w:rFonts w:ascii="Times New Roman" w:hAnsi="Times New Roman" w:cs="Times New Roman"/>
+          <w:sz w:val="24"/>
+          <w:szCs w:val="24"/>
+          <w:lang w:val="en-US"/>
+        </w:rPr>
+        <w:t>] (on finite element with number i).</w:t>
+      </w:r>
+    </w:p>
+    <w:p>
+      <w:pPr>
+        <w:pStyle w:val="ListParagraph"/>
+        <w:rPr>
+          <w:rFonts w:ascii="Times New Roman" w:hAnsi="Times New Roman" w:cs="Times New Roman"/>
+          <w:sz w:val="24"/>
+          <w:szCs w:val="24"/>
+          <w:lang w:val="en-US"/>
+        </w:rPr>
+      </w:pPr>
+      <w:r>
+        <w:rPr>
+          <w:rFonts w:ascii="Times New Roman" w:hAnsi="Times New Roman" w:cs="Times New Roman"/>
+          <w:sz w:val="24"/>
+          <w:szCs w:val="24"/>
+          <w:lang w:val="en-US"/>
+        </w:rPr>
+        <w:t>Graphically it looks as:</w:t>
+      </w:r>
+    </w:p>
+    <w:p>
+      <w:pPr>
+        <w:ind w:firstLine="708"/>
+        <w:jc w:val="both"/>
+        <w:rPr>
+          <w:sz w:val="28"/>
+          <w:szCs w:val="28"/>
+          <w:lang w:val="en-US"/>
+        </w:rPr>
+      </w:pPr>
+      <w:r>
+        <w:rPr>
+          <w:noProof/>
+          <w:sz w:val="28"/>
+          <w:szCs w:val="28"/>
+          <w:lang w:eastAsia="en-IE"/>
+        </w:rPr>
+        <w:drawing>
+          <wp:inline distT="0" distB="0" distL="0" distR="0">
+            <wp:extent cx="2552700" cy="1739900"/>
+            <wp:effectExtent l="0" t="0" r="0" b="0"/>
+            <wp:docPr id="5" name="Picture 5"/>
+            <wp:cNvGraphicFramePr>
+              <a:graphicFrameLocks xmlns:a="http://schemas.openxmlformats.org/drawingml/2006/main" noChangeAspect="1"/>
+            </wp:cNvGraphicFramePr>
+            <a:graphic xmlns:a="http://schemas.openxmlformats.org/drawingml/2006/main">
+              <a:graphicData uri="http://schemas.openxmlformats.org/drawingml/2006/picture">
+                <pic:pic xmlns:pic="http://schemas.openxmlformats.org/drawingml/2006/picture">
+                  <pic:nvPicPr>
+                    <pic:cNvPr id="0" name="Рисунок 125"/>
+                    <pic:cNvPicPr>
+                      <a:picLocks noChangeAspect="1" noChangeArrowheads="1"/>
+                    </pic:cNvPicPr>
+                  </pic:nvPicPr>
+                  <pic:blipFill>
+                    <a:blip r:embed="rId25">
+                      <a:extLst>
+                        <a:ext uri="{28A0092B-C50C-407E-A947-70E740481C1C}">
+                          <a14:useLocalDpi xmlns:a14="http://schemas.microsoft.com/office/drawing/2010/main" val="0"/>
+                        </a:ext>
+                      </a:extLst>
+                    </a:blip>
+                    <a:srcRect/>
+                    <a:stretch>
+                      <a:fillRect/>
+                    </a:stretch>
+                  </pic:blipFill>
+                  <pic:spPr bwMode="auto">
+                    <a:xfrm>
+                      <a:off x="0" y="0"/>
+                      <a:ext cx="2552700" cy="1739900"/>
+                    </a:xfrm>
+                    <a:prstGeom prst="rect">
+                      <a:avLst/>
+                    </a:prstGeom>
+                    <a:noFill/>
+                    <a:ln>
+                      <a:noFill/>
+                    </a:ln>
+                  </pic:spPr>
+                </pic:pic>
+              </a:graphicData>
+            </a:graphic>
+          </wp:inline>
+        </w:drawing>
+      </w:r>
+      <w:r>
+        <w:rPr>
+          <w:noProof/>
+          <w:sz w:val="28"/>
+          <w:szCs w:val="28"/>
+          <w:lang w:eastAsia="en-IE"/>
+        </w:rPr>
+        <w:drawing>
+          <wp:inline distT="0" distB="0" distL="0" distR="0">
+            <wp:extent cx="2463800" cy="1117600"/>
+            <wp:effectExtent l="0" t="0" r="0" b="6350"/>
+            <wp:docPr id="4" name="Picture 4"/>
+            <wp:cNvGraphicFramePr>
+              <a:graphicFrameLocks xmlns:a="http://schemas.openxmlformats.org/drawingml/2006/main" noChangeAspect="1"/>
+            </wp:cNvGraphicFramePr>
+            <a:graphic xmlns:a="http://schemas.openxmlformats.org/drawingml/2006/main">
+              <a:graphicData uri="http://schemas.openxmlformats.org/drawingml/2006/picture">
+                <pic:pic xmlns:pic="http://schemas.openxmlformats.org/drawingml/2006/picture">
+                  <pic:nvPicPr>
+                    <pic:cNvPr id="0" name="Рисунок 126"/>
+                    <pic:cNvPicPr>
+                      <a:picLocks noChangeAspect="1" noChangeArrowheads="1"/>
+                    </pic:cNvPicPr>
+                  </pic:nvPicPr>
+                  <pic:blipFill>
+                    <a:blip r:embed="rId68">
+                      <a:extLst>
+                        <a:ext uri="{28A0092B-C50C-407E-A947-70E740481C1C}">
+                          <a14:useLocalDpi xmlns:a14="http://schemas.microsoft.com/office/drawing/2010/main" val="0"/>
+                        </a:ext>
+                      </a:extLst>
+                    </a:blip>
+                    <a:srcRect/>
+                    <a:stretch>
+                      <a:fillRect/>
+                    </a:stretch>
+                  </pic:blipFill>
+                  <pic:spPr bwMode="auto">
+                    <a:xfrm>
+                      <a:off x="0" y="0"/>
+                      <a:ext cx="2463800" cy="1117600"/>
+                    </a:xfrm>
+                    <a:prstGeom prst="rect">
+                      <a:avLst/>
+                    </a:prstGeom>
+                    <a:noFill/>
+                    <a:ln>
+                      <a:noFill/>
+                    </a:ln>
+                  </pic:spPr>
+                </pic:pic>
+              </a:graphicData>
+            </a:graphic>
+          </wp:inline>
+        </w:drawing>
+      </w:r>
+    </w:p>
+    <w:p>
+      <w:pPr>
+        <w:pStyle w:val="ListParagraph"/>
+        <w:ind w:left="0" w:firstLine="709"/>
+        <w:rPr>
+          <w:rFonts w:ascii="Times New Roman" w:hAnsi="Times New Roman" w:cs="Times New Roman"/>
+          <w:sz w:val="24"/>
+          <w:szCs w:val="24"/>
+          <w:lang w:val="en-US"/>
+        </w:rPr>
+      </w:pPr>
+      <w:r>
+        <w:rPr>
+          <w:rFonts w:ascii="Times New Roman" w:hAnsi="Times New Roman" w:cs="Times New Roman"/>
+          <w:sz w:val="24"/>
+          <w:szCs w:val="24"/>
+          <w:lang w:val="en-US"/>
+        </w:rPr>
+        <w:t>Finite element analysis allows approximate operators core, which tends into zero state, multiplicity of which is about one third of dimension of the matrix eigenvalue problem.</w:t>
+      </w:r>
+    </w:p>
+    <w:p>
+      <w:pPr>
+        <w:pStyle w:val="ListParagraph"/>
+        <w:rPr>
+          <w:rFonts w:ascii="Times New Roman" w:hAnsi="Times New Roman" w:cs="Times New Roman"/>
+          <w:sz w:val="24"/>
+          <w:szCs w:val="24"/>
+          <w:lang w:val="en-US"/>
+        </w:rPr>
+      </w:pPr>
+      <w:r>
+        <w:rPr>
+          <w:rFonts w:ascii="Times New Roman" w:hAnsi="Times New Roman" w:cs="Times New Roman"/>
+          <w:sz w:val="24"/>
+          <w:szCs w:val="24"/>
+          <w:lang w:val="en-US"/>
+        </w:rPr>
+        <w:t>Applying changes, we rewrite variational functional in this way:</w:t>
+      </w:r>
+    </w:p>
+    <w:p>
+      <w:pPr>
+        <w:jc w:val="both"/>
+        <w:rPr>
+          <w:sz w:val="28"/>
+          <w:szCs w:val="28"/>
+          <w:lang w:val="en-US"/>
+        </w:rPr>
+      </w:pPr>
+      <w:r>
+        <w:pict>
+          <v:shape id="_x0000_i1110" type="#_x0000_t75" style="width:468pt;height:83pt" equationxml="&lt;">
+            <v:imagedata r:id="rId69" o:title="" chromakey="white"/>
+          </v:shape>
+        </w:pict>
+      </w:r>
+    </w:p>
+    <w:p>
+      <w:pPr>
+        <w:jc w:val="both"/>
+        <w:rPr>
+          <w:sz w:val="28"/>
+          <w:szCs w:val="28"/>
+          <w:lang w:val="en-US"/>
+        </w:rPr>
+      </w:pPr>
+      <w:r>
+        <w:pict>
+          <v:shape id="_x0000_i1111" type="#_x0000_t75" style="width:468pt;height:89pt" equationxml="&lt;">
+            <v:imagedata r:id="rId70" o:title="" chromakey="white"/>
+          </v:shape>
+        </w:pict>
+      </w:r>
+    </w:p>
+    <w:p>
+      <w:pPr>
+        <w:jc w:val="both"/>
+        <w:rPr>
+          <w:sz w:val="28"/>
+          <w:szCs w:val="28"/>
+          <w:lang w:val="en-US"/>
+        </w:rPr>
+      </w:pPr>
+      <w:r>
+        <w:pict>
+          <v:shape id="_x0000_i1112" type="#_x0000_t75" style="width:468pt;height:80pt" equationxml="&lt;">
+            <v:imagedata r:id="rId71" o:title="" chromakey="white"/>
+          </v:shape>
+        </w:pict>
+      </w:r>
+    </w:p>
+    <w:p>
+      <w:pPr>
+        <w:jc w:val="both"/>
+        <w:rPr>
+          <w:sz w:val="28"/>
+          <w:szCs w:val="28"/>
+        </w:rPr>
+      </w:pPr>
+      <w:r>
+        <w:lastRenderedPageBreak/>
+        <w:pict>
+          <v:shape id="_x0000_i1113" type="#_x0000_t75" style="width:387pt;height:50pt" equationxml="&lt;">
+            <v:imagedata r:id="rId72" o:title="" chromakey="white"/>
+          </v:shape>
+        </w:pict>
+      </w:r>
+      <w:r>
+        <w:t xml:space="preserve">   </w:t>
+      </w:r>
+      <w:r>
+        <w:rPr>
+          <w:rFonts w:ascii="Times New Roman" w:hAnsi="Times New Roman" w:cs="Times New Roman"/>
+          <w:sz w:val="24"/>
+          <w:szCs w:val="24"/>
+        </w:rPr>
+        <w:t>(2.9)</w:t>
+      </w:r>
+    </w:p>
+    <w:p>
+      <w:pPr>
+        <w:pStyle w:val="ListParagraph"/>
+        <w:rPr>
+          <w:rFonts w:ascii="Times New Roman" w:hAnsi="Times New Roman" w:cs="Times New Roman"/>
+          <w:sz w:val="24"/>
+          <w:szCs w:val="24"/>
+          <w:lang w:val="en-US"/>
+        </w:rPr>
+      </w:pPr>
+      <w:r>
+        <w:rPr>
+          <w:rFonts w:ascii="Times New Roman" w:hAnsi="Times New Roman" w:cs="Times New Roman"/>
+          <w:sz w:val="24"/>
+          <w:szCs w:val="24"/>
+          <w:lang w:val="en-US"/>
+        </w:rPr>
+        <w:t>In this way</w:t>
+      </w:r>
+      <w:r>
+        <w:rPr>
+          <w:rFonts w:ascii="Times New Roman" w:hAnsi="Times New Roman" w:cs="Times New Roman"/>
+          <w:sz w:val="24"/>
+          <w:szCs w:val="24"/>
+          <w:lang w:val="en-US"/>
+        </w:rPr>
+        <w:t xml:space="preserve"> have generalized problem of eigenvalues:</w:t>
+      </w:r>
+    </w:p>
+    <w:p>
+      <w:pPr>
+        <w:pStyle w:val="ListParagraph"/>
+        <w:jc w:val="center"/>
+        <w:rPr>
+          <w:rFonts w:ascii="Times New Roman" w:hAnsi="Times New Roman" w:cs="Times New Roman"/>
+          <w:sz w:val="24"/>
+          <w:szCs w:val="24"/>
+          <w:lang w:val="en-US"/>
+        </w:rPr>
+      </w:pPr>
+      <w:r>
+        <w:rPr>
+          <w:rFonts w:ascii="Times New Roman" w:hAnsi="Times New Roman" w:cs="Times New Roman"/>
+          <w:sz w:val="24"/>
+          <w:szCs w:val="24"/>
+          <w:lang w:val="en-US"/>
+        </w:rPr>
+        <w:t>AX = γ</w:t>
+      </w:r>
+      <w:r>
+        <w:rPr>
+          <w:rFonts w:ascii="Times New Roman" w:hAnsi="Times New Roman" w:cs="Times New Roman"/>
+          <w:sz w:val="24"/>
+          <w:szCs w:val="24"/>
+          <w:vertAlign w:val="superscript"/>
+          <w:lang w:val="en-US"/>
+        </w:rPr>
+        <w:t xml:space="preserve">2 </w:t>
+      </w:r>
+      <w:r>
+        <w:rPr>
+          <w:rFonts w:ascii="Times New Roman" w:hAnsi="Times New Roman" w:cs="Times New Roman"/>
+          <w:sz w:val="24"/>
+          <w:szCs w:val="24"/>
+          <w:lang w:val="en-US"/>
+        </w:rPr>
+        <w:t>BX</w:t>
+      </w:r>
+    </w:p>
+    <w:p>
+      <w:pPr>
+        <w:pStyle w:val="ListParagraph"/>
+        <w:rPr>
+          <w:rFonts w:ascii="Times New Roman" w:hAnsi="Times New Roman" w:cs="Times New Roman"/>
+          <w:sz w:val="24"/>
+          <w:szCs w:val="24"/>
+          <w:lang w:val="en-US"/>
+        </w:rPr>
+      </w:pPr>
+      <w:r>
+        <w:rPr>
+          <w:rFonts w:ascii="Times New Roman" w:hAnsi="Times New Roman" w:cs="Times New Roman"/>
+          <w:sz w:val="24"/>
+          <w:szCs w:val="24"/>
+          <w:lang w:val="en-US"/>
+        </w:rPr>
+        <w:t>where A and B are matrices of expansion coefficients of X in the basic functions.</w:t>
+      </w:r>
+    </w:p>
+    <w:p>
+      <w:pPr>
+        <w:pStyle w:val="ListParagraph"/>
+        <w:rPr>
+          <w:rFonts w:ascii="Times New Roman" w:hAnsi="Times New Roman" w:cs="Times New Roman"/>
+          <w:sz w:val="24"/>
+          <w:szCs w:val="24"/>
+          <w:lang w:val="en-US"/>
+        </w:rPr>
+      </w:pPr>
+    </w:p>
+    <w:p>
+      <w:pPr>
+        <w:pStyle w:val="ListParagraph"/>
+        <w:rPr>
+          <w:rFonts w:ascii="Times New Roman" w:hAnsi="Times New Roman" w:cs="Times New Roman"/>
+          <w:sz w:val="24"/>
+          <w:szCs w:val="24"/>
+          <w:lang w:val="en-US"/>
+        </w:rPr>
+      </w:pPr>
+    </w:p>
+    <w:p>
+      <w:pPr>
+        <w:pStyle w:val="ListParagraph"/>
+        <w:rPr>
+          <w:rFonts w:ascii="Times New Roman" w:hAnsi="Times New Roman" w:cs="Times New Roman"/>
+          <w:sz w:val="24"/>
+          <w:szCs w:val="24"/>
           <w:lang w:val="en-US"/>
         </w:rPr>
       </w:pPr>
@@ -3226,7 +7677,7 @@
           <w:lang w:val="en-US"/>
         </w:rPr>
       </w:pPr>
-      <w:bookmarkStart w:id="11" w:name="_Toc337472904"/>
+      <w:bookmarkStart w:id="11" w:name="_Toc337646677"/>
       <w:r>
         <w:rPr>
           <w:rFonts w:ascii="Times New Roman" w:hAnsi="Times New Roman" w:cs="Times New Roman"/>
@@ -3241,7 +7692,6 @@
     </w:p>
     <w:p>
       <w:pPr>
-        <w:outlineLvl w:val="0"/>
         <w:rPr>
           <w:rFonts w:ascii="Times New Roman" w:hAnsi="Times New Roman" w:cs="Times New Roman"/>
           <w:sz w:val="24"/>
@@ -3250,8 +7700,6 @@
           <w:lang w:val="en-US"/>
         </w:rPr>
       </w:pPr>
-      <w:bookmarkStart w:id="12" w:name="_GoBack"/>
-      <w:bookmarkEnd w:id="12"/>
     </w:p>
     <w:p>
       <w:pPr>
@@ -3269,7 +7717,7 @@
           <w:lang w:val="en-US"/>
         </w:rPr>
       </w:pPr>
-      <w:bookmarkStart w:id="13" w:name="_Toc337472905"/>
+      <w:bookmarkStart w:id="12" w:name="_Toc337646678"/>
       <w:r>
         <w:rPr>
           <w:rFonts w:ascii="Times New Roman" w:hAnsi="Times New Roman" w:cs="Times New Roman"/>
@@ -3280,7 +7728,7 @@
         </w:rPr>
         <w:t>Testing</w:t>
       </w:r>
-      <w:bookmarkEnd w:id="13"/>
+      <w:bookmarkEnd w:id="12"/>
     </w:p>
     <w:p>
       <w:pPr>
@@ -3322,7 +7770,7 @@
           <w:lang w:val="en-US"/>
         </w:rPr>
       </w:pPr>
-      <w:bookmarkStart w:id="14" w:name="_Toc337472906"/>
+      <w:bookmarkStart w:id="13" w:name="_Toc337646679"/>
       <w:r>
         <w:rPr>
           <w:rFonts w:ascii="Times New Roman" w:hAnsi="Times New Roman" w:cs="Times New Roman"/>
@@ -3333,10 +7781,47 @@
         </w:rPr>
         <w:t>Conclusion</w:t>
       </w:r>
+      <w:bookmarkEnd w:id="13"/>
+    </w:p>
+    <w:p>
+      <w:pPr>
+        <w:rPr>
+          <w:rFonts w:ascii="Times New Roman" w:hAnsi="Times New Roman" w:cs="Times New Roman"/>
+          <w:sz w:val="24"/>
+          <w:szCs w:val="24"/>
+          <w:u w:val="single"/>
+          <w:lang w:val="en-US"/>
+        </w:rPr>
+      </w:pPr>
+    </w:p>
+    <w:p>
+      <w:pPr>
+        <w:pStyle w:val="ListParagraph"/>
+        <w:outlineLvl w:val="0"/>
+        <w:rPr>
+          <w:rFonts w:ascii="Times New Roman" w:hAnsi="Times New Roman" w:cs="Times New Roman"/>
+          <w:sz w:val="24"/>
+          <w:szCs w:val="24"/>
+          <w:u w:val="single"/>
+          <w:lang w:val="en-US"/>
+        </w:rPr>
+      </w:pPr>
+      <w:bookmarkStart w:id="14" w:name="_Toc337646680"/>
+      <w:r>
+        <w:rPr>
+          <w:rFonts w:ascii="Times New Roman" w:hAnsi="Times New Roman" w:cs="Times New Roman"/>
+          <w:sz w:val="24"/>
+          <w:szCs w:val="24"/>
+          <w:u w:val="single"/>
+          <w:lang w:val="en-US"/>
+        </w:rPr>
+        <w:t>References</w:t>
+      </w:r>
       <w:bookmarkEnd w:id="14"/>
     </w:p>
     <w:p>
       <w:pPr>
+        <w:pStyle w:val="ListParagraph"/>
         <w:outlineLvl w:val="0"/>
         <w:rPr>
           <w:rFonts w:ascii="Times New Roman" w:hAnsi="Times New Roman" w:cs="Times New Roman"/>
@@ -3350,45 +7835,6 @@
     <w:p>
       <w:pPr>
         <w:pStyle w:val="ListParagraph"/>
-        <w:outlineLvl w:val="0"/>
-        <w:rPr>
-          <w:rFonts w:ascii="Times New Roman" w:hAnsi="Times New Roman" w:cs="Times New Roman"/>
-          <w:sz w:val="24"/>
-          <w:szCs w:val="24"/>
-          <w:u w:val="single"/>
-          <w:lang w:val="en-US"/>
-        </w:rPr>
-      </w:pPr>
-      <w:bookmarkStart w:id="15" w:name="_Toc337472907"/>
-      <w:r>
-        <w:rPr>
-          <w:rFonts w:ascii="Times New Roman" w:hAnsi="Times New Roman" w:cs="Times New Roman"/>
-          <w:sz w:val="24"/>
-          <w:szCs w:val="24"/>
-          <w:u w:val="single"/>
-          <w:lang w:val="en-US"/>
-        </w:rPr>
-        <w:t>References</w:t>
-      </w:r>
-      <w:bookmarkEnd w:id="15"/>
-    </w:p>
-    <w:p>
-      <w:pPr>
-        <w:pStyle w:val="ListParagraph"/>
-        <w:outlineLvl w:val="0"/>
-        <w:rPr>
-          <w:rFonts w:ascii="Times New Roman" w:hAnsi="Times New Roman" w:cs="Times New Roman"/>
-          <w:sz w:val="24"/>
-          <w:szCs w:val="24"/>
-          <w:u w:val="single"/>
-          <w:lang w:val="en-US"/>
-        </w:rPr>
-      </w:pPr>
-    </w:p>
-    <w:p>
-      <w:pPr>
-        <w:pStyle w:val="ListParagraph"/>
-        <w:outlineLvl w:val="0"/>
         <w:rPr>
           <w:rFonts w:ascii="Times New Roman" w:hAnsi="Times New Roman" w:cs="Times New Roman"/>
           <w:sz w:val="24"/>
@@ -3414,7 +7860,7 @@
           <w:lang w:val="en-US"/>
         </w:rPr>
       </w:pPr>
-      <w:bookmarkStart w:id="16" w:name="_Toc337472908"/>
+      <w:bookmarkStart w:id="15" w:name="_Toc337646681"/>
       <w:r>
         <w:rPr>
           <w:rFonts w:ascii="Times New Roman" w:hAnsi="Times New Roman" w:cs="Times New Roman"/>
@@ -3425,11 +7871,10 @@
         </w:rPr>
         <w:t>Appendices</w:t>
       </w:r>
-      <w:bookmarkEnd w:id="16"/>
-    </w:p>
-    <w:p>
-      <w:pPr>
-        <w:outlineLvl w:val="0"/>
+      <w:bookmarkEnd w:id="15"/>
+    </w:p>
+    <w:p>
+      <w:pPr>
         <w:rPr>
           <w:rFonts w:ascii="Times New Roman" w:hAnsi="Times New Roman" w:cs="Times New Roman"/>
           <w:sz w:val="24"/>
@@ -4508,7 +8953,7 @@
 </file>
 
 <file path=customXml/itemProps1.xml><?xml version="1.0" encoding="utf-8"?>
-<ds:datastoreItem xmlns:ds="http://schemas.openxmlformats.org/officeDocument/2006/customXml" ds:itemID="{8CAA9A71-C5C3-4CF6-8229-765892479CD8}">
+<ds:datastoreItem xmlns:ds="http://schemas.openxmlformats.org/officeDocument/2006/customXml" ds:itemID="{4E4DB8A1-5984-44D1-BE7F-CA5D30E53117}">
   <ds:schemaRefs>
     <ds:schemaRef ds:uri="http://schemas.openxmlformats.org/officeDocument/2006/bibliography"/>
   </ds:schemaRefs>
